--- a/doc/reqs/RSRAFVP Requirements Specification.docx
+++ b/doc/reqs/RSRAFVP Requirements Specification.docx
@@ -2383,7 +2383,67 @@
         <w:t xml:space="preserve"> and </w:t>
       </w:r>
       <w:r>
-        <w:t xml:space="preserve">screen sizes.  </w:t>
+        <w:t>screen sizes.</w:t>
+      </w:r>
+      <w:r>
+        <w:t xml:space="preserve">  The</w:t>
+      </w:r>
+      <w:r>
+        <w:t xml:space="preserve"> minimum platform </w:t>
+      </w:r>
+      <w:r>
+        <w:t>widths are listed here by platform</w:t>
+      </w:r>
+      <w:r>
+        <w:t xml:space="preserve"> </w:t>
+      </w:r>
+      <w:r>
+        <w:t>for when the screen should adjust to a larger</w:t>
+      </w:r>
+      <w:r>
+        <w:t>/smaller</w:t>
+      </w:r>
+      <w:r>
+        <w:t xml:space="preserve"> size</w:t>
+      </w:r>
+      <w:r>
+        <w:t>:</w:t>
+      </w:r>
+    </w:p>
+    <w:p>
+      <w:pPr>
+        <w:numPr>
+          <w:ilvl w:val="1"/>
+          <w:numId w:val="33"/>
+        </w:numPr>
+        <w:spacing w:line="360" w:lineRule="auto"/>
+      </w:pPr>
+      <w:r>
+        <w:t>Phone width, 360 pixels</w:t>
+      </w:r>
+    </w:p>
+    <w:p>
+      <w:pPr>
+        <w:numPr>
+          <w:ilvl w:val="1"/>
+          <w:numId w:val="33"/>
+        </w:numPr>
+        <w:spacing w:line="360" w:lineRule="auto"/>
+      </w:pPr>
+      <w:r>
+        <w:t>Tablet width, 768 pixels</w:t>
+      </w:r>
+    </w:p>
+    <w:p>
+      <w:pPr>
+        <w:numPr>
+          <w:ilvl w:val="1"/>
+          <w:numId w:val="33"/>
+        </w:numPr>
+        <w:spacing w:line="360" w:lineRule="auto"/>
+      </w:pPr>
+      <w:r>
+        <w:t>Desktop width 1280 pixels</w:t>
       </w:r>
     </w:p>
     <w:p>
@@ -2396,15 +2456,7 @@
         <w:ind w:hanging="720"/>
       </w:pPr>
       <w:r>
-        <w:t xml:space="preserve">The application must work on the following browsers: Google Chrome™ v72+, Microsoft® Edge v80+, Apple Safari v12+.  The intent is to have the application work on browser versions that are 3 years old or newer.  Listed below are browser usage statistics taken on Sept 9, </w:t>
-      </w:r>
-      <w:proofErr w:type="gramStart"/>
-      <w:r>
-        <w:t>2021</w:t>
-      </w:r>
-      <w:proofErr w:type="gramEnd"/>
-      <w:r>
-        <w:t xml:space="preserve"> for the different platforms the application must work on (“Browser Market Share United States of America”, n.d.).</w:t>
+        <w:t>The application must work on the following browsers: Google Chrome™ v72+, Microsoft® Edge v80+, Apple Safari v12+.  The intent is to have the application work on browser versions that are 3 years old or newer.  Listed below are browser usage statistics taken on Sept 9, 2021 for the different platforms the application must work on (“Browser Market Share United States of America”, n.d.).</w:t>
       </w:r>
     </w:p>
     <w:p>
@@ -2562,6 +2614,7 @@
         <w:ind w:hanging="720"/>
       </w:pPr>
       <w:r>
+        <w:lastRenderedPageBreak/>
         <w:t>The application shall “auto-save” any changes made to the active assessment field values, question answers, or comments.</w:t>
       </w:r>
     </w:p>
@@ -2591,7 +2644,6 @@
         <w:ind w:hanging="720"/>
       </w:pPr>
       <w:r>
-        <w:lastRenderedPageBreak/>
         <w:t>The application shall provide any user the ability to create a new assessment.</w:t>
       </w:r>
     </w:p>
@@ -2618,15 +2670,7 @@
         <w:spacing w:line="360" w:lineRule="auto"/>
       </w:pPr>
       <w:r>
-        <w:t xml:space="preserve">By creating a new assessment, the application shall clear the active assessment’s fields, </w:t>
-      </w:r>
-      <w:proofErr w:type="gramStart"/>
-      <w:r>
-        <w:t>questions</w:t>
-      </w:r>
-      <w:proofErr w:type="gramEnd"/>
-      <w:r>
-        <w:t xml:space="preserve"> and comments to their default state.</w:t>
+        <w:t>By creating a new assessment, the application shall clear the active assessment’s fields, questions and comments to their default state.</w:t>
       </w:r>
     </w:p>
     <w:p>
@@ -2865,6 +2909,7 @@
         <w:ind w:hanging="720"/>
       </w:pPr>
       <w:r>
+        <w:lastRenderedPageBreak/>
         <w:t>The application shall provide authenticated users the ability to update a saved assessment for a change in status (ex: Initial to Progress or Initial to Discharge)</w:t>
       </w:r>
       <w:r>
@@ -2894,7 +2939,6 @@
         <w:spacing w:line="360" w:lineRule="auto"/>
       </w:pPr>
       <w:r>
-        <w:lastRenderedPageBreak/>
         <w:t>The system copies the saved assessment values to a new active assessment</w:t>
       </w:r>
     </w:p>
@@ -3148,6 +3192,7 @@
         <w:ind w:hanging="720"/>
       </w:pPr>
       <w:r>
+        <w:lastRenderedPageBreak/>
         <w:t xml:space="preserve">The application shall not allow assessments to be shared across users from within the application.  </w:t>
       </w:r>
     </w:p>
@@ -3645,23 +3690,7 @@
                 <w:sz w:val="20"/>
                 <w:szCs w:val="20"/>
               </w:rPr>
-              <w:t xml:space="preserve">Patient’s Eye Diagnosis (exact listing is </w:t>
-            </w:r>
-            <w:proofErr w:type="spellStart"/>
-            <w:r>
-              <w:rPr>
-                <w:sz w:val="20"/>
-                <w:szCs w:val="20"/>
-              </w:rPr>
-              <w:t>tbd</w:t>
-            </w:r>
-            <w:proofErr w:type="spellEnd"/>
-            <w:r>
-              <w:rPr>
-                <w:sz w:val="20"/>
-                <w:szCs w:val="20"/>
-              </w:rPr>
-              <w:t>)</w:t>
+              <w:t>Patient’s Eye Diagnosis (exact listing is tbd)</w:t>
             </w:r>
           </w:p>
         </w:tc>
@@ -3705,23 +3734,7 @@
                 <w:sz w:val="20"/>
                 <w:szCs w:val="20"/>
               </w:rPr>
-              <w:t xml:space="preserve">Patient’s Co-Morbid Conditions (exact listing is </w:t>
-            </w:r>
-            <w:proofErr w:type="spellStart"/>
-            <w:r>
-              <w:rPr>
-                <w:sz w:val="20"/>
-                <w:szCs w:val="20"/>
-              </w:rPr>
-              <w:t>tbd</w:t>
-            </w:r>
-            <w:proofErr w:type="spellEnd"/>
-            <w:r>
-              <w:rPr>
-                <w:sz w:val="20"/>
-                <w:szCs w:val="20"/>
-              </w:rPr>
-              <w:t>)</w:t>
+              <w:t>Patient’s Co-Morbid Conditions (exact listing is tbd)</w:t>
             </w:r>
           </w:p>
         </w:tc>
@@ -5680,15 +5693,7 @@
         <w:spacing w:line="360" w:lineRule="auto"/>
       </w:pPr>
       <w:r>
-        <w:t xml:space="preserve">The application shall provide information about the application through a help type system from within the application.  The learning information should </w:t>
-      </w:r>
-      <w:proofErr w:type="gramStart"/>
-      <w:r>
-        <w:t>cover:</w:t>
-      </w:r>
-      <w:proofErr w:type="gramEnd"/>
-      <w:r>
-        <w:t xml:space="preserve"> author(s), </w:t>
+        <w:t xml:space="preserve">The application shall provide information about the application through a help type system from within the application.  The learning information should cover: author(s), </w:t>
       </w:r>
       <w:r>
         <w:lastRenderedPageBreak/>
@@ -5962,7 +5967,7 @@
           <w:szCs w:val="20"/>
           <w:shd w:val="clear" w:color="auto" w:fill="FFFFFF"/>
         </w:rPr>
-        <w:t>“</w:t>
+        <w:t>“The HIPAA Security Rule establishes national standards to protect individuals’ electronic personal health information that is created, received, used, or maintained by a covered entity. The Security Rule requires appropriate administrative, physical and technical safeguards to ensure the confidentiality, integrity, and security of electronic protected health information.”</w:t>
       </w:r>
       <w:r>
         <w:rPr>
@@ -5973,9 +5978,234 @@
           <w:szCs w:val="20"/>
           <w:shd w:val="clear" w:color="auto" w:fill="FFFFFF"/>
         </w:rPr>
-        <w:t>The HIPAA Security Rule establishes national standards to protect individuals’ electronic personal health information that is created, received, used, or maintained by a covered entity. The Security Rule requires appropriate administrative, physical and technical safeguards to ensure the confidentiality, integrity, and security of electronic protected health information.</w:t>
-      </w:r>
-      <w:r>
+        <w:t xml:space="preserve"> </w:t>
+      </w:r>
+      <w:r>
+        <w:rPr>
+          <w:i/>
+          <w:iCs/>
+          <w:sz w:val="20"/>
+          <w:szCs w:val="20"/>
+        </w:rPr>
+        <w:t>(Summary of the HIPAA Security Rule, 2013)</w:t>
+      </w:r>
+    </w:p>
+    <w:p>
+      <w:pPr>
+        <w:spacing w:line="360" w:lineRule="auto"/>
+        <w:rPr>
+          <w:rFonts w:eastAsia="MS Mincho"/>
+          <w:lang w:eastAsia="ja-JP"/>
+        </w:rPr>
+      </w:pPr>
+      <w:r>
+        <w:rPr>
+          <w:rFonts w:eastAsia="MS Mincho"/>
+          <w:lang w:eastAsia="ja-JP"/>
+        </w:rPr>
+        <w:t xml:space="preserve">Based on the information from the USHHS Security Rule, </w:t>
+      </w:r>
+      <w:r>
+        <w:rPr>
+          <w:rFonts w:eastAsia="MS Mincho"/>
+          <w:lang w:eastAsia="ja-JP"/>
+        </w:rPr>
+        <w:t xml:space="preserve">existing </w:t>
+      </w:r>
+      <w:r>
+        <w:rPr>
+          <w:rFonts w:eastAsia="MS Mincho"/>
+          <w:lang w:eastAsia="ja-JP"/>
+        </w:rPr>
+        <w:t xml:space="preserve">requirements </w:t>
+      </w:r>
+      <w:r>
+        <w:rPr>
+          <w:rFonts w:eastAsia="MS Mincho"/>
+          <w:lang w:eastAsia="ja-JP"/>
+        </w:rPr>
+        <w:t xml:space="preserve">are referenced to comply with the rule </w:t>
+      </w:r>
+      <w:r>
+        <w:rPr>
+          <w:rFonts w:eastAsia="MS Mincho"/>
+          <w:lang w:eastAsia="ja-JP"/>
+        </w:rPr>
+        <w:t xml:space="preserve">to secure and guard information </w:t>
+      </w:r>
+      <w:r>
+        <w:rPr>
+          <w:rFonts w:eastAsia="MS Mincho"/>
+          <w:lang w:eastAsia="ja-JP"/>
+        </w:rPr>
+        <w:t>in the application.</w:t>
+      </w:r>
+    </w:p>
+    <w:p>
+      <w:pPr>
+        <w:pStyle w:val="ListParagraph"/>
+        <w:numPr>
+          <w:ilvl w:val="0"/>
+          <w:numId w:val="31"/>
+        </w:numPr>
+        <w:spacing w:line="360" w:lineRule="auto"/>
+        <w:rPr>
+          <w:rFonts w:eastAsia="MS Mincho"/>
+          <w:lang w:eastAsia="ja-JP"/>
+        </w:rPr>
+      </w:pPr>
+      <w:r>
+        <w:rPr>
+          <w:rFonts w:eastAsia="MS Mincho"/>
+          <w:lang w:eastAsia="ja-JP"/>
+        </w:rPr>
+        <w:t xml:space="preserve">Requirements </w:t>
+      </w:r>
+      <w:r>
+        <w:rPr>
+          <w:rFonts w:eastAsia="MS Mincho"/>
+          <w:lang w:eastAsia="ja-JP"/>
+        </w:rPr>
+        <w:t>SP1, SP2, SP3, FR19, FR20, FR21, FR22</w:t>
+      </w:r>
+      <w:r>
+        <w:rPr>
+          <w:rFonts w:eastAsia="MS Mincho"/>
+          <w:lang w:eastAsia="ja-JP"/>
+        </w:rPr>
+        <w:t xml:space="preserve"> </w:t>
+      </w:r>
+      <w:r>
+        <w:rPr>
+          <w:rFonts w:eastAsia="MS Mincho"/>
+          <w:lang w:eastAsia="ja-JP"/>
+        </w:rPr>
+        <w:t xml:space="preserve">shall </w:t>
+      </w:r>
+      <w:r>
+        <w:rPr>
+          <w:rFonts w:eastAsia="MS Mincho"/>
+          <w:lang w:eastAsia="ja-JP"/>
+        </w:rPr>
+        <w:t xml:space="preserve">insure the confidentiality of any data saved within the application by </w:t>
+      </w:r>
+      <w:r>
+        <w:t>not available or disclosed to unauthorized persons</w:t>
+      </w:r>
+      <w:r>
+        <w:rPr>
+          <w:rFonts w:eastAsia="MS Mincho"/>
+          <w:lang w:eastAsia="ja-JP"/>
+        </w:rPr>
+        <w:t>.</w:t>
+      </w:r>
+    </w:p>
+    <w:p>
+      <w:pPr>
+        <w:pStyle w:val="ListParagraph"/>
+        <w:numPr>
+          <w:ilvl w:val="0"/>
+          <w:numId w:val="31"/>
+        </w:numPr>
+        <w:spacing w:line="360" w:lineRule="auto"/>
+      </w:pPr>
+      <w:r>
+        <w:rPr>
+          <w:rFonts w:eastAsia="MS Mincho"/>
+          <w:lang w:eastAsia="ja-JP"/>
+        </w:rPr>
+        <w:t xml:space="preserve">Requirements </w:t>
+      </w:r>
+      <w:r>
+        <w:rPr>
+          <w:rFonts w:eastAsia="MS Mincho"/>
+          <w:lang w:eastAsia="ja-JP"/>
+        </w:rPr>
+        <w:t xml:space="preserve">FR1, FR2, FR3, </w:t>
+      </w:r>
+      <w:r>
+        <w:rPr>
+          <w:rFonts w:eastAsia="MS Mincho"/>
+          <w:lang w:eastAsia="ja-JP"/>
+        </w:rPr>
+        <w:t xml:space="preserve">FR11, FR12, FR13, FR14, FR15 </w:t>
+      </w:r>
+      <w:r>
+        <w:rPr>
+          <w:rFonts w:eastAsia="MS Mincho"/>
+          <w:lang w:eastAsia="ja-JP"/>
+        </w:rPr>
+        <w:t xml:space="preserve">shall insure the integrity of any data from </w:t>
+      </w:r>
+      <w:r>
+        <w:t>altered or destroyed in an unauthorized manner</w:t>
+      </w:r>
+      <w:r>
+        <w:t>.</w:t>
+      </w:r>
+    </w:p>
+    <w:p>
+      <w:pPr>
+        <w:pStyle w:val="ListParagraph"/>
+        <w:numPr>
+          <w:ilvl w:val="0"/>
+          <w:numId w:val="31"/>
+        </w:numPr>
+        <w:spacing w:line="360" w:lineRule="auto"/>
+        <w:rPr>
+          <w:rFonts w:eastAsia="MS Mincho"/>
+          <w:lang w:eastAsia="ja-JP"/>
+        </w:rPr>
+      </w:pPr>
+      <w:r>
+        <w:rPr>
+          <w:rFonts w:eastAsia="MS Mincho"/>
+          <w:lang w:eastAsia="ja-JP"/>
+        </w:rPr>
+        <w:t xml:space="preserve">Requirements SP1, SP2, SP3, GR1 </w:t>
+      </w:r>
+      <w:r>
+        <w:rPr>
+          <w:rFonts w:eastAsia="MS Mincho"/>
+          <w:lang w:eastAsia="ja-JP"/>
+        </w:rPr>
+        <w:t xml:space="preserve">shall insure the availability of any data by </w:t>
+      </w:r>
+      <w:r>
+        <w:t>accessible and usable on demand by an authorized person</w:t>
+      </w:r>
+      <w:r>
+        <w:t>.</w:t>
+      </w:r>
+      <w:r>
+        <w:rPr>
+          <w:rFonts w:eastAsia="MS Mincho"/>
+          <w:lang w:eastAsia="ja-JP"/>
+        </w:rPr>
+        <w:t xml:space="preserve"> </w:t>
+      </w:r>
+    </w:p>
+    <w:p>
+      <w:pPr>
+        <w:spacing w:line="360" w:lineRule="auto"/>
+      </w:pPr>
+      <w:r>
+        <w:t>US Department of Health and Human Services</w:t>
+      </w:r>
+      <w:r>
+        <w:t xml:space="preserve"> (USHHS)</w:t>
+      </w:r>
+      <w:r>
+        <w:t xml:space="preserve"> HIPAA Privacy Rule</w:t>
+      </w:r>
+      <w:r>
+        <w:t>:</w:t>
+      </w:r>
+    </w:p>
+    <w:p>
+      <w:pPr>
+        <w:spacing w:line="360" w:lineRule="auto"/>
+        <w:ind w:left="720"/>
         <w:rPr>
           <w:i/>
           <w:iCs/>
@@ -5984,8 +6214,7 @@
           <w:szCs w:val="20"/>
           <w:shd w:val="clear" w:color="auto" w:fill="FFFFFF"/>
         </w:rPr>
-        <w:t>”</w:t>
-      </w:r>
+      </w:pPr>
       <w:r>
         <w:rPr>
           <w:i/>
@@ -5995,247 +6224,9 @@
           <w:szCs w:val="20"/>
           <w:shd w:val="clear" w:color="auto" w:fill="FFFFFF"/>
         </w:rPr>
-        <w:t xml:space="preserve"> </w:t>
-      </w:r>
-      <w:r>
-        <w:rPr>
-          <w:i/>
-          <w:iCs/>
-          <w:sz w:val="20"/>
-          <w:szCs w:val="20"/>
-        </w:rPr>
-        <w:t>(Summary of the HIPAA Security Rule, 2013)</w:t>
-      </w:r>
-    </w:p>
-    <w:p>
-      <w:pPr>
-        <w:spacing w:line="360" w:lineRule="auto"/>
-        <w:rPr>
-          <w:rFonts w:eastAsia="MS Mincho"/>
-          <w:lang w:eastAsia="ja-JP"/>
-        </w:rPr>
-      </w:pPr>
-      <w:r>
-        <w:rPr>
-          <w:rFonts w:eastAsia="MS Mincho"/>
-          <w:lang w:eastAsia="ja-JP"/>
-        </w:rPr>
-        <w:t xml:space="preserve">Based on the information from the USHHS Security Rule, </w:t>
-      </w:r>
-      <w:r>
-        <w:rPr>
-          <w:rFonts w:eastAsia="MS Mincho"/>
-          <w:lang w:eastAsia="ja-JP"/>
-        </w:rPr>
-        <w:t xml:space="preserve">existing </w:t>
-      </w:r>
-      <w:r>
-        <w:rPr>
-          <w:rFonts w:eastAsia="MS Mincho"/>
-          <w:lang w:eastAsia="ja-JP"/>
-        </w:rPr>
-        <w:t xml:space="preserve">requirements </w:t>
-      </w:r>
-      <w:r>
-        <w:rPr>
-          <w:rFonts w:eastAsia="MS Mincho"/>
-          <w:lang w:eastAsia="ja-JP"/>
-        </w:rPr>
-        <w:t xml:space="preserve">are referenced to comply with the rule </w:t>
-      </w:r>
-      <w:r>
-        <w:rPr>
-          <w:rFonts w:eastAsia="MS Mincho"/>
-          <w:lang w:eastAsia="ja-JP"/>
-        </w:rPr>
-        <w:t xml:space="preserve">to secure and guard information </w:t>
-      </w:r>
-      <w:r>
-        <w:rPr>
-          <w:rFonts w:eastAsia="MS Mincho"/>
-          <w:lang w:eastAsia="ja-JP"/>
-        </w:rPr>
-        <w:t>in the application.</w:t>
-      </w:r>
-    </w:p>
-    <w:p>
-      <w:pPr>
-        <w:pStyle w:val="ListParagraph"/>
-        <w:numPr>
-          <w:ilvl w:val="0"/>
-          <w:numId w:val="31"/>
-        </w:numPr>
-        <w:spacing w:line="360" w:lineRule="auto"/>
-        <w:rPr>
-          <w:rFonts w:eastAsia="MS Mincho"/>
-          <w:lang w:eastAsia="ja-JP"/>
-        </w:rPr>
-      </w:pPr>
-      <w:r>
-        <w:rPr>
-          <w:rFonts w:eastAsia="MS Mincho"/>
-          <w:lang w:eastAsia="ja-JP"/>
-        </w:rPr>
-        <w:t xml:space="preserve">Requirements </w:t>
-      </w:r>
-      <w:r>
-        <w:rPr>
-          <w:rFonts w:eastAsia="MS Mincho"/>
-          <w:lang w:eastAsia="ja-JP"/>
-        </w:rPr>
-        <w:t>SP1, SP2, SP3, FR19, FR20, FR21, FR22</w:t>
-      </w:r>
-      <w:r>
-        <w:rPr>
-          <w:rFonts w:eastAsia="MS Mincho"/>
-          <w:lang w:eastAsia="ja-JP"/>
-        </w:rPr>
-        <w:t xml:space="preserve"> </w:t>
-      </w:r>
-      <w:r>
-        <w:rPr>
-          <w:rFonts w:eastAsia="MS Mincho"/>
-          <w:lang w:eastAsia="ja-JP"/>
-        </w:rPr>
-        <w:t xml:space="preserve">shall </w:t>
-      </w:r>
-      <w:r>
-        <w:rPr>
-          <w:rFonts w:eastAsia="MS Mincho"/>
-          <w:lang w:eastAsia="ja-JP"/>
-        </w:rPr>
-        <w:t xml:space="preserve">insure the confidentiality of any data saved within the application by </w:t>
-      </w:r>
-      <w:r>
-        <w:t>not available or disclosed to unauthorized persons</w:t>
-      </w:r>
-      <w:r>
-        <w:rPr>
-          <w:rFonts w:eastAsia="MS Mincho"/>
-          <w:lang w:eastAsia="ja-JP"/>
-        </w:rPr>
-        <w:t>.</w:t>
-      </w:r>
-    </w:p>
-    <w:p>
-      <w:pPr>
-        <w:pStyle w:val="ListParagraph"/>
-        <w:numPr>
-          <w:ilvl w:val="0"/>
-          <w:numId w:val="31"/>
-        </w:numPr>
-        <w:spacing w:line="360" w:lineRule="auto"/>
-      </w:pPr>
-      <w:r>
-        <w:rPr>
-          <w:rFonts w:eastAsia="MS Mincho"/>
-          <w:lang w:eastAsia="ja-JP"/>
-        </w:rPr>
-        <w:t xml:space="preserve">Requirements </w:t>
-      </w:r>
-      <w:r>
-        <w:rPr>
-          <w:rFonts w:eastAsia="MS Mincho"/>
-          <w:lang w:eastAsia="ja-JP"/>
-        </w:rPr>
-        <w:t xml:space="preserve">FR1, FR2, FR3, </w:t>
-      </w:r>
-      <w:r>
-        <w:rPr>
-          <w:rFonts w:eastAsia="MS Mincho"/>
-          <w:lang w:eastAsia="ja-JP"/>
-        </w:rPr>
-        <w:t xml:space="preserve">FR11, FR12, FR13, FR14, FR15 </w:t>
-      </w:r>
-      <w:r>
-        <w:rPr>
-          <w:rFonts w:eastAsia="MS Mincho"/>
-          <w:lang w:eastAsia="ja-JP"/>
-        </w:rPr>
-        <w:t xml:space="preserve">shall insure the integrity of any data from </w:t>
-      </w:r>
-      <w:r>
-        <w:t>altered or destroyed in an unauthorized manner</w:t>
-      </w:r>
-      <w:r>
-        <w:t>.</w:t>
-      </w:r>
-    </w:p>
-    <w:p>
-      <w:pPr>
-        <w:pStyle w:val="ListParagraph"/>
-        <w:numPr>
-          <w:ilvl w:val="0"/>
-          <w:numId w:val="31"/>
-        </w:numPr>
-        <w:spacing w:line="360" w:lineRule="auto"/>
-        <w:rPr>
-          <w:rFonts w:eastAsia="MS Mincho"/>
-          <w:lang w:eastAsia="ja-JP"/>
-        </w:rPr>
-      </w:pPr>
-      <w:r>
-        <w:rPr>
-          <w:rFonts w:eastAsia="MS Mincho"/>
-          <w:lang w:eastAsia="ja-JP"/>
-        </w:rPr>
-        <w:t xml:space="preserve">Requirements </w:t>
-      </w:r>
-      <w:r>
-        <w:rPr>
-          <w:rFonts w:eastAsia="MS Mincho"/>
-          <w:lang w:eastAsia="ja-JP"/>
-        </w:rPr>
-        <w:t xml:space="preserve">SP1, SP2, SP3, GR1 </w:t>
-      </w:r>
-      <w:r>
-        <w:rPr>
-          <w:rFonts w:eastAsia="MS Mincho"/>
-          <w:lang w:eastAsia="ja-JP"/>
-        </w:rPr>
-        <w:t xml:space="preserve">shall insure the availability of any data by </w:t>
-      </w:r>
-      <w:r>
-        <w:t>accessible and usable on demand by an authorized person</w:t>
-      </w:r>
-      <w:r>
-        <w:t>.</w:t>
-      </w:r>
-      <w:r>
-        <w:rPr>
-          <w:rFonts w:eastAsia="MS Mincho"/>
-          <w:lang w:eastAsia="ja-JP"/>
-        </w:rPr>
-        <w:t xml:space="preserve"> </w:t>
-      </w:r>
-    </w:p>
-    <w:p>
-      <w:pPr>
-        <w:spacing w:line="360" w:lineRule="auto"/>
-      </w:pPr>
-      <w:r>
-        <w:t>US Department of Health and Human Services</w:t>
-      </w:r>
-      <w:r>
-        <w:t xml:space="preserve"> (USHHS)</w:t>
-      </w:r>
-      <w:r>
-        <w:t xml:space="preserve"> HIPAA </w:t>
-      </w:r>
-      <w:r>
-        <w:t xml:space="preserve">Privacy </w:t>
-      </w:r>
-      <w:r>
-        <w:t>Rule</w:t>
-      </w:r>
-      <w:r>
-        <w:t>:</w:t>
-      </w:r>
-    </w:p>
-    <w:p>
-      <w:pPr>
-        <w:spacing w:line="360" w:lineRule="auto"/>
-        <w:ind w:left="720"/>
+        <w:t>“The HIPAA Privacy Rule establishes national standards to protect individuals' medical records and other personal health information and applies to health plans, health care clearinghouses, and those health care providers that conduct certain health care transactions electronically.  The Rule requires appropriate safeguards to protect the privacy of personal health information,</w:t>
+      </w:r>
+      <w:r>
         <w:rPr>
           <w:i/>
           <w:iCs/>
@@ -6244,7 +6235,8 @@
           <w:szCs w:val="20"/>
           <w:shd w:val="clear" w:color="auto" w:fill="FFFFFF"/>
         </w:rPr>
-      </w:pPr>
+        <w:t xml:space="preserve"> </w:t>
+      </w:r>
       <w:r>
         <w:rPr>
           <w:i/>
@@ -6254,7 +6246,7 @@
           <w:szCs w:val="20"/>
           <w:shd w:val="clear" w:color="auto" w:fill="FFFFFF"/>
         </w:rPr>
-        <w:t>“</w:t>
+        <w:t xml:space="preserve">and sets limits and conditions on the uses and disclosures that may be made of such information without patient authorization. The Rule also gives patients rights over their health information, </w:t>
       </w:r>
       <w:r>
         <w:rPr>
@@ -6265,9 +6257,9 @@
           <w:szCs w:val="20"/>
           <w:shd w:val="clear" w:color="auto" w:fill="FFFFFF"/>
         </w:rPr>
-        <w:t xml:space="preserve">The HIPAA Privacy Rule establishes national standards to protect individuals' medical records and other personal health information and applies to health plans, health care clearinghouses, and those health care providers that conduct certain health care transactions electronically.  The Rule requires appropriate safeguards to protect the privacy of personal health </w:t>
-      </w:r>
-      <w:proofErr w:type="gramStart"/>
+        <w:lastRenderedPageBreak/>
+        <w:t>including rights to examine and obtain a copy of their health records, and to request corrections.”</w:t>
+      </w:r>
       <w:r>
         <w:rPr>
           <w:i/>
@@ -6277,7 +6269,16 @@
           <w:szCs w:val="20"/>
           <w:shd w:val="clear" w:color="auto" w:fill="FFFFFF"/>
         </w:rPr>
-        <w:t>information,</w:t>
+        <w:t xml:space="preserve"> </w:t>
+      </w:r>
+      <w:r>
+        <w:rPr>
+          <w:i/>
+          <w:iCs/>
+          <w:sz w:val="20"/>
+          <w:szCs w:val="20"/>
+        </w:rPr>
+        <w:t>(Summary of the HIPAA Privacy Rule, 2013)</w:t>
       </w:r>
       <w:r>
         <w:rPr>
@@ -6290,6 +6291,33 @@
         </w:rPr>
         <w:t xml:space="preserve"> </w:t>
       </w:r>
+    </w:p>
+    <w:p>
+      <w:pPr>
+        <w:spacing w:line="360" w:lineRule="auto"/>
+        <w:ind w:left="720"/>
+        <w:rPr>
+          <w:shd w:val="clear" w:color="auto" w:fill="FFFFFF"/>
+        </w:rPr>
+      </w:pPr>
+      <w:r>
+        <w:rPr>
+          <w:shd w:val="clear" w:color="auto" w:fill="FFFFFF"/>
+        </w:rPr>
+        <w:t>In addition, if the data is de-identified, then there are no restrictions.</w:t>
+      </w:r>
+    </w:p>
+    <w:p>
+      <w:pPr>
+        <w:spacing w:line="360" w:lineRule="auto"/>
+        <w:ind w:left="720"/>
+        <w:rPr>
+          <w:i/>
+          <w:iCs/>
+          <w:sz w:val="20"/>
+          <w:szCs w:val="20"/>
+        </w:rPr>
+      </w:pPr>
       <w:r>
         <w:rPr>
           <w:i/>
@@ -6299,9 +6327,8 @@
           <w:szCs w:val="20"/>
           <w:shd w:val="clear" w:color="auto" w:fill="FFFFFF"/>
         </w:rPr>
-        <w:t>and</w:t>
-      </w:r>
-      <w:proofErr w:type="gramEnd"/>
+        <w:t>“There are no restrictions on the use or disclosure of de-identified health information.</w:t>
+      </w:r>
       <w:r>
         <w:rPr>
           <w:i/>
@@ -6311,7 +6338,7 @@
           <w:szCs w:val="20"/>
           <w:shd w:val="clear" w:color="auto" w:fill="FFFFFF"/>
         </w:rPr>
-        <w:t xml:space="preserve"> sets limits and conditions on the uses and disclosures that may be made of such information without patient authorization. The Rule also gives patients rights over their health information, </w:t>
+        <w:t xml:space="preserve"> </w:t>
       </w:r>
       <w:r>
         <w:rPr>
@@ -6322,8 +6349,7 @@
           <w:szCs w:val="20"/>
           <w:shd w:val="clear" w:color="auto" w:fill="FFFFFF"/>
         </w:rPr>
-        <w:lastRenderedPageBreak/>
-        <w:t>including rights to examine and obtain a copy of their health records, and to request corrections.</w:t>
+        <w:t>De-identified health information neither identifies nor provides a reasonable basis to identify an individual. “</w:t>
       </w:r>
       <w:r>
         <w:rPr>
@@ -6334,17 +6360,6 @@
           <w:szCs w:val="20"/>
           <w:shd w:val="clear" w:color="auto" w:fill="FFFFFF"/>
         </w:rPr>
-        <w:t>”</w:t>
-      </w:r>
-      <w:r>
-        <w:rPr>
-          <w:i/>
-          <w:iCs/>
-          <w:color w:val="000000"/>
-          <w:sz w:val="20"/>
-          <w:szCs w:val="20"/>
-          <w:shd w:val="clear" w:color="auto" w:fill="FFFFFF"/>
-        </w:rPr>
         <w:t xml:space="preserve"> </w:t>
       </w:r>
       <w:r>
@@ -6354,150 +6369,15 @@
           <w:sz w:val="20"/>
           <w:szCs w:val="20"/>
         </w:rPr>
-        <w:t>(Summary of the HIPAA Privacy Rule, 2013)</w:t>
-      </w:r>
-      <w:r>
-        <w:rPr>
-          <w:i/>
-          <w:iCs/>
-          <w:color w:val="000000"/>
-          <w:sz w:val="20"/>
-          <w:szCs w:val="20"/>
-          <w:shd w:val="clear" w:color="auto" w:fill="FFFFFF"/>
-        </w:rPr>
-        <w:t xml:space="preserve"> </w:t>
-      </w:r>
-    </w:p>
-    <w:p>
-      <w:pPr>
-        <w:spacing w:line="360" w:lineRule="auto"/>
-        <w:ind w:left="720"/>
-        <w:rPr>
-          <w:shd w:val="clear" w:color="auto" w:fill="FFFFFF"/>
-        </w:rPr>
-      </w:pPr>
-      <w:r>
-        <w:rPr>
-          <w:shd w:val="clear" w:color="auto" w:fill="FFFFFF"/>
-        </w:rPr>
-        <w:t>In addition, if the data is de-identified, then there are no restrictions.</w:t>
-      </w:r>
-    </w:p>
-    <w:p>
-      <w:pPr>
-        <w:spacing w:line="360" w:lineRule="auto"/>
-        <w:ind w:left="720"/>
+        <w:t>(Summary of the HIPAA Privacy Rule, 2013</w:t>
+      </w:r>
+      <w:r>
         <w:rPr>
           <w:i/>
           <w:iCs/>
           <w:sz w:val="20"/>
           <w:szCs w:val="20"/>
         </w:rPr>
-      </w:pPr>
-      <w:r>
-        <w:rPr>
-          <w:i/>
-          <w:iCs/>
-          <w:color w:val="000000"/>
-          <w:sz w:val="20"/>
-          <w:szCs w:val="20"/>
-          <w:shd w:val="clear" w:color="auto" w:fill="FFFFFF"/>
-        </w:rPr>
-        <w:t>“T</w:t>
-      </w:r>
-      <w:r>
-        <w:rPr>
-          <w:i/>
-          <w:iCs/>
-          <w:color w:val="000000"/>
-          <w:sz w:val="20"/>
-          <w:szCs w:val="20"/>
-          <w:shd w:val="clear" w:color="auto" w:fill="FFFFFF"/>
-        </w:rPr>
-        <w:t>here are no restrictions on the use or disclosure of de-identified health information.</w:t>
-      </w:r>
-      <w:r>
-        <w:rPr>
-          <w:i/>
-          <w:iCs/>
-          <w:color w:val="000000"/>
-          <w:sz w:val="20"/>
-          <w:szCs w:val="20"/>
-          <w:shd w:val="clear" w:color="auto" w:fill="FFFFFF"/>
-        </w:rPr>
-        <w:t xml:space="preserve"> </w:t>
-      </w:r>
-      <w:r>
-        <w:rPr>
-          <w:i/>
-          <w:iCs/>
-          <w:color w:val="000000"/>
-          <w:sz w:val="20"/>
-          <w:szCs w:val="20"/>
-          <w:shd w:val="clear" w:color="auto" w:fill="FFFFFF"/>
-        </w:rPr>
-        <w:t xml:space="preserve">De-identified health information neither identifies nor provides a reasonable basis to identify an </w:t>
-      </w:r>
-      <w:r>
-        <w:rPr>
-          <w:i/>
-          <w:iCs/>
-          <w:color w:val="000000"/>
-          <w:sz w:val="20"/>
-          <w:szCs w:val="20"/>
-          <w:shd w:val="clear" w:color="auto" w:fill="FFFFFF"/>
-        </w:rPr>
-        <w:t xml:space="preserve">individual. </w:t>
-      </w:r>
-      <w:proofErr w:type="gramStart"/>
-      <w:r>
-        <w:rPr>
-          <w:i/>
-          <w:iCs/>
-          <w:color w:val="000000"/>
-          <w:sz w:val="20"/>
-          <w:szCs w:val="20"/>
-          <w:shd w:val="clear" w:color="auto" w:fill="FFFFFF"/>
-        </w:rPr>
-        <w:t>“</w:t>
-      </w:r>
-      <w:r>
-        <w:rPr>
-          <w:i/>
-          <w:iCs/>
-          <w:color w:val="000000"/>
-          <w:sz w:val="20"/>
-          <w:szCs w:val="20"/>
-          <w:shd w:val="clear" w:color="auto" w:fill="FFFFFF"/>
-        </w:rPr>
-        <w:t xml:space="preserve"> </w:t>
-      </w:r>
-      <w:r>
-        <w:rPr>
-          <w:i/>
-          <w:iCs/>
-          <w:sz w:val="20"/>
-          <w:szCs w:val="20"/>
-        </w:rPr>
-        <w:t>(</w:t>
-      </w:r>
-      <w:proofErr w:type="gramEnd"/>
-      <w:r>
-        <w:rPr>
-          <w:i/>
-          <w:iCs/>
-          <w:sz w:val="20"/>
-          <w:szCs w:val="20"/>
-        </w:rPr>
-        <w:t>Summary of the HIPAA Privacy Rule, 2013</w:t>
-      </w:r>
-      <w:r>
-        <w:rPr>
-          <w:i/>
-          <w:iCs/>
-          <w:sz w:val="20"/>
-          <w:szCs w:val="20"/>
-        </w:rPr>
         <w:t>)</w:t>
       </w:r>
     </w:p>
@@ -6591,57 +6471,41 @@
           <w:rFonts w:eastAsia="MS Mincho"/>
           <w:lang w:eastAsia="ja-JP"/>
         </w:rPr>
-        <w:t xml:space="preserve"> FR1, FR2, FR3, DR1, DR2, DR3, DR4, DR5, FR19, FR20, FR21, FR</w:t>
-      </w:r>
-      <w:proofErr w:type="gramStart"/>
+        <w:t xml:space="preserve"> FR1, FR2, FR3, DR1, DR2, DR3, DR4, DR5, FR19, FR20, FR21, FR22</w:t>
+      </w:r>
       <w:r>
         <w:rPr>
           <w:rFonts w:eastAsia="MS Mincho"/>
           <w:lang w:eastAsia="ja-JP"/>
         </w:rPr>
-        <w:t>22</w:t>
+        <w:t xml:space="preserve"> </w:t>
       </w:r>
       <w:r>
         <w:rPr>
           <w:rFonts w:eastAsia="MS Mincho"/>
           <w:lang w:eastAsia="ja-JP"/>
         </w:rPr>
-        <w:t xml:space="preserve"> </w:t>
+        <w:t xml:space="preserve"> shall insure the </w:t>
       </w:r>
       <w:r>
         <w:rPr>
           <w:rFonts w:eastAsia="MS Mincho"/>
           <w:lang w:eastAsia="ja-JP"/>
         </w:rPr>
-        <w:t xml:space="preserve"> shall</w:t>
-      </w:r>
-      <w:proofErr w:type="gramEnd"/>
+        <w:t xml:space="preserve">privacy </w:t>
+      </w:r>
       <w:r>
         <w:rPr>
           <w:rFonts w:eastAsia="MS Mincho"/>
           <w:lang w:eastAsia="ja-JP"/>
         </w:rPr>
-        <w:t xml:space="preserve"> insure the </w:t>
+        <w:t>of any data saved within the application</w:t>
       </w:r>
       <w:r>
         <w:rPr>
           <w:rFonts w:eastAsia="MS Mincho"/>
           <w:lang w:eastAsia="ja-JP"/>
         </w:rPr>
-        <w:t xml:space="preserve">privacy </w:t>
-      </w:r>
-      <w:r>
-        <w:rPr>
-          <w:rFonts w:eastAsia="MS Mincho"/>
-          <w:lang w:eastAsia="ja-JP"/>
-        </w:rPr>
-        <w:t>of any data saved within the application</w:t>
-      </w:r>
-      <w:r>
-        <w:rPr>
-          <w:rFonts w:eastAsia="MS Mincho"/>
-          <w:lang w:eastAsia="ja-JP"/>
-        </w:rPr>
         <w:t xml:space="preserve"> and de-identification in the event of access or deletion.</w:t>
       </w:r>
     </w:p>
@@ -6775,19 +6639,11 @@
       <w:r>
         <w:t xml:space="preserve">“Browser Market Share United States of America.” </w:t>
       </w:r>
-      <w:proofErr w:type="spellStart"/>
       <w:r>
         <w:rPr>
           <w:i/>
         </w:rPr>
-        <w:t>StatCounter</w:t>
-      </w:r>
-      <w:proofErr w:type="spellEnd"/>
-      <w:r>
-        <w:rPr>
-          <w:i/>
-        </w:rPr>
-        <w:t xml:space="preserve"> Global Stats</w:t>
+        <w:t>StatCounter Global Stats</w:t>
       </w:r>
       <w:r>
         <w:t>, gs.statcounter.com/browser-market-share/all/united-states-of-america.</w:t>
@@ -7904,6 +7760,121 @@
     </w:lvl>
   </w:abstractNum>
   <w:abstractNum w:abstractNumId="8" w15:restartNumberingAfterBreak="0">
+    <w:nsid w:val="1A6003C7"/>
+    <w:multiLevelType w:val="hybridMultilevel"/>
+    <w:tmpl w:val="3BEC2778"/>
+    <w:lvl w:ilvl="0" w:tplc="EA52DE2C">
+      <w:start w:val="1"/>
+      <w:numFmt w:val="decimal"/>
+      <w:lvlText w:val="GR%1."/>
+      <w:lvlJc w:val="left"/>
+      <w:pPr>
+        <w:ind w:left="720" w:hanging="360"/>
+      </w:pPr>
+      <w:rPr>
+        <w:rFonts w:hint="default"/>
+        <w:u w:val="none"/>
+      </w:rPr>
+    </w:lvl>
+    <w:lvl w:ilvl="1" w:tplc="04090001">
+      <w:start w:val="1"/>
+      <w:numFmt w:val="bullet"/>
+      <w:lvlText w:val=""/>
+      <w:lvlJc w:val="left"/>
+      <w:pPr>
+        <w:ind w:left="1440" w:hanging="360"/>
+      </w:pPr>
+      <w:rPr>
+        <w:rFonts w:ascii="Symbol" w:hAnsi="Symbol" w:hint="default"/>
+        <w:u w:val="none"/>
+      </w:rPr>
+    </w:lvl>
+    <w:lvl w:ilvl="2" w:tplc="A8E25CAE" w:tentative="1">
+      <w:start w:val="1"/>
+      <w:numFmt w:val="lowerRoman"/>
+      <w:lvlText w:val="%3."/>
+      <w:lvlJc w:val="right"/>
+      <w:pPr>
+        <w:ind w:left="2160" w:hanging="180"/>
+      </w:pPr>
+      <w:rPr>
+        <w:u w:val="none"/>
+      </w:rPr>
+    </w:lvl>
+    <w:lvl w:ilvl="3" w:tplc="FA4A8C0E" w:tentative="1">
+      <w:start w:val="1"/>
+      <w:numFmt w:val="decimal"/>
+      <w:lvlText w:val="%4."/>
+      <w:lvlJc w:val="left"/>
+      <w:pPr>
+        <w:ind w:left="2880" w:hanging="360"/>
+      </w:pPr>
+      <w:rPr>
+        <w:u w:val="none"/>
+      </w:rPr>
+    </w:lvl>
+    <w:lvl w:ilvl="4" w:tplc="75B89BB6" w:tentative="1">
+      <w:start w:val="1"/>
+      <w:numFmt w:val="lowerLetter"/>
+      <w:lvlText w:val="%5."/>
+      <w:lvlJc w:val="left"/>
+      <w:pPr>
+        <w:ind w:left="3600" w:hanging="360"/>
+      </w:pPr>
+      <w:rPr>
+        <w:u w:val="none"/>
+      </w:rPr>
+    </w:lvl>
+    <w:lvl w:ilvl="5" w:tplc="1A186312" w:tentative="1">
+      <w:start w:val="1"/>
+      <w:numFmt w:val="lowerRoman"/>
+      <w:lvlText w:val="%6."/>
+      <w:lvlJc w:val="right"/>
+      <w:pPr>
+        <w:ind w:left="4320" w:hanging="180"/>
+      </w:pPr>
+      <w:rPr>
+        <w:u w:val="none"/>
+      </w:rPr>
+    </w:lvl>
+    <w:lvl w:ilvl="6" w:tplc="3B36DC82" w:tentative="1">
+      <w:start w:val="1"/>
+      <w:numFmt w:val="decimal"/>
+      <w:lvlText w:val="%7."/>
+      <w:lvlJc w:val="left"/>
+      <w:pPr>
+        <w:ind w:left="5040" w:hanging="360"/>
+      </w:pPr>
+      <w:rPr>
+        <w:u w:val="none"/>
+      </w:rPr>
+    </w:lvl>
+    <w:lvl w:ilvl="7" w:tplc="FDB837C6" w:tentative="1">
+      <w:start w:val="1"/>
+      <w:numFmt w:val="lowerLetter"/>
+      <w:lvlText w:val="%8."/>
+      <w:lvlJc w:val="left"/>
+      <w:pPr>
+        <w:ind w:left="5760" w:hanging="360"/>
+      </w:pPr>
+      <w:rPr>
+        <w:u w:val="none"/>
+      </w:rPr>
+    </w:lvl>
+    <w:lvl w:ilvl="8" w:tplc="1848037A" w:tentative="1">
+      <w:start w:val="1"/>
+      <w:numFmt w:val="lowerRoman"/>
+      <w:lvlText w:val="%9."/>
+      <w:lvlJc w:val="right"/>
+      <w:pPr>
+        <w:ind w:left="6480" w:hanging="180"/>
+      </w:pPr>
+      <w:rPr>
+        <w:u w:val="none"/>
+      </w:rPr>
+    </w:lvl>
+  </w:abstractNum>
+  <w:abstractNum w:abstractNumId="9" w15:restartNumberingAfterBreak="0">
     <w:nsid w:val="1AFD103E"/>
     <w:multiLevelType w:val="multilevel"/>
     <w:tmpl w:val="8B140AE4"/>
@@ -8016,7 +7987,7 @@
       </w:rPr>
     </w:lvl>
   </w:abstractNum>
-  <w:abstractNum w:abstractNumId="9" w15:restartNumberingAfterBreak="0">
+  <w:abstractNum w:abstractNumId="10" w15:restartNumberingAfterBreak="0">
     <w:nsid w:val="1B0C638A"/>
     <w:multiLevelType w:val="hybridMultilevel"/>
     <w:tmpl w:val="33A6CD6A"/>
@@ -8129,7 +8100,7 @@
       </w:rPr>
     </w:lvl>
   </w:abstractNum>
-  <w:abstractNum w:abstractNumId="10" w15:restartNumberingAfterBreak="0">
+  <w:abstractNum w:abstractNumId="11" w15:restartNumberingAfterBreak="0">
     <w:nsid w:val="1C977529"/>
     <w:multiLevelType w:val="hybridMultilevel"/>
     <w:tmpl w:val="35BCEBEC"/>
@@ -8242,7 +8213,7 @@
       </w:rPr>
     </w:lvl>
   </w:abstractNum>
-  <w:abstractNum w:abstractNumId="11" w15:restartNumberingAfterBreak="0">
+  <w:abstractNum w:abstractNumId="12" w15:restartNumberingAfterBreak="0">
     <w:nsid w:val="261E7E4D"/>
     <w:multiLevelType w:val="hybridMultilevel"/>
     <w:tmpl w:val="2BFE34B8"/>
@@ -8355,7 +8326,7 @@
       </w:rPr>
     </w:lvl>
   </w:abstractNum>
-  <w:abstractNum w:abstractNumId="12" w15:restartNumberingAfterBreak="0">
+  <w:abstractNum w:abstractNumId="13" w15:restartNumberingAfterBreak="0">
     <w:nsid w:val="2F57467B"/>
     <w:multiLevelType w:val="hybridMultilevel"/>
     <w:tmpl w:val="1BC23B32"/>
@@ -8468,7 +8439,7 @@
       </w:rPr>
     </w:lvl>
   </w:abstractNum>
-  <w:abstractNum w:abstractNumId="13" w15:restartNumberingAfterBreak="0">
+  <w:abstractNum w:abstractNumId="14" w15:restartNumberingAfterBreak="0">
     <w:nsid w:val="339D3BF3"/>
     <w:multiLevelType w:val="multilevel"/>
     <w:tmpl w:val="2990F802"/>
@@ -8581,7 +8552,7 @@
       </w:rPr>
     </w:lvl>
   </w:abstractNum>
-  <w:abstractNum w:abstractNumId="14" w15:restartNumberingAfterBreak="0">
+  <w:abstractNum w:abstractNumId="15" w15:restartNumberingAfterBreak="0">
     <w:nsid w:val="36564139"/>
     <w:multiLevelType w:val="hybridMultilevel"/>
     <w:tmpl w:val="57361DEC"/>
@@ -8694,7 +8665,7 @@
       </w:rPr>
     </w:lvl>
   </w:abstractNum>
-  <w:abstractNum w:abstractNumId="15" w15:restartNumberingAfterBreak="0">
+  <w:abstractNum w:abstractNumId="16" w15:restartNumberingAfterBreak="0">
     <w:nsid w:val="3E4D409F"/>
     <w:multiLevelType w:val="multilevel"/>
     <w:tmpl w:val="3B0A7788"/>
@@ -8808,7 +8779,7 @@
       </w:rPr>
     </w:lvl>
   </w:abstractNum>
-  <w:abstractNum w:abstractNumId="16" w15:restartNumberingAfterBreak="0">
+  <w:abstractNum w:abstractNumId="17" w15:restartNumberingAfterBreak="0">
     <w:nsid w:val="4302745C"/>
     <w:multiLevelType w:val="hybridMultilevel"/>
     <w:tmpl w:val="7E249ED4"/>
@@ -8921,7 +8892,7 @@
       </w:rPr>
     </w:lvl>
   </w:abstractNum>
-  <w:abstractNum w:abstractNumId="17" w15:restartNumberingAfterBreak="0">
+  <w:abstractNum w:abstractNumId="18" w15:restartNumberingAfterBreak="0">
     <w:nsid w:val="45AD4E54"/>
     <w:multiLevelType w:val="hybridMultilevel"/>
     <w:tmpl w:val="85F6B4F6"/>
@@ -9010,7 +8981,7 @@
       </w:pPr>
     </w:lvl>
   </w:abstractNum>
-  <w:abstractNum w:abstractNumId="18" w15:restartNumberingAfterBreak="0">
+  <w:abstractNum w:abstractNumId="19" w15:restartNumberingAfterBreak="0">
     <w:nsid w:val="50B323B0"/>
     <w:multiLevelType w:val="multilevel"/>
     <w:tmpl w:val="BF8A843C"/>
@@ -9123,7 +9094,7 @@
       </w:rPr>
     </w:lvl>
   </w:abstractNum>
-  <w:abstractNum w:abstractNumId="19" w15:restartNumberingAfterBreak="0">
+  <w:abstractNum w:abstractNumId="20" w15:restartNumberingAfterBreak="0">
     <w:nsid w:val="540D3D5C"/>
     <w:multiLevelType w:val="hybridMultilevel"/>
     <w:tmpl w:val="36220EAC"/>
@@ -9238,7 +9209,7 @@
       </w:rPr>
     </w:lvl>
   </w:abstractNum>
-  <w:abstractNum w:abstractNumId="20" w15:restartNumberingAfterBreak="0">
+  <w:abstractNum w:abstractNumId="21" w15:restartNumberingAfterBreak="0">
     <w:nsid w:val="54300561"/>
     <w:multiLevelType w:val="hybridMultilevel"/>
     <w:tmpl w:val="97F6536E"/>
@@ -9353,7 +9324,7 @@
       </w:rPr>
     </w:lvl>
   </w:abstractNum>
-  <w:abstractNum w:abstractNumId="21" w15:restartNumberingAfterBreak="0">
+  <w:abstractNum w:abstractNumId="22" w15:restartNumberingAfterBreak="0">
     <w:nsid w:val="54D42377"/>
     <w:multiLevelType w:val="multilevel"/>
     <w:tmpl w:val="7026EBAE"/>
@@ -9467,7 +9438,7 @@
       </w:rPr>
     </w:lvl>
   </w:abstractNum>
-  <w:abstractNum w:abstractNumId="22" w15:restartNumberingAfterBreak="0">
+  <w:abstractNum w:abstractNumId="23" w15:restartNumberingAfterBreak="0">
     <w:nsid w:val="5559770C"/>
     <w:multiLevelType w:val="multilevel"/>
     <w:tmpl w:val="AEBC04D0"/>
@@ -9580,7 +9551,7 @@
       </w:rPr>
     </w:lvl>
   </w:abstractNum>
-  <w:abstractNum w:abstractNumId="23" w15:restartNumberingAfterBreak="0">
+  <w:abstractNum w:abstractNumId="24" w15:restartNumberingAfterBreak="0">
     <w:nsid w:val="58C13C3F"/>
     <w:multiLevelType w:val="hybridMultilevel"/>
     <w:tmpl w:val="73B2D960"/>
@@ -9669,7 +9640,7 @@
       </w:pPr>
     </w:lvl>
   </w:abstractNum>
-  <w:abstractNum w:abstractNumId="24" w15:restartNumberingAfterBreak="0">
+  <w:abstractNum w:abstractNumId="25" w15:restartNumberingAfterBreak="0">
     <w:nsid w:val="5F7261D8"/>
     <w:multiLevelType w:val="hybridMultilevel"/>
     <w:tmpl w:val="D728A4A6"/>
@@ -9782,7 +9753,7 @@
       </w:rPr>
     </w:lvl>
   </w:abstractNum>
-  <w:abstractNum w:abstractNumId="25" w15:restartNumberingAfterBreak="0">
+  <w:abstractNum w:abstractNumId="26" w15:restartNumberingAfterBreak="0">
     <w:nsid w:val="672B204F"/>
     <w:multiLevelType w:val="multilevel"/>
     <w:tmpl w:val="37A03EDA"/>
@@ -9895,7 +9866,7 @@
       </w:rPr>
     </w:lvl>
   </w:abstractNum>
-  <w:abstractNum w:abstractNumId="26" w15:restartNumberingAfterBreak="0">
+  <w:abstractNum w:abstractNumId="27" w15:restartNumberingAfterBreak="0">
     <w:nsid w:val="6F4D3318"/>
     <w:multiLevelType w:val="multilevel"/>
     <w:tmpl w:val="C8224378"/>
@@ -10008,7 +9979,7 @@
       </w:rPr>
     </w:lvl>
   </w:abstractNum>
-  <w:abstractNum w:abstractNumId="27" w15:restartNumberingAfterBreak="0">
+  <w:abstractNum w:abstractNumId="28" w15:restartNumberingAfterBreak="0">
     <w:nsid w:val="75674152"/>
     <w:multiLevelType w:val="multilevel"/>
     <w:tmpl w:val="48D43ECC"/>
@@ -10121,7 +10092,7 @@
       </w:rPr>
     </w:lvl>
   </w:abstractNum>
-  <w:abstractNum w:abstractNumId="28" w15:restartNumberingAfterBreak="0">
+  <w:abstractNum w:abstractNumId="29" w15:restartNumberingAfterBreak="0">
     <w:nsid w:val="763233DF"/>
     <w:multiLevelType w:val="hybridMultilevel"/>
     <w:tmpl w:val="A508D7B0"/>
@@ -10235,7 +10206,7 @@
       </w:rPr>
     </w:lvl>
   </w:abstractNum>
-  <w:abstractNum w:abstractNumId="29" w15:restartNumberingAfterBreak="0">
+  <w:abstractNum w:abstractNumId="30" w15:restartNumberingAfterBreak="0">
     <w:nsid w:val="76B54355"/>
     <w:multiLevelType w:val="multilevel"/>
     <w:tmpl w:val="9D44A1B4"/>
@@ -10348,7 +10319,7 @@
       </w:rPr>
     </w:lvl>
   </w:abstractNum>
-  <w:abstractNum w:abstractNumId="30" w15:restartNumberingAfterBreak="0">
+  <w:abstractNum w:abstractNumId="31" w15:restartNumberingAfterBreak="0">
     <w:nsid w:val="79EF08A1"/>
     <w:multiLevelType w:val="multilevel"/>
     <w:tmpl w:val="530A20FC"/>
@@ -10461,7 +10432,7 @@
       </w:rPr>
     </w:lvl>
   </w:abstractNum>
-  <w:abstractNum w:abstractNumId="31" w15:restartNumberingAfterBreak="0">
+  <w:abstractNum w:abstractNumId="32" w15:restartNumberingAfterBreak="0">
     <w:nsid w:val="7FED7CB2"/>
     <w:multiLevelType w:val="hybridMultilevel"/>
     <w:tmpl w:val="EDFA3E8C"/>
@@ -10551,52 +10522,52 @@
     </w:lvl>
   </w:abstractNum>
   <w:num w:numId="1">
+    <w:abstractNumId w:val="27"/>
+  </w:num>
+  <w:num w:numId="2">
     <w:abstractNumId w:val="26"/>
   </w:num>
-  <w:num w:numId="2">
-    <w:abstractNumId w:val="25"/>
-  </w:num>
   <w:num w:numId="3">
-    <w:abstractNumId w:val="18"/>
+    <w:abstractNumId w:val="19"/>
   </w:num>
   <w:num w:numId="4">
-    <w:abstractNumId w:val="13"/>
+    <w:abstractNumId w:val="14"/>
   </w:num>
   <w:num w:numId="5">
-    <w:abstractNumId w:val="30"/>
+    <w:abstractNumId w:val="31"/>
   </w:num>
   <w:num w:numId="6">
-    <w:abstractNumId w:val="28"/>
+    <w:abstractNumId w:val="29"/>
   </w:num>
   <w:num w:numId="7">
-    <w:abstractNumId w:val="19"/>
+    <w:abstractNumId w:val="20"/>
   </w:num>
   <w:num w:numId="8">
-    <w:abstractNumId w:val="8"/>
+    <w:abstractNumId w:val="9"/>
   </w:num>
   <w:num w:numId="9">
     <w:abstractNumId w:val="5"/>
   </w:num>
   <w:num w:numId="10">
-    <w:abstractNumId w:val="15"/>
+    <w:abstractNumId w:val="16"/>
   </w:num>
   <w:num w:numId="11">
-    <w:abstractNumId w:val="29"/>
+    <w:abstractNumId w:val="30"/>
   </w:num>
   <w:num w:numId="12">
-    <w:abstractNumId w:val="27"/>
+    <w:abstractNumId w:val="28"/>
   </w:num>
   <w:num w:numId="13">
-    <w:abstractNumId w:val="22"/>
+    <w:abstractNumId w:val="23"/>
   </w:num>
   <w:num w:numId="14">
-    <w:abstractNumId w:val="23"/>
+    <w:abstractNumId w:val="24"/>
   </w:num>
   <w:num w:numId="15">
-    <w:abstractNumId w:val="31"/>
+    <w:abstractNumId w:val="32"/>
   </w:num>
   <w:num w:numId="16">
-    <w:abstractNumId w:val="20"/>
+    <w:abstractNumId w:val="21"/>
   </w:num>
   <w:num w:numId="17">
     <w:abstractNumId w:val="1"/>
@@ -10605,16 +10576,16 @@
     <w:abstractNumId w:val="2"/>
   </w:num>
   <w:num w:numId="19">
-    <w:abstractNumId w:val="14"/>
+    <w:abstractNumId w:val="15"/>
   </w:num>
   <w:num w:numId="20">
-    <w:abstractNumId w:val="9"/>
+    <w:abstractNumId w:val="10"/>
   </w:num>
   <w:num w:numId="21">
-    <w:abstractNumId w:val="10"/>
+    <w:abstractNumId w:val="11"/>
   </w:num>
   <w:num w:numId="22">
-    <w:abstractNumId w:val="24"/>
+    <w:abstractNumId w:val="25"/>
   </w:num>
   <w:num w:numId="23">
     <w:abstractNumId w:val="0"/>
@@ -10623,10 +10594,10 @@
     <w:abstractNumId w:val="3"/>
   </w:num>
   <w:num w:numId="25">
-    <w:abstractNumId w:val="12"/>
+    <w:abstractNumId w:val="13"/>
   </w:num>
   <w:num w:numId="26">
-    <w:abstractNumId w:val="11"/>
+    <w:abstractNumId w:val="12"/>
   </w:num>
   <w:num w:numId="27">
     <w:abstractNumId w:val="7"/>
@@ -10635,16 +10606,19 @@
     <w:abstractNumId w:val="4"/>
   </w:num>
   <w:num w:numId="29">
-    <w:abstractNumId w:val="21"/>
+    <w:abstractNumId w:val="22"/>
   </w:num>
   <w:num w:numId="30">
-    <w:abstractNumId w:val="17"/>
+    <w:abstractNumId w:val="18"/>
   </w:num>
   <w:num w:numId="31">
-    <w:abstractNumId w:val="16"/>
+    <w:abstractNumId w:val="17"/>
   </w:num>
   <w:num w:numId="32">
     <w:abstractNumId w:val="6"/>
+  </w:num>
+  <w:num w:numId="33">
+    <w:abstractNumId w:val="8"/>
   </w:num>
 </w:numbering>
 </file>

--- a/doc/reqs/RSRAFVP Requirements Specification.docx
+++ b/doc/reqs/RSRAFVP Requirements Specification.docx
@@ -293,20 +293,14 @@
       <w:sdtContent>
         <w:p>
           <w:pPr>
-            <w:pBdr>
-              <w:top w:val="nil"/>
-              <w:left w:val="nil"/>
-              <w:bottom w:val="nil"/>
-              <w:right w:val="nil"/>
-              <w:between w:val="nil"/>
-            </w:pBdr>
+            <w:pStyle w:val="TOC1"/>
             <w:tabs>
               <w:tab w:val="right" w:pos="9350"/>
             </w:tabs>
-            <w:spacing w:after="100"/>
             <w:rPr>
-              <w:rFonts w:ascii="Cambria" w:eastAsia="Cambria" w:hAnsi="Cambria" w:cs="Cambria"/>
-              <w:color w:val="000000"/>
+              <w:rFonts w:asciiTheme="minorHAnsi" w:eastAsiaTheme="minorEastAsia" w:hAnsiTheme="minorHAnsi" w:cstheme="minorBidi"/>
+              <w:noProof/>
+              <w:lang w:val="en-US"/>
             </w:rPr>
           </w:pPr>
           <w:r>
@@ -318,784 +312,1601 @@
           <w:r>
             <w:fldChar w:fldCharType="separate"/>
           </w:r>
-          <w:hyperlink w:anchor="_gjdgxs">
-            <w:r>
-              <w:rPr>
-                <w:color w:val="000000"/>
+          <w:hyperlink w:anchor="_Toc83579221" w:history="1">
+            <w:r>
+              <w:rPr>
+                <w:rStyle w:val="Hyperlink"/>
+                <w:noProof/>
               </w:rPr>
               <w:t>Purpose</w:t>
             </w:r>
             <w:r>
               <w:rPr>
-                <w:color w:val="000000"/>
+                <w:noProof/>
+                <w:webHidden/>
               </w:rPr>
               <w:tab/>
+            </w:r>
+            <w:r>
+              <w:rPr>
+                <w:noProof/>
+                <w:webHidden/>
+              </w:rPr>
+              <w:fldChar w:fldCharType="begin"/>
+            </w:r>
+            <w:r>
+              <w:rPr>
+                <w:noProof/>
+                <w:webHidden/>
+              </w:rPr>
+              <w:instrText xml:space="preserve"> PAGEREF _Toc83579221 \h </w:instrText>
+            </w:r>
+            <w:r>
+              <w:rPr>
+                <w:noProof/>
+                <w:webHidden/>
+              </w:rPr>
+            </w:r>
+            <w:r>
+              <w:rPr>
+                <w:noProof/>
+                <w:webHidden/>
+              </w:rPr>
+              <w:fldChar w:fldCharType="separate"/>
+            </w:r>
+            <w:r>
+              <w:rPr>
+                <w:noProof/>
+                <w:webHidden/>
+              </w:rPr>
               <w:t>3</w:t>
+            </w:r>
+            <w:r>
+              <w:rPr>
+                <w:noProof/>
+                <w:webHidden/>
+              </w:rPr>
+              <w:fldChar w:fldCharType="end"/>
             </w:r>
           </w:hyperlink>
         </w:p>
         <w:p>
           <w:pPr>
-            <w:pBdr>
-              <w:top w:val="nil"/>
-              <w:left w:val="nil"/>
-              <w:bottom w:val="nil"/>
-              <w:right w:val="nil"/>
-              <w:between w:val="nil"/>
-            </w:pBdr>
+            <w:pStyle w:val="TOC2"/>
             <w:tabs>
               <w:tab w:val="right" w:pos="9350"/>
             </w:tabs>
-            <w:spacing w:after="100"/>
-            <w:ind w:left="220"/>
             <w:rPr>
-              <w:rFonts w:ascii="Cambria" w:eastAsia="Cambria" w:hAnsi="Cambria" w:cs="Cambria"/>
-              <w:color w:val="000000"/>
+              <w:rFonts w:asciiTheme="minorHAnsi" w:eastAsiaTheme="minorEastAsia" w:hAnsiTheme="minorHAnsi" w:cstheme="minorBidi"/>
+              <w:noProof/>
+              <w:lang w:val="en-US"/>
             </w:rPr>
           </w:pPr>
-          <w:hyperlink w:anchor="_30j0zll">
-            <w:r>
-              <w:rPr>
-                <w:color w:val="000000"/>
+          <w:hyperlink w:anchor="_Toc83579222" w:history="1">
+            <w:r>
+              <w:rPr>
+                <w:rStyle w:val="Hyperlink"/>
+                <w:noProof/>
               </w:rPr>
               <w:t>Audience &amp; Intended Use</w:t>
             </w:r>
             <w:r>
               <w:rPr>
-                <w:color w:val="000000"/>
+                <w:noProof/>
+                <w:webHidden/>
               </w:rPr>
               <w:tab/>
+            </w:r>
+            <w:r>
+              <w:rPr>
+                <w:noProof/>
+                <w:webHidden/>
+              </w:rPr>
+              <w:fldChar w:fldCharType="begin"/>
+            </w:r>
+            <w:r>
+              <w:rPr>
+                <w:noProof/>
+                <w:webHidden/>
+              </w:rPr>
+              <w:instrText xml:space="preserve"> PAGEREF _Toc83579222 \h </w:instrText>
+            </w:r>
+            <w:r>
+              <w:rPr>
+                <w:noProof/>
+                <w:webHidden/>
+              </w:rPr>
+            </w:r>
+            <w:r>
+              <w:rPr>
+                <w:noProof/>
+                <w:webHidden/>
+              </w:rPr>
+              <w:fldChar w:fldCharType="separate"/>
+            </w:r>
+            <w:r>
+              <w:rPr>
+                <w:noProof/>
+                <w:webHidden/>
+              </w:rPr>
               <w:t>3</w:t>
+            </w:r>
+            <w:r>
+              <w:rPr>
+                <w:noProof/>
+                <w:webHidden/>
+              </w:rPr>
+              <w:fldChar w:fldCharType="end"/>
             </w:r>
           </w:hyperlink>
         </w:p>
         <w:p>
           <w:pPr>
-            <w:pBdr>
-              <w:top w:val="nil"/>
-              <w:left w:val="nil"/>
-              <w:bottom w:val="nil"/>
-              <w:right w:val="nil"/>
-              <w:between w:val="nil"/>
-            </w:pBdr>
+            <w:pStyle w:val="TOC2"/>
             <w:tabs>
               <w:tab w:val="right" w:pos="9350"/>
             </w:tabs>
-            <w:spacing w:after="100"/>
-            <w:ind w:left="220"/>
             <w:rPr>
-              <w:rFonts w:ascii="Cambria" w:eastAsia="Cambria" w:hAnsi="Cambria" w:cs="Cambria"/>
-              <w:color w:val="000000"/>
+              <w:rFonts w:asciiTheme="minorHAnsi" w:eastAsiaTheme="minorEastAsia" w:hAnsiTheme="minorHAnsi" w:cstheme="minorBidi"/>
+              <w:noProof/>
+              <w:lang w:val="en-US"/>
             </w:rPr>
           </w:pPr>
-          <w:hyperlink w:anchor="_1fob9te">
-            <w:r>
-              <w:rPr>
-                <w:color w:val="000000"/>
+          <w:hyperlink w:anchor="_Toc83579223" w:history="1">
+            <w:r>
+              <w:rPr>
+                <w:rStyle w:val="Hyperlink"/>
+                <w:noProof/>
               </w:rPr>
               <w:t>Scope</w:t>
             </w:r>
             <w:r>
               <w:rPr>
-                <w:color w:val="000000"/>
+                <w:noProof/>
+                <w:webHidden/>
               </w:rPr>
               <w:tab/>
+            </w:r>
+            <w:r>
+              <w:rPr>
+                <w:noProof/>
+                <w:webHidden/>
+              </w:rPr>
+              <w:fldChar w:fldCharType="begin"/>
+            </w:r>
+            <w:r>
+              <w:rPr>
+                <w:noProof/>
+                <w:webHidden/>
+              </w:rPr>
+              <w:instrText xml:space="preserve"> PAGEREF _Toc83579223 \h </w:instrText>
+            </w:r>
+            <w:r>
+              <w:rPr>
+                <w:noProof/>
+                <w:webHidden/>
+              </w:rPr>
+            </w:r>
+            <w:r>
+              <w:rPr>
+                <w:noProof/>
+                <w:webHidden/>
+              </w:rPr>
+              <w:fldChar w:fldCharType="separate"/>
+            </w:r>
+            <w:r>
+              <w:rPr>
+                <w:noProof/>
+                <w:webHidden/>
+              </w:rPr>
               <w:t>3</w:t>
+            </w:r>
+            <w:r>
+              <w:rPr>
+                <w:noProof/>
+                <w:webHidden/>
+              </w:rPr>
+              <w:fldChar w:fldCharType="end"/>
             </w:r>
           </w:hyperlink>
         </w:p>
         <w:p>
           <w:pPr>
-            <w:pBdr>
-              <w:top w:val="nil"/>
-              <w:left w:val="nil"/>
-              <w:bottom w:val="nil"/>
-              <w:right w:val="nil"/>
-              <w:between w:val="nil"/>
-            </w:pBdr>
+            <w:pStyle w:val="TOC2"/>
             <w:tabs>
               <w:tab w:val="right" w:pos="9350"/>
             </w:tabs>
-            <w:spacing w:after="100"/>
-            <w:ind w:left="220"/>
             <w:rPr>
-              <w:rFonts w:ascii="Cambria" w:eastAsia="Cambria" w:hAnsi="Cambria" w:cs="Cambria"/>
-              <w:color w:val="000000"/>
+              <w:rFonts w:asciiTheme="minorHAnsi" w:eastAsiaTheme="minorEastAsia" w:hAnsiTheme="minorHAnsi" w:cstheme="minorBidi"/>
+              <w:noProof/>
+              <w:lang w:val="en-US"/>
             </w:rPr>
           </w:pPr>
-          <w:hyperlink w:anchor="_3znysh7">
-            <w:r>
-              <w:rPr>
-                <w:color w:val="000000"/>
+          <w:hyperlink w:anchor="_Toc83579224" w:history="1">
+            <w:r>
+              <w:rPr>
+                <w:rStyle w:val="Hyperlink"/>
+                <w:noProof/>
               </w:rPr>
               <w:t>Constraints</w:t>
             </w:r>
             <w:r>
               <w:rPr>
-                <w:color w:val="000000"/>
+                <w:noProof/>
+                <w:webHidden/>
               </w:rPr>
               <w:tab/>
+            </w:r>
+            <w:r>
+              <w:rPr>
+                <w:noProof/>
+                <w:webHidden/>
+              </w:rPr>
+              <w:fldChar w:fldCharType="begin"/>
+            </w:r>
+            <w:r>
+              <w:rPr>
+                <w:noProof/>
+                <w:webHidden/>
+              </w:rPr>
+              <w:instrText xml:space="preserve"> PAGEREF _Toc83579224 \h </w:instrText>
+            </w:r>
+            <w:r>
+              <w:rPr>
+                <w:noProof/>
+                <w:webHidden/>
+              </w:rPr>
+            </w:r>
+            <w:r>
+              <w:rPr>
+                <w:noProof/>
+                <w:webHidden/>
+              </w:rPr>
+              <w:fldChar w:fldCharType="separate"/>
+            </w:r>
+            <w:r>
+              <w:rPr>
+                <w:noProof/>
+                <w:webHidden/>
+              </w:rPr>
               <w:t>4</w:t>
+            </w:r>
+            <w:r>
+              <w:rPr>
+                <w:noProof/>
+                <w:webHidden/>
+              </w:rPr>
+              <w:fldChar w:fldCharType="end"/>
             </w:r>
           </w:hyperlink>
         </w:p>
         <w:p>
           <w:pPr>
-            <w:pBdr>
-              <w:top w:val="nil"/>
-              <w:left w:val="nil"/>
-              <w:bottom w:val="nil"/>
-              <w:right w:val="nil"/>
-              <w:between w:val="nil"/>
-            </w:pBdr>
+            <w:pStyle w:val="TOC2"/>
             <w:tabs>
               <w:tab w:val="right" w:pos="9350"/>
             </w:tabs>
-            <w:spacing w:after="100"/>
-            <w:ind w:left="220"/>
             <w:rPr>
-              <w:rFonts w:ascii="Cambria" w:eastAsia="Cambria" w:hAnsi="Cambria" w:cs="Cambria"/>
-              <w:color w:val="000000"/>
+              <w:rFonts w:asciiTheme="minorHAnsi" w:eastAsiaTheme="minorEastAsia" w:hAnsiTheme="minorHAnsi" w:cstheme="minorBidi"/>
+              <w:noProof/>
+              <w:lang w:val="en-US"/>
             </w:rPr>
           </w:pPr>
-          <w:hyperlink w:anchor="_2et92p0">
-            <w:r>
-              <w:rPr>
-                <w:color w:val="000000"/>
+          <w:hyperlink w:anchor="_Toc83579225" w:history="1">
+            <w:r>
+              <w:rPr>
+                <w:rStyle w:val="Hyperlink"/>
+                <w:noProof/>
               </w:rPr>
               <w:t>Dependencies</w:t>
             </w:r>
             <w:r>
               <w:rPr>
-                <w:color w:val="000000"/>
+                <w:noProof/>
+                <w:webHidden/>
               </w:rPr>
               <w:tab/>
+            </w:r>
+            <w:r>
+              <w:rPr>
+                <w:noProof/>
+                <w:webHidden/>
+              </w:rPr>
+              <w:fldChar w:fldCharType="begin"/>
+            </w:r>
+            <w:r>
+              <w:rPr>
+                <w:noProof/>
+                <w:webHidden/>
+              </w:rPr>
+              <w:instrText xml:space="preserve"> PAGEREF _Toc83579225 \h </w:instrText>
+            </w:r>
+            <w:r>
+              <w:rPr>
+                <w:noProof/>
+                <w:webHidden/>
+              </w:rPr>
+            </w:r>
+            <w:r>
+              <w:rPr>
+                <w:noProof/>
+                <w:webHidden/>
+              </w:rPr>
+              <w:fldChar w:fldCharType="separate"/>
+            </w:r>
+            <w:r>
+              <w:rPr>
+                <w:noProof/>
+                <w:webHidden/>
+              </w:rPr>
               <w:t>4</w:t>
+            </w:r>
+            <w:r>
+              <w:rPr>
+                <w:noProof/>
+                <w:webHidden/>
+              </w:rPr>
+              <w:fldChar w:fldCharType="end"/>
             </w:r>
           </w:hyperlink>
         </w:p>
         <w:p>
           <w:pPr>
-            <w:pBdr>
-              <w:top w:val="nil"/>
-              <w:left w:val="nil"/>
-              <w:bottom w:val="nil"/>
-              <w:right w:val="nil"/>
-              <w:between w:val="nil"/>
-            </w:pBdr>
+            <w:pStyle w:val="TOC2"/>
             <w:tabs>
               <w:tab w:val="right" w:pos="9350"/>
             </w:tabs>
-            <w:spacing w:after="100"/>
-            <w:ind w:left="220"/>
             <w:rPr>
-              <w:rFonts w:ascii="Cambria" w:eastAsia="Cambria" w:hAnsi="Cambria" w:cs="Cambria"/>
-              <w:color w:val="000000"/>
+              <w:rFonts w:asciiTheme="minorHAnsi" w:eastAsiaTheme="minorEastAsia" w:hAnsiTheme="minorHAnsi" w:cstheme="minorBidi"/>
+              <w:noProof/>
+              <w:lang w:val="en-US"/>
             </w:rPr>
           </w:pPr>
-          <w:hyperlink w:anchor="_tyjcwt">
-            <w:r>
-              <w:rPr>
-                <w:color w:val="000000"/>
+          <w:hyperlink w:anchor="_Toc83579226" w:history="1">
+            <w:r>
+              <w:rPr>
+                <w:rStyle w:val="Hyperlink"/>
+                <w:noProof/>
               </w:rPr>
               <w:t>Permissions</w:t>
             </w:r>
             <w:r>
               <w:rPr>
-                <w:color w:val="000000"/>
+                <w:noProof/>
+                <w:webHidden/>
               </w:rPr>
               <w:tab/>
+            </w:r>
+            <w:r>
+              <w:rPr>
+                <w:noProof/>
+                <w:webHidden/>
+              </w:rPr>
+              <w:fldChar w:fldCharType="begin"/>
+            </w:r>
+            <w:r>
+              <w:rPr>
+                <w:noProof/>
+                <w:webHidden/>
+              </w:rPr>
+              <w:instrText xml:space="preserve"> PAGEREF _Toc83579226 \h </w:instrText>
+            </w:r>
+            <w:r>
+              <w:rPr>
+                <w:noProof/>
+                <w:webHidden/>
+              </w:rPr>
+            </w:r>
+            <w:r>
+              <w:rPr>
+                <w:noProof/>
+                <w:webHidden/>
+              </w:rPr>
+              <w:fldChar w:fldCharType="separate"/>
+            </w:r>
+            <w:r>
+              <w:rPr>
+                <w:noProof/>
+                <w:webHidden/>
+              </w:rPr>
               <w:t>4</w:t>
+            </w:r>
+            <w:r>
+              <w:rPr>
+                <w:noProof/>
+                <w:webHidden/>
+              </w:rPr>
+              <w:fldChar w:fldCharType="end"/>
             </w:r>
           </w:hyperlink>
         </w:p>
         <w:p>
           <w:pPr>
-            <w:pBdr>
-              <w:top w:val="nil"/>
-              <w:left w:val="nil"/>
-              <w:bottom w:val="nil"/>
-              <w:right w:val="nil"/>
-              <w:between w:val="nil"/>
-            </w:pBdr>
+            <w:pStyle w:val="TOC1"/>
             <w:tabs>
               <w:tab w:val="right" w:pos="9350"/>
             </w:tabs>
-            <w:spacing w:after="100"/>
             <w:rPr>
-              <w:rFonts w:ascii="Cambria" w:eastAsia="Cambria" w:hAnsi="Cambria" w:cs="Cambria"/>
-              <w:color w:val="000000"/>
+              <w:rFonts w:asciiTheme="minorHAnsi" w:eastAsiaTheme="minorEastAsia" w:hAnsiTheme="minorHAnsi" w:cstheme="minorBidi"/>
+              <w:noProof/>
+              <w:lang w:val="en-US"/>
             </w:rPr>
           </w:pPr>
-          <w:hyperlink w:anchor="_1t3h5sf">
-            <w:r>
-              <w:rPr>
-                <w:color w:val="000000"/>
-              </w:rPr>
-              <w:t>General Requirements</w:t>
-            </w:r>
-            <w:r>
-              <w:rPr>
-                <w:color w:val="000000"/>
+          <w:hyperlink w:anchor="_Toc83579227" w:history="1">
+            <w:r>
+              <w:rPr>
+                <w:rStyle w:val="Hyperlink"/>
+                <w:noProof/>
+              </w:rPr>
+              <w:t>General Requirements (GR)</w:t>
+            </w:r>
+            <w:r>
+              <w:rPr>
+                <w:noProof/>
+                <w:webHidden/>
               </w:rPr>
               <w:tab/>
+            </w:r>
+            <w:r>
+              <w:rPr>
+                <w:noProof/>
+                <w:webHidden/>
+              </w:rPr>
+              <w:fldChar w:fldCharType="begin"/>
+            </w:r>
+            <w:r>
+              <w:rPr>
+                <w:noProof/>
+                <w:webHidden/>
+              </w:rPr>
+              <w:instrText xml:space="preserve"> PAGEREF _Toc83579227 \h </w:instrText>
+            </w:r>
+            <w:r>
+              <w:rPr>
+                <w:noProof/>
+                <w:webHidden/>
+              </w:rPr>
+            </w:r>
+            <w:r>
+              <w:rPr>
+                <w:noProof/>
+                <w:webHidden/>
+              </w:rPr>
+              <w:fldChar w:fldCharType="separate"/>
+            </w:r>
+            <w:r>
+              <w:rPr>
+                <w:noProof/>
+                <w:webHidden/>
+              </w:rPr>
               <w:t>5</w:t>
+            </w:r>
+            <w:r>
+              <w:rPr>
+                <w:noProof/>
+                <w:webHidden/>
+              </w:rPr>
+              <w:fldChar w:fldCharType="end"/>
             </w:r>
           </w:hyperlink>
         </w:p>
         <w:p>
           <w:pPr>
-            <w:pBdr>
-              <w:top w:val="nil"/>
-              <w:left w:val="nil"/>
-              <w:bottom w:val="nil"/>
-              <w:right w:val="nil"/>
-              <w:between w:val="nil"/>
-            </w:pBdr>
+            <w:pStyle w:val="TOC1"/>
             <w:tabs>
               <w:tab w:val="right" w:pos="9350"/>
             </w:tabs>
-            <w:spacing w:after="100"/>
             <w:rPr>
-              <w:rFonts w:ascii="Cambria" w:eastAsia="Cambria" w:hAnsi="Cambria" w:cs="Cambria"/>
-              <w:color w:val="000000"/>
+              <w:rFonts w:asciiTheme="minorHAnsi" w:eastAsiaTheme="minorEastAsia" w:hAnsiTheme="minorHAnsi" w:cstheme="minorBidi"/>
+              <w:noProof/>
+              <w:lang w:val="en-US"/>
             </w:rPr>
           </w:pPr>
-          <w:hyperlink w:anchor="_4d34og8">
-            <w:r>
-              <w:rPr>
-                <w:color w:val="000000"/>
-              </w:rPr>
-              <w:t>Interface Requirements</w:t>
-            </w:r>
-            <w:r>
-              <w:rPr>
-                <w:color w:val="000000"/>
+          <w:hyperlink w:anchor="_Toc83579228" w:history="1">
+            <w:r>
+              <w:rPr>
+                <w:rStyle w:val="Hyperlink"/>
+                <w:noProof/>
+              </w:rPr>
+              <w:t>Interface Requirements (IR)</w:t>
+            </w:r>
+            <w:r>
+              <w:rPr>
+                <w:noProof/>
+                <w:webHidden/>
               </w:rPr>
               <w:tab/>
+            </w:r>
+            <w:r>
+              <w:rPr>
+                <w:noProof/>
+                <w:webHidden/>
+              </w:rPr>
+              <w:fldChar w:fldCharType="begin"/>
+            </w:r>
+            <w:r>
+              <w:rPr>
+                <w:noProof/>
+                <w:webHidden/>
+              </w:rPr>
+              <w:instrText xml:space="preserve"> PAGEREF _Toc83579228 \h </w:instrText>
+            </w:r>
+            <w:r>
+              <w:rPr>
+                <w:noProof/>
+                <w:webHidden/>
+              </w:rPr>
+            </w:r>
+            <w:r>
+              <w:rPr>
+                <w:noProof/>
+                <w:webHidden/>
+              </w:rPr>
+              <w:fldChar w:fldCharType="separate"/>
+            </w:r>
+            <w:r>
+              <w:rPr>
+                <w:noProof/>
+                <w:webHidden/>
+              </w:rPr>
               <w:t>5</w:t>
+            </w:r>
+            <w:r>
+              <w:rPr>
+                <w:noProof/>
+                <w:webHidden/>
+              </w:rPr>
+              <w:fldChar w:fldCharType="end"/>
             </w:r>
           </w:hyperlink>
         </w:p>
         <w:p>
           <w:pPr>
-            <w:pBdr>
-              <w:top w:val="nil"/>
-              <w:left w:val="nil"/>
-              <w:bottom w:val="nil"/>
-              <w:right w:val="nil"/>
-              <w:between w:val="nil"/>
-            </w:pBdr>
+            <w:pStyle w:val="TOC1"/>
             <w:tabs>
               <w:tab w:val="right" w:pos="9350"/>
             </w:tabs>
-            <w:spacing w:after="100"/>
             <w:rPr>
-              <w:rFonts w:ascii="Cambria" w:eastAsia="Cambria" w:hAnsi="Cambria" w:cs="Cambria"/>
-              <w:color w:val="000000"/>
+              <w:rFonts w:asciiTheme="minorHAnsi" w:eastAsiaTheme="minorEastAsia" w:hAnsiTheme="minorHAnsi" w:cstheme="minorBidi"/>
+              <w:noProof/>
+              <w:lang w:val="en-US"/>
             </w:rPr>
           </w:pPr>
-          <w:hyperlink w:anchor="_2s8eyo1">
-            <w:r>
-              <w:rPr>
-                <w:color w:val="000000"/>
-              </w:rPr>
-              <w:t>Functional Requirements</w:t>
-            </w:r>
-            <w:r>
-              <w:rPr>
-                <w:color w:val="000000"/>
+          <w:hyperlink w:anchor="_Toc83579229" w:history="1">
+            <w:r>
+              <w:rPr>
+                <w:rStyle w:val="Hyperlink"/>
+                <w:noProof/>
+              </w:rPr>
+              <w:t>Functional Requirements (FR)</w:t>
+            </w:r>
+            <w:r>
+              <w:rPr>
+                <w:noProof/>
+                <w:webHidden/>
               </w:rPr>
               <w:tab/>
+            </w:r>
+            <w:r>
+              <w:rPr>
+                <w:noProof/>
+                <w:webHidden/>
+              </w:rPr>
+              <w:fldChar w:fldCharType="begin"/>
+            </w:r>
+            <w:r>
+              <w:rPr>
+                <w:noProof/>
+                <w:webHidden/>
+              </w:rPr>
+              <w:instrText xml:space="preserve"> PAGEREF _Toc83579229 \h </w:instrText>
+            </w:r>
+            <w:r>
+              <w:rPr>
+                <w:noProof/>
+                <w:webHidden/>
+              </w:rPr>
+            </w:r>
+            <w:r>
+              <w:rPr>
+                <w:noProof/>
+                <w:webHidden/>
+              </w:rPr>
+              <w:fldChar w:fldCharType="separate"/>
+            </w:r>
+            <w:r>
+              <w:rPr>
+                <w:noProof/>
+                <w:webHidden/>
+              </w:rPr>
               <w:t>5</w:t>
+            </w:r>
+            <w:r>
+              <w:rPr>
+                <w:noProof/>
+                <w:webHidden/>
+              </w:rPr>
+              <w:fldChar w:fldCharType="end"/>
             </w:r>
           </w:hyperlink>
         </w:p>
         <w:p>
           <w:pPr>
-            <w:pBdr>
-              <w:top w:val="nil"/>
-              <w:left w:val="nil"/>
-              <w:bottom w:val="nil"/>
-              <w:right w:val="nil"/>
-              <w:between w:val="nil"/>
-            </w:pBdr>
+            <w:pStyle w:val="TOC2"/>
             <w:tabs>
               <w:tab w:val="right" w:pos="9350"/>
             </w:tabs>
-            <w:spacing w:after="100"/>
-            <w:ind w:left="220"/>
             <w:rPr>
-              <w:rFonts w:ascii="Cambria" w:eastAsia="Cambria" w:hAnsi="Cambria" w:cs="Cambria"/>
-              <w:color w:val="000000"/>
+              <w:rFonts w:asciiTheme="minorHAnsi" w:eastAsiaTheme="minorEastAsia" w:hAnsiTheme="minorHAnsi" w:cstheme="minorBidi"/>
+              <w:noProof/>
+              <w:lang w:val="en-US"/>
             </w:rPr>
           </w:pPr>
-          <w:hyperlink w:anchor="_17dp8vu">
-            <w:r>
-              <w:rPr>
-                <w:color w:val="000000"/>
-              </w:rPr>
-              <w:t>Functionality Restrictions</w:t>
-            </w:r>
-            <w:r>
-              <w:rPr>
-                <w:color w:val="000000"/>
+          <w:hyperlink w:anchor="_Toc83579230" w:history="1">
+            <w:r>
+              <w:rPr>
+                <w:rStyle w:val="Hyperlink"/>
+                <w:noProof/>
+              </w:rPr>
+              <w:t>Functionality Restrictions (FR)</w:t>
+            </w:r>
+            <w:r>
+              <w:rPr>
+                <w:noProof/>
+                <w:webHidden/>
               </w:rPr>
               <w:tab/>
-              <w:t>7</w:t>
+            </w:r>
+            <w:r>
+              <w:rPr>
+                <w:noProof/>
+                <w:webHidden/>
+              </w:rPr>
+              <w:fldChar w:fldCharType="begin"/>
+            </w:r>
+            <w:r>
+              <w:rPr>
+                <w:noProof/>
+                <w:webHidden/>
+              </w:rPr>
+              <w:instrText xml:space="preserve"> PAGEREF _Toc83579230 \h </w:instrText>
+            </w:r>
+            <w:r>
+              <w:rPr>
+                <w:noProof/>
+                <w:webHidden/>
+              </w:rPr>
+            </w:r>
+            <w:r>
+              <w:rPr>
+                <w:noProof/>
+                <w:webHidden/>
+              </w:rPr>
+              <w:fldChar w:fldCharType="separate"/>
+            </w:r>
+            <w:r>
+              <w:rPr>
+                <w:noProof/>
+                <w:webHidden/>
+              </w:rPr>
+              <w:t>8</w:t>
+            </w:r>
+            <w:r>
+              <w:rPr>
+                <w:noProof/>
+                <w:webHidden/>
+              </w:rPr>
+              <w:fldChar w:fldCharType="end"/>
             </w:r>
           </w:hyperlink>
         </w:p>
         <w:p>
           <w:pPr>
-            <w:pBdr>
-              <w:top w:val="nil"/>
-              <w:left w:val="nil"/>
-              <w:bottom w:val="nil"/>
-              <w:right w:val="nil"/>
-              <w:between w:val="nil"/>
-            </w:pBdr>
+            <w:pStyle w:val="TOC2"/>
             <w:tabs>
               <w:tab w:val="right" w:pos="9350"/>
             </w:tabs>
-            <w:spacing w:after="100"/>
-            <w:ind w:left="220"/>
             <w:rPr>
-              <w:rFonts w:ascii="Cambria" w:eastAsia="Cambria" w:hAnsi="Cambria" w:cs="Cambria"/>
-              <w:color w:val="000000"/>
+              <w:rFonts w:asciiTheme="minorHAnsi" w:eastAsiaTheme="minorEastAsia" w:hAnsiTheme="minorHAnsi" w:cstheme="minorBidi"/>
+              <w:noProof/>
+              <w:lang w:val="en-US"/>
             </w:rPr>
           </w:pPr>
-          <w:hyperlink w:anchor="_26in1rg">
-            <w:r>
-              <w:rPr>
-                <w:color w:val="000000"/>
-              </w:rPr>
-              <w:t>Assessment Requirements</w:t>
-            </w:r>
-            <w:r>
-              <w:rPr>
-                <w:color w:val="000000"/>
+          <w:hyperlink w:anchor="_Toc83579231" w:history="1">
+            <w:r>
+              <w:rPr>
+                <w:rStyle w:val="Hyperlink"/>
+                <w:noProof/>
+              </w:rPr>
+              <w:t>Assessment Requirements (AR)</w:t>
+            </w:r>
+            <w:r>
+              <w:rPr>
+                <w:noProof/>
+                <w:webHidden/>
               </w:rPr>
               <w:tab/>
+            </w:r>
+            <w:r>
+              <w:rPr>
+                <w:noProof/>
+                <w:webHidden/>
+              </w:rPr>
+              <w:fldChar w:fldCharType="begin"/>
+            </w:r>
+            <w:r>
+              <w:rPr>
+                <w:noProof/>
+                <w:webHidden/>
+              </w:rPr>
+              <w:instrText xml:space="preserve"> PAGEREF _Toc83579231 \h </w:instrText>
+            </w:r>
+            <w:r>
+              <w:rPr>
+                <w:noProof/>
+                <w:webHidden/>
+              </w:rPr>
+            </w:r>
+            <w:r>
+              <w:rPr>
+                <w:noProof/>
+                <w:webHidden/>
+              </w:rPr>
+              <w:fldChar w:fldCharType="separate"/>
+            </w:r>
+            <w:r>
+              <w:rPr>
+                <w:noProof/>
+                <w:webHidden/>
+              </w:rPr>
               <w:t>8</w:t>
+            </w:r>
+            <w:r>
+              <w:rPr>
+                <w:noProof/>
+                <w:webHidden/>
+              </w:rPr>
+              <w:fldChar w:fldCharType="end"/>
             </w:r>
           </w:hyperlink>
         </w:p>
         <w:p>
           <w:pPr>
-            <w:pBdr>
-              <w:top w:val="nil"/>
-              <w:left w:val="nil"/>
-              <w:bottom w:val="nil"/>
-              <w:right w:val="nil"/>
-              <w:between w:val="nil"/>
-            </w:pBdr>
+            <w:pStyle w:val="TOC2"/>
             <w:tabs>
               <w:tab w:val="right" w:pos="9350"/>
             </w:tabs>
-            <w:spacing w:after="100"/>
-            <w:ind w:left="220"/>
             <w:rPr>
-              <w:rFonts w:ascii="Cambria" w:eastAsia="Cambria" w:hAnsi="Cambria" w:cs="Cambria"/>
-              <w:color w:val="000000"/>
+              <w:rFonts w:asciiTheme="minorHAnsi" w:eastAsiaTheme="minorEastAsia" w:hAnsiTheme="minorHAnsi" w:cstheme="minorBidi"/>
+              <w:noProof/>
+              <w:lang w:val="en-US"/>
             </w:rPr>
           </w:pPr>
-          <w:hyperlink w:anchor="_lnxbz9">
-            <w:r>
-              <w:rPr>
-                <w:color w:val="000000"/>
-              </w:rPr>
-              <w:t>Assessment Calculations/Scoring</w:t>
-            </w:r>
-            <w:r>
-              <w:rPr>
-                <w:color w:val="000000"/>
+          <w:hyperlink w:anchor="_Toc83579232" w:history="1">
+            <w:r>
+              <w:rPr>
+                <w:rStyle w:val="Hyperlink"/>
+                <w:noProof/>
+              </w:rPr>
+              <w:t>Assessment Calculations/Scoring (AC)</w:t>
+            </w:r>
+            <w:r>
+              <w:rPr>
+                <w:noProof/>
+                <w:webHidden/>
               </w:rPr>
               <w:tab/>
+            </w:r>
+            <w:r>
+              <w:rPr>
+                <w:noProof/>
+                <w:webHidden/>
+              </w:rPr>
+              <w:fldChar w:fldCharType="begin"/>
+            </w:r>
+            <w:r>
+              <w:rPr>
+                <w:noProof/>
+                <w:webHidden/>
+              </w:rPr>
+              <w:instrText xml:space="preserve"> PAGEREF _Toc83579232 \h </w:instrText>
+            </w:r>
+            <w:r>
+              <w:rPr>
+                <w:noProof/>
+                <w:webHidden/>
+              </w:rPr>
+            </w:r>
+            <w:r>
+              <w:rPr>
+                <w:noProof/>
+                <w:webHidden/>
+              </w:rPr>
+              <w:fldChar w:fldCharType="separate"/>
+            </w:r>
+            <w:r>
+              <w:rPr>
+                <w:noProof/>
+                <w:webHidden/>
+              </w:rPr>
               <w:t>10</w:t>
+            </w:r>
+            <w:r>
+              <w:rPr>
+                <w:noProof/>
+                <w:webHidden/>
+              </w:rPr>
+              <w:fldChar w:fldCharType="end"/>
             </w:r>
           </w:hyperlink>
         </w:p>
         <w:p>
           <w:pPr>
-            <w:pBdr>
-              <w:top w:val="nil"/>
-              <w:left w:val="nil"/>
-              <w:bottom w:val="nil"/>
-              <w:right w:val="nil"/>
-              <w:between w:val="nil"/>
-            </w:pBdr>
+            <w:pStyle w:val="TOC2"/>
             <w:tabs>
               <w:tab w:val="right" w:pos="9350"/>
             </w:tabs>
-            <w:spacing w:after="100"/>
-            <w:ind w:left="220"/>
             <w:rPr>
-              <w:rFonts w:ascii="Cambria" w:eastAsia="Cambria" w:hAnsi="Cambria" w:cs="Cambria"/>
-              <w:color w:val="000000"/>
+              <w:rFonts w:asciiTheme="minorHAnsi" w:eastAsiaTheme="minorEastAsia" w:hAnsiTheme="minorHAnsi" w:cstheme="minorBidi"/>
+              <w:noProof/>
+              <w:lang w:val="en-US"/>
             </w:rPr>
           </w:pPr>
-          <w:hyperlink w:anchor="_35nkun2">
-            <w:r>
-              <w:rPr>
-                <w:color w:val="000000"/>
-              </w:rPr>
-              <w:t>Assessment Output</w:t>
-            </w:r>
-            <w:r>
-              <w:rPr>
-                <w:color w:val="000000"/>
+          <w:hyperlink w:anchor="_Toc83579233" w:history="1">
+            <w:r>
+              <w:rPr>
+                <w:rStyle w:val="Hyperlink"/>
+                <w:noProof/>
+              </w:rPr>
+              <w:t>Assessment Output (AO)</w:t>
+            </w:r>
+            <w:r>
+              <w:rPr>
+                <w:noProof/>
+                <w:webHidden/>
               </w:rPr>
               <w:tab/>
+            </w:r>
+            <w:r>
+              <w:rPr>
+                <w:noProof/>
+                <w:webHidden/>
+              </w:rPr>
+              <w:fldChar w:fldCharType="begin"/>
+            </w:r>
+            <w:r>
+              <w:rPr>
+                <w:noProof/>
+                <w:webHidden/>
+              </w:rPr>
+              <w:instrText xml:space="preserve"> PAGEREF _Toc83579233 \h </w:instrText>
+            </w:r>
+            <w:r>
+              <w:rPr>
+                <w:noProof/>
+                <w:webHidden/>
+              </w:rPr>
+            </w:r>
+            <w:r>
+              <w:rPr>
+                <w:noProof/>
+                <w:webHidden/>
+              </w:rPr>
+              <w:fldChar w:fldCharType="separate"/>
+            </w:r>
+            <w:r>
+              <w:rPr>
+                <w:noProof/>
+                <w:webHidden/>
+              </w:rPr>
               <w:t>11</w:t>
+            </w:r>
+            <w:r>
+              <w:rPr>
+                <w:noProof/>
+                <w:webHidden/>
+              </w:rPr>
+              <w:fldChar w:fldCharType="end"/>
             </w:r>
           </w:hyperlink>
         </w:p>
         <w:p>
           <w:pPr>
-            <w:pBdr>
-              <w:top w:val="nil"/>
-              <w:left w:val="nil"/>
-              <w:bottom w:val="nil"/>
-              <w:right w:val="nil"/>
-              <w:between w:val="nil"/>
-            </w:pBdr>
+            <w:pStyle w:val="TOC2"/>
             <w:tabs>
               <w:tab w:val="right" w:pos="9350"/>
             </w:tabs>
-            <w:spacing w:after="100"/>
-            <w:ind w:left="220"/>
             <w:rPr>
-              <w:rFonts w:ascii="Cambria" w:eastAsia="Cambria" w:hAnsi="Cambria" w:cs="Cambria"/>
-              <w:color w:val="000000"/>
+              <w:rFonts w:asciiTheme="minorHAnsi" w:eastAsiaTheme="minorEastAsia" w:hAnsiTheme="minorHAnsi" w:cstheme="minorBidi"/>
+              <w:noProof/>
+              <w:lang w:val="en-US"/>
             </w:rPr>
           </w:pPr>
-          <w:hyperlink w:anchor="_1ksv4uv">
-            <w:r>
-              <w:rPr>
-                <w:color w:val="000000"/>
-              </w:rPr>
-              <w:t>Help Requirements</w:t>
-            </w:r>
-            <w:r>
-              <w:rPr>
-                <w:color w:val="000000"/>
+          <w:hyperlink w:anchor="_Toc83579234" w:history="1">
+            <w:r>
+              <w:rPr>
+                <w:rStyle w:val="Hyperlink"/>
+                <w:noProof/>
+              </w:rPr>
+              <w:t>Help Requirements (HR)</w:t>
+            </w:r>
+            <w:r>
+              <w:rPr>
+                <w:noProof/>
+                <w:webHidden/>
               </w:rPr>
               <w:tab/>
+            </w:r>
+            <w:r>
+              <w:rPr>
+                <w:noProof/>
+                <w:webHidden/>
+              </w:rPr>
+              <w:fldChar w:fldCharType="begin"/>
+            </w:r>
+            <w:r>
+              <w:rPr>
+                <w:noProof/>
+                <w:webHidden/>
+              </w:rPr>
+              <w:instrText xml:space="preserve"> PAGEREF _Toc83579234 \h </w:instrText>
+            </w:r>
+            <w:r>
+              <w:rPr>
+                <w:noProof/>
+                <w:webHidden/>
+              </w:rPr>
+            </w:r>
+            <w:r>
+              <w:rPr>
+                <w:noProof/>
+                <w:webHidden/>
+              </w:rPr>
+              <w:fldChar w:fldCharType="separate"/>
+            </w:r>
+            <w:r>
+              <w:rPr>
+                <w:noProof/>
+                <w:webHidden/>
+              </w:rPr>
               <w:t>11</w:t>
+            </w:r>
+            <w:r>
+              <w:rPr>
+                <w:noProof/>
+                <w:webHidden/>
+              </w:rPr>
+              <w:fldChar w:fldCharType="end"/>
             </w:r>
           </w:hyperlink>
         </w:p>
         <w:p>
           <w:pPr>
-            <w:pBdr>
-              <w:top w:val="nil"/>
-              <w:left w:val="nil"/>
-              <w:bottom w:val="nil"/>
-              <w:right w:val="nil"/>
-              <w:between w:val="nil"/>
-            </w:pBdr>
+            <w:pStyle w:val="TOC2"/>
             <w:tabs>
               <w:tab w:val="right" w:pos="9350"/>
             </w:tabs>
-            <w:spacing w:after="100"/>
-            <w:ind w:left="220"/>
             <w:rPr>
-              <w:rFonts w:ascii="Cambria" w:eastAsia="Cambria" w:hAnsi="Cambria" w:cs="Cambria"/>
-              <w:color w:val="000000"/>
+              <w:rFonts w:asciiTheme="minorHAnsi" w:eastAsiaTheme="minorEastAsia" w:hAnsiTheme="minorHAnsi" w:cstheme="minorBidi"/>
+              <w:noProof/>
+              <w:lang w:val="en-US"/>
             </w:rPr>
           </w:pPr>
-          <w:hyperlink w:anchor="_44sinio">
-            <w:r>
-              <w:rPr>
-                <w:color w:val="000000"/>
-              </w:rPr>
-              <w:t>Data Requirements</w:t>
-            </w:r>
-            <w:r>
-              <w:rPr>
-                <w:color w:val="000000"/>
+          <w:hyperlink w:anchor="_Toc83579235" w:history="1">
+            <w:r>
+              <w:rPr>
+                <w:rStyle w:val="Hyperlink"/>
+                <w:noProof/>
+              </w:rPr>
+              <w:t>Data Requirements (DR)</w:t>
+            </w:r>
+            <w:r>
+              <w:rPr>
+                <w:noProof/>
+                <w:webHidden/>
               </w:rPr>
               <w:tab/>
+            </w:r>
+            <w:r>
+              <w:rPr>
+                <w:noProof/>
+                <w:webHidden/>
+              </w:rPr>
+              <w:fldChar w:fldCharType="begin"/>
+            </w:r>
+            <w:r>
+              <w:rPr>
+                <w:noProof/>
+                <w:webHidden/>
+              </w:rPr>
+              <w:instrText xml:space="preserve"> PAGEREF _Toc83579235 \h </w:instrText>
+            </w:r>
+            <w:r>
+              <w:rPr>
+                <w:noProof/>
+                <w:webHidden/>
+              </w:rPr>
+            </w:r>
+            <w:r>
+              <w:rPr>
+                <w:noProof/>
+                <w:webHidden/>
+              </w:rPr>
+              <w:fldChar w:fldCharType="separate"/>
+            </w:r>
+            <w:r>
+              <w:rPr>
+                <w:noProof/>
+                <w:webHidden/>
+              </w:rPr>
               <w:t>12</w:t>
+            </w:r>
+            <w:r>
+              <w:rPr>
+                <w:noProof/>
+                <w:webHidden/>
+              </w:rPr>
+              <w:fldChar w:fldCharType="end"/>
             </w:r>
           </w:hyperlink>
         </w:p>
         <w:p>
           <w:pPr>
-            <w:pBdr>
-              <w:top w:val="nil"/>
-              <w:left w:val="nil"/>
-              <w:bottom w:val="nil"/>
-              <w:right w:val="nil"/>
-              <w:between w:val="nil"/>
-            </w:pBdr>
+            <w:pStyle w:val="TOC1"/>
             <w:tabs>
               <w:tab w:val="right" w:pos="9350"/>
             </w:tabs>
-            <w:spacing w:after="100"/>
             <w:rPr>
-              <w:rFonts w:ascii="Cambria" w:eastAsia="Cambria" w:hAnsi="Cambria" w:cs="Cambria"/>
-              <w:color w:val="000000"/>
+              <w:rFonts w:asciiTheme="minorHAnsi" w:eastAsiaTheme="minorEastAsia" w:hAnsiTheme="minorHAnsi" w:cstheme="minorBidi"/>
+              <w:noProof/>
+              <w:lang w:val="en-US"/>
             </w:rPr>
           </w:pPr>
-          <w:hyperlink w:anchor="_z337ya">
-            <w:r>
-              <w:rPr>
-                <w:color w:val="000000"/>
+          <w:hyperlink w:anchor="_Toc83579236" w:history="1">
+            <w:r>
+              <w:rPr>
+                <w:rStyle w:val="Hyperlink"/>
+                <w:noProof/>
               </w:rPr>
               <w:t>Non-Functional Requirements</w:t>
             </w:r>
             <w:r>
               <w:rPr>
-                <w:color w:val="000000"/>
+                <w:noProof/>
+                <w:webHidden/>
               </w:rPr>
               <w:tab/>
+            </w:r>
+            <w:r>
+              <w:rPr>
+                <w:noProof/>
+                <w:webHidden/>
+              </w:rPr>
+              <w:fldChar w:fldCharType="begin"/>
+            </w:r>
+            <w:r>
+              <w:rPr>
+                <w:noProof/>
+                <w:webHidden/>
+              </w:rPr>
+              <w:instrText xml:space="preserve"> PAGEREF _Toc83579236 \h </w:instrText>
+            </w:r>
+            <w:r>
+              <w:rPr>
+                <w:noProof/>
+                <w:webHidden/>
+              </w:rPr>
+            </w:r>
+            <w:r>
+              <w:rPr>
+                <w:noProof/>
+                <w:webHidden/>
+              </w:rPr>
+              <w:fldChar w:fldCharType="separate"/>
+            </w:r>
+            <w:r>
+              <w:rPr>
+                <w:noProof/>
+                <w:webHidden/>
+              </w:rPr>
               <w:t>13</w:t>
+            </w:r>
+            <w:r>
+              <w:rPr>
+                <w:noProof/>
+                <w:webHidden/>
+              </w:rPr>
+              <w:fldChar w:fldCharType="end"/>
             </w:r>
           </w:hyperlink>
         </w:p>
         <w:p>
           <w:pPr>
-            <w:pBdr>
-              <w:top w:val="nil"/>
-              <w:left w:val="nil"/>
-              <w:bottom w:val="nil"/>
-              <w:right w:val="nil"/>
-              <w:between w:val="nil"/>
-            </w:pBdr>
+            <w:pStyle w:val="TOC2"/>
             <w:tabs>
               <w:tab w:val="right" w:pos="9350"/>
             </w:tabs>
-            <w:spacing w:after="100"/>
-            <w:ind w:left="220"/>
             <w:rPr>
-              <w:rFonts w:ascii="Cambria" w:eastAsia="Cambria" w:hAnsi="Cambria" w:cs="Cambria"/>
-              <w:color w:val="000000"/>
+              <w:rFonts w:asciiTheme="minorHAnsi" w:eastAsiaTheme="minorEastAsia" w:hAnsiTheme="minorHAnsi" w:cstheme="minorBidi"/>
+              <w:noProof/>
+              <w:lang w:val="en-US"/>
             </w:rPr>
           </w:pPr>
-          <w:hyperlink w:anchor="_3j2qqm3">
-            <w:r>
-              <w:rPr>
-                <w:color w:val="000000"/>
-              </w:rPr>
-              <w:t>Security/Privacy</w:t>
-            </w:r>
-            <w:r>
-              <w:rPr>
-                <w:color w:val="000000"/>
+          <w:hyperlink w:anchor="_Toc83579237" w:history="1">
+            <w:r>
+              <w:rPr>
+                <w:rStyle w:val="Hyperlink"/>
+                <w:noProof/>
+              </w:rPr>
+              <w:t>Security/Privacy (SP)</w:t>
+            </w:r>
+            <w:r>
+              <w:rPr>
+                <w:noProof/>
+                <w:webHidden/>
               </w:rPr>
               <w:tab/>
+            </w:r>
+            <w:r>
+              <w:rPr>
+                <w:noProof/>
+                <w:webHidden/>
+              </w:rPr>
+              <w:fldChar w:fldCharType="begin"/>
+            </w:r>
+            <w:r>
+              <w:rPr>
+                <w:noProof/>
+                <w:webHidden/>
+              </w:rPr>
+              <w:instrText xml:space="preserve"> PAGEREF _Toc83579237 \h </w:instrText>
+            </w:r>
+            <w:r>
+              <w:rPr>
+                <w:noProof/>
+                <w:webHidden/>
+              </w:rPr>
+            </w:r>
+            <w:r>
+              <w:rPr>
+                <w:noProof/>
+                <w:webHidden/>
+              </w:rPr>
+              <w:fldChar w:fldCharType="separate"/>
+            </w:r>
+            <w:r>
+              <w:rPr>
+                <w:noProof/>
+                <w:webHidden/>
+              </w:rPr>
               <w:t>13</w:t>
+            </w:r>
+            <w:r>
+              <w:rPr>
+                <w:noProof/>
+                <w:webHidden/>
+              </w:rPr>
+              <w:fldChar w:fldCharType="end"/>
             </w:r>
           </w:hyperlink>
         </w:p>
         <w:p>
           <w:pPr>
-            <w:pBdr>
-              <w:top w:val="nil"/>
-              <w:left w:val="nil"/>
-              <w:bottom w:val="nil"/>
-              <w:right w:val="nil"/>
-              <w:between w:val="nil"/>
-            </w:pBdr>
+            <w:pStyle w:val="TOC2"/>
             <w:tabs>
               <w:tab w:val="right" w:pos="9350"/>
             </w:tabs>
-            <w:spacing w:after="100"/>
-            <w:ind w:left="220"/>
             <w:rPr>
-              <w:rFonts w:ascii="Cambria" w:eastAsia="Cambria" w:hAnsi="Cambria" w:cs="Cambria"/>
-              <w:color w:val="000000"/>
+              <w:rFonts w:asciiTheme="minorHAnsi" w:eastAsiaTheme="minorEastAsia" w:hAnsiTheme="minorHAnsi" w:cstheme="minorBidi"/>
+              <w:noProof/>
+              <w:lang w:val="en-US"/>
             </w:rPr>
           </w:pPr>
-          <w:hyperlink w:anchor="_1y810tw">
-            <w:r>
-              <w:rPr>
-                <w:color w:val="000000"/>
-              </w:rPr>
-              <w:t>Compliance</w:t>
-            </w:r>
-            <w:r>
-              <w:rPr>
-                <w:color w:val="000000"/>
+          <w:hyperlink w:anchor="_Toc83579238" w:history="1">
+            <w:r>
+              <w:rPr>
+                <w:rStyle w:val="Hyperlink"/>
+                <w:noProof/>
+              </w:rPr>
+              <w:t>Compliance (CO)</w:t>
+            </w:r>
+            <w:r>
+              <w:rPr>
+                <w:noProof/>
+                <w:webHidden/>
               </w:rPr>
               <w:tab/>
+            </w:r>
+            <w:r>
+              <w:rPr>
+                <w:noProof/>
+                <w:webHidden/>
+              </w:rPr>
+              <w:fldChar w:fldCharType="begin"/>
+            </w:r>
+            <w:r>
+              <w:rPr>
+                <w:noProof/>
+                <w:webHidden/>
+              </w:rPr>
+              <w:instrText xml:space="preserve"> PAGEREF _Toc83579238 \h </w:instrText>
+            </w:r>
+            <w:r>
+              <w:rPr>
+                <w:noProof/>
+                <w:webHidden/>
+              </w:rPr>
+            </w:r>
+            <w:r>
+              <w:rPr>
+                <w:noProof/>
+                <w:webHidden/>
+              </w:rPr>
+              <w:fldChar w:fldCharType="separate"/>
+            </w:r>
+            <w:r>
+              <w:rPr>
+                <w:noProof/>
+                <w:webHidden/>
+              </w:rPr>
               <w:t>13</w:t>
+            </w:r>
+            <w:r>
+              <w:rPr>
+                <w:noProof/>
+                <w:webHidden/>
+              </w:rPr>
+              <w:fldChar w:fldCharType="end"/>
             </w:r>
           </w:hyperlink>
         </w:p>
         <w:p>
           <w:pPr>
-            <w:pBdr>
-              <w:top w:val="nil"/>
-              <w:left w:val="nil"/>
-              <w:bottom w:val="nil"/>
-              <w:right w:val="nil"/>
-              <w:between w:val="nil"/>
-            </w:pBdr>
+            <w:pStyle w:val="TOC2"/>
             <w:tabs>
               <w:tab w:val="right" w:pos="9350"/>
             </w:tabs>
-            <w:spacing w:after="100"/>
-            <w:ind w:left="220"/>
             <w:rPr>
-              <w:rFonts w:ascii="Cambria" w:eastAsia="Cambria" w:hAnsi="Cambria" w:cs="Cambria"/>
-              <w:color w:val="000000"/>
+              <w:rFonts w:asciiTheme="minorHAnsi" w:eastAsiaTheme="minorEastAsia" w:hAnsiTheme="minorHAnsi" w:cstheme="minorBidi"/>
+              <w:noProof/>
+              <w:lang w:val="en-US"/>
             </w:rPr>
           </w:pPr>
-          <w:hyperlink w:anchor="_4i7ojhp">
-            <w:r>
-              <w:rPr>
-                <w:color w:val="000000"/>
-              </w:rPr>
-              <w:t>Performance Requirements</w:t>
-            </w:r>
-            <w:r>
-              <w:rPr>
-                <w:color w:val="000000"/>
+          <w:hyperlink w:anchor="_Toc83579239" w:history="1">
+            <w:r>
+              <w:rPr>
+                <w:rStyle w:val="Hyperlink"/>
+                <w:noProof/>
+              </w:rPr>
+              <w:t>Performance Requirements (PR)</w:t>
+            </w:r>
+            <w:r>
+              <w:rPr>
+                <w:noProof/>
+                <w:webHidden/>
               </w:rPr>
               <w:tab/>
+            </w:r>
+            <w:r>
+              <w:rPr>
+                <w:noProof/>
+                <w:webHidden/>
+              </w:rPr>
+              <w:fldChar w:fldCharType="begin"/>
+            </w:r>
+            <w:r>
+              <w:rPr>
+                <w:noProof/>
+                <w:webHidden/>
+              </w:rPr>
+              <w:instrText xml:space="preserve"> PAGEREF _Toc83579239 \h </w:instrText>
+            </w:r>
+            <w:r>
+              <w:rPr>
+                <w:noProof/>
+                <w:webHidden/>
+              </w:rPr>
+            </w:r>
+            <w:r>
+              <w:rPr>
+                <w:noProof/>
+                <w:webHidden/>
+              </w:rPr>
+              <w:fldChar w:fldCharType="separate"/>
+            </w:r>
+            <w:r>
+              <w:rPr>
+                <w:noProof/>
+                <w:webHidden/>
+              </w:rPr>
               <w:t>14</w:t>
+            </w:r>
+            <w:r>
+              <w:rPr>
+                <w:noProof/>
+                <w:webHidden/>
+              </w:rPr>
+              <w:fldChar w:fldCharType="end"/>
             </w:r>
           </w:hyperlink>
         </w:p>
         <w:p>
           <w:pPr>
-            <w:pBdr>
-              <w:top w:val="nil"/>
-              <w:left w:val="nil"/>
-              <w:bottom w:val="nil"/>
-              <w:right w:val="nil"/>
-              <w:between w:val="nil"/>
-            </w:pBdr>
+            <w:pStyle w:val="TOC2"/>
             <w:tabs>
               <w:tab w:val="right" w:pos="9350"/>
             </w:tabs>
-            <w:spacing w:after="100"/>
-            <w:ind w:left="220"/>
             <w:rPr>
-              <w:rFonts w:ascii="Cambria" w:eastAsia="Cambria" w:hAnsi="Cambria" w:cs="Cambria"/>
-              <w:color w:val="000000"/>
+              <w:rFonts w:asciiTheme="minorHAnsi" w:eastAsiaTheme="minorEastAsia" w:hAnsiTheme="minorHAnsi" w:cstheme="minorBidi"/>
+              <w:noProof/>
+              <w:lang w:val="en-US"/>
             </w:rPr>
           </w:pPr>
-          <w:hyperlink w:anchor="_2xcytpi">
-            <w:r>
-              <w:rPr>
-                <w:color w:val="000000"/>
-              </w:rPr>
-              <w:t>Usability</w:t>
-            </w:r>
-            <w:r>
-              <w:rPr>
-                <w:color w:val="000000"/>
+          <w:hyperlink w:anchor="_Toc83579240" w:history="1">
+            <w:r>
+              <w:rPr>
+                <w:rStyle w:val="Hyperlink"/>
+                <w:noProof/>
+              </w:rPr>
+              <w:t>Usability (US)</w:t>
+            </w:r>
+            <w:r>
+              <w:rPr>
+                <w:noProof/>
+                <w:webHidden/>
               </w:rPr>
               <w:tab/>
+            </w:r>
+            <w:r>
+              <w:rPr>
+                <w:noProof/>
+                <w:webHidden/>
+              </w:rPr>
+              <w:fldChar w:fldCharType="begin"/>
+            </w:r>
+            <w:r>
+              <w:rPr>
+                <w:noProof/>
+                <w:webHidden/>
+              </w:rPr>
+              <w:instrText xml:space="preserve"> PAGEREF _Toc83579240 \h </w:instrText>
+            </w:r>
+            <w:r>
+              <w:rPr>
+                <w:noProof/>
+                <w:webHidden/>
+              </w:rPr>
+            </w:r>
+            <w:r>
+              <w:rPr>
+                <w:noProof/>
+                <w:webHidden/>
+              </w:rPr>
+              <w:fldChar w:fldCharType="separate"/>
+            </w:r>
+            <w:r>
+              <w:rPr>
+                <w:noProof/>
+                <w:webHidden/>
+              </w:rPr>
               <w:t>14</w:t>
+            </w:r>
+            <w:r>
+              <w:rPr>
+                <w:noProof/>
+                <w:webHidden/>
+              </w:rPr>
+              <w:fldChar w:fldCharType="end"/>
             </w:r>
           </w:hyperlink>
         </w:p>
         <w:p>
           <w:pPr>
-            <w:pBdr>
-              <w:top w:val="nil"/>
-              <w:left w:val="nil"/>
-              <w:bottom w:val="nil"/>
-              <w:right w:val="nil"/>
-              <w:between w:val="nil"/>
-            </w:pBdr>
+            <w:pStyle w:val="TOC2"/>
             <w:tabs>
               <w:tab w:val="right" w:pos="9350"/>
             </w:tabs>
-            <w:spacing w:after="100"/>
-            <w:ind w:left="220"/>
             <w:rPr>
-              <w:rFonts w:ascii="Cambria" w:eastAsia="Cambria" w:hAnsi="Cambria" w:cs="Cambria"/>
-              <w:color w:val="000000"/>
+              <w:rFonts w:asciiTheme="minorHAnsi" w:eastAsiaTheme="minorEastAsia" w:hAnsiTheme="minorHAnsi" w:cstheme="minorBidi"/>
+              <w:noProof/>
+              <w:lang w:val="en-US"/>
             </w:rPr>
           </w:pPr>
-          <w:hyperlink w:anchor="_1ci93xb">
-            <w:r>
-              <w:rPr>
-                <w:color w:val="000000"/>
-              </w:rPr>
-              <w:t>Scalability</w:t>
-            </w:r>
-            <w:r>
-              <w:rPr>
-                <w:color w:val="000000"/>
+          <w:hyperlink w:anchor="_Toc83579241" w:history="1">
+            <w:r>
+              <w:rPr>
+                <w:rStyle w:val="Hyperlink"/>
+                <w:noProof/>
+              </w:rPr>
+              <w:t>Scalability (SC)</w:t>
+            </w:r>
+            <w:r>
+              <w:rPr>
+                <w:noProof/>
+                <w:webHidden/>
               </w:rPr>
               <w:tab/>
+            </w:r>
+            <w:r>
+              <w:rPr>
+                <w:noProof/>
+                <w:webHidden/>
+              </w:rPr>
+              <w:fldChar w:fldCharType="begin"/>
+            </w:r>
+            <w:r>
+              <w:rPr>
+                <w:noProof/>
+                <w:webHidden/>
+              </w:rPr>
+              <w:instrText xml:space="preserve"> PAGEREF _Toc83579241 \h </w:instrText>
+            </w:r>
+            <w:r>
+              <w:rPr>
+                <w:noProof/>
+                <w:webHidden/>
+              </w:rPr>
+            </w:r>
+            <w:r>
+              <w:rPr>
+                <w:noProof/>
+                <w:webHidden/>
+              </w:rPr>
+              <w:fldChar w:fldCharType="separate"/>
+            </w:r>
+            <w:r>
+              <w:rPr>
+                <w:noProof/>
+                <w:webHidden/>
+              </w:rPr>
               <w:t>14</w:t>
+            </w:r>
+            <w:r>
+              <w:rPr>
+                <w:noProof/>
+                <w:webHidden/>
+              </w:rPr>
+              <w:fldChar w:fldCharType="end"/>
             </w:r>
           </w:hyperlink>
         </w:p>
         <w:p>
           <w:pPr>
-            <w:pBdr>
-              <w:top w:val="nil"/>
-              <w:left w:val="nil"/>
-              <w:bottom w:val="nil"/>
-              <w:right w:val="nil"/>
-              <w:between w:val="nil"/>
-            </w:pBdr>
+            <w:pStyle w:val="TOC2"/>
             <w:tabs>
               <w:tab w:val="right" w:pos="9350"/>
             </w:tabs>
-            <w:spacing w:after="100"/>
-            <w:ind w:left="220"/>
             <w:rPr>
-              <w:rFonts w:ascii="Cambria" w:eastAsia="Cambria" w:hAnsi="Cambria" w:cs="Cambria"/>
-              <w:color w:val="000000"/>
+              <w:rFonts w:asciiTheme="minorHAnsi" w:eastAsiaTheme="minorEastAsia" w:hAnsiTheme="minorHAnsi" w:cstheme="minorBidi"/>
+              <w:noProof/>
+              <w:lang w:val="en-US"/>
             </w:rPr>
           </w:pPr>
-          <w:hyperlink w:anchor="_3whwml4">
-            <w:r>
-              <w:rPr>
-                <w:color w:val="000000"/>
-              </w:rPr>
-              <w:t>Quality</w:t>
-            </w:r>
-            <w:r>
-              <w:rPr>
-                <w:color w:val="000000"/>
+          <w:hyperlink w:anchor="_Toc83579242" w:history="1">
+            <w:r>
+              <w:rPr>
+                <w:rStyle w:val="Hyperlink"/>
+                <w:noProof/>
+              </w:rPr>
+              <w:t>Quality (QA)</w:t>
+            </w:r>
+            <w:r>
+              <w:rPr>
+                <w:noProof/>
+                <w:webHidden/>
               </w:rPr>
               <w:tab/>
+            </w:r>
+            <w:r>
+              <w:rPr>
+                <w:noProof/>
+                <w:webHidden/>
+              </w:rPr>
+              <w:fldChar w:fldCharType="begin"/>
+            </w:r>
+            <w:r>
+              <w:rPr>
+                <w:noProof/>
+                <w:webHidden/>
+              </w:rPr>
+              <w:instrText xml:space="preserve"> PAGEREF _Toc83579242 \h </w:instrText>
+            </w:r>
+            <w:r>
+              <w:rPr>
+                <w:noProof/>
+                <w:webHidden/>
+              </w:rPr>
+            </w:r>
+            <w:r>
+              <w:rPr>
+                <w:noProof/>
+                <w:webHidden/>
+              </w:rPr>
+              <w:fldChar w:fldCharType="separate"/>
+            </w:r>
+            <w:r>
+              <w:rPr>
+                <w:noProof/>
+                <w:webHidden/>
+              </w:rPr>
               <w:t>14</w:t>
+            </w:r>
+            <w:r>
+              <w:rPr>
+                <w:noProof/>
+                <w:webHidden/>
+              </w:rPr>
+              <w:fldChar w:fldCharType="end"/>
             </w:r>
           </w:hyperlink>
         </w:p>
         <w:p>
           <w:pPr>
-            <w:pBdr>
-              <w:top w:val="nil"/>
-              <w:left w:val="nil"/>
-              <w:bottom w:val="nil"/>
-              <w:right w:val="nil"/>
-              <w:between w:val="nil"/>
-            </w:pBdr>
+            <w:pStyle w:val="TOC1"/>
             <w:tabs>
               <w:tab w:val="right" w:pos="9350"/>
             </w:tabs>
-            <w:spacing w:after="100"/>
             <w:rPr>
-              <w:rFonts w:ascii="Cambria" w:eastAsia="Cambria" w:hAnsi="Cambria" w:cs="Cambria"/>
-              <w:color w:val="000000"/>
+              <w:rFonts w:asciiTheme="minorHAnsi" w:eastAsiaTheme="minorEastAsia" w:hAnsiTheme="minorHAnsi" w:cstheme="minorBidi"/>
+              <w:noProof/>
+              <w:lang w:val="en-US"/>
             </w:rPr>
           </w:pPr>
-          <w:hyperlink w:anchor="_qsh70q">
-            <w:r>
-              <w:rPr>
-                <w:color w:val="000000"/>
+          <w:hyperlink w:anchor="_Toc83579243" w:history="1">
+            <w:r>
+              <w:rPr>
+                <w:rStyle w:val="Hyperlink"/>
+                <w:noProof/>
               </w:rPr>
               <w:t>References</w:t>
             </w:r>
             <w:r>
               <w:rPr>
-                <w:color w:val="000000"/>
+                <w:noProof/>
+                <w:webHidden/>
               </w:rPr>
               <w:tab/>
+            </w:r>
+            <w:r>
+              <w:rPr>
+                <w:noProof/>
+                <w:webHidden/>
+              </w:rPr>
+              <w:fldChar w:fldCharType="begin"/>
+            </w:r>
+            <w:r>
+              <w:rPr>
+                <w:noProof/>
+                <w:webHidden/>
+              </w:rPr>
+              <w:instrText xml:space="preserve"> PAGEREF _Toc83579243 \h </w:instrText>
+            </w:r>
+            <w:r>
+              <w:rPr>
+                <w:noProof/>
+                <w:webHidden/>
+              </w:rPr>
+            </w:r>
+            <w:r>
+              <w:rPr>
+                <w:noProof/>
+                <w:webHidden/>
+              </w:rPr>
+              <w:fldChar w:fldCharType="separate"/>
+            </w:r>
+            <w:r>
+              <w:rPr>
+                <w:noProof/>
+                <w:webHidden/>
+              </w:rPr>
               <w:t>15</w:t>
+            </w:r>
+            <w:r>
+              <w:rPr>
+                <w:noProof/>
+                <w:webHidden/>
+              </w:rPr>
+              <w:fldChar w:fldCharType="end"/>
             </w:r>
           </w:hyperlink>
         </w:p>
@@ -1127,22 +1938,22 @@
       <w:pPr>
         <w:pStyle w:val="Heading1"/>
       </w:pPr>
-      <w:bookmarkStart w:id="0" w:name="_gjdgxs" w:colFirst="0" w:colLast="0"/>
-      <w:bookmarkEnd w:id="0"/>
+      <w:bookmarkStart w:id="0" w:name="_Toc83579221"/>
       <w:r>
         <w:lastRenderedPageBreak/>
         <w:t>Purpose</w:t>
       </w:r>
+      <w:bookmarkEnd w:id="0"/>
     </w:p>
     <w:p>
       <w:pPr>
         <w:pStyle w:val="Heading2"/>
       </w:pPr>
-      <w:bookmarkStart w:id="1" w:name="_30j0zll" w:colFirst="0" w:colLast="0"/>
+      <w:bookmarkStart w:id="1" w:name="_Toc83579222"/>
+      <w:r>
+        <w:t>Audience &amp; Intended Use</w:t>
+      </w:r>
       <w:bookmarkEnd w:id="1"/>
-      <w:r>
-        <w:t>Audience &amp; Intended Use</w:t>
-      </w:r>
     </w:p>
     <w:p>
       <w:pPr>
@@ -1152,13 +1963,30 @@
         <w:t>The Revised Self-Report Assessment of Functional Visual Performance (R-SRAFVP) application is intended to be used b</w:t>
       </w:r>
       <w:commentRangeStart w:id="2"/>
-      <w:r>
-        <w:t>y medical professionals for vision assessments</w:t>
+      <w:commentRangeStart w:id="3"/>
+      <w:r>
+        <w:t xml:space="preserve">y medical professionals </w:t>
+      </w:r>
+      <w:r>
+        <w:t xml:space="preserve">for Activities of Daily Living (ADL) </w:t>
+      </w:r>
+      <w:r>
+        <w:t>assessment</w:t>
+      </w:r>
+      <w:r>
+        <w:t xml:space="preserve"> used to determine how vision impacts daily activities</w:t>
       </w:r>
       <w:commentRangeEnd w:id="2"/>
       <w:r>
         <w:commentReference w:id="2"/>
       </w:r>
+      <w:commentRangeEnd w:id="3"/>
+      <w:r>
+        <w:rPr>
+          <w:rStyle w:val="CommentReference"/>
+        </w:rPr>
+        <w:commentReference w:id="3"/>
+      </w:r>
       <w:r>
         <w:t>.  The materials for understanding the theory and use of the assessment can be found in the R-SRAFVP Toolkit from the University of Alabama Birmingham (</w:t>
       </w:r>
@@ -1169,24 +1997,18 @@
         <w:t>R-SRAFVP Toolkit</w:t>
       </w:r>
       <w:r>
-        <w:t>, n.d.).  The R-SRAFVP application is not a substitute for understanding or learning how</w:t>
-      </w:r>
-      <w:r>
-        <w:t xml:space="preserve"> to use the R-SRAFVP as part of patient treatment.  The R-SRAFVP application is meant to aid medical professionals by automating data entry, scoring and use of the R-SRAFVP.  It provides clinicians a tool to automate visual assessment documentation for pat</w:t>
-      </w:r>
-      <w:r>
-        <w:t>ients.</w:t>
+        <w:t>, n.d.).  The R-SRAFVP application is not a substitute for understanding or learning how to use the R-SRAFVP as part of patient treatment.  The R-SRAFVP application is meant to aid medical professionals by automating data entry, scoring and use of the R-SRAFVP.  It provides clinicians a tool to automate visual assessment documentation for patients.</w:t>
       </w:r>
     </w:p>
     <w:p>
       <w:pPr>
         <w:pStyle w:val="Heading2"/>
       </w:pPr>
-      <w:bookmarkStart w:id="3" w:name="_1fob9te" w:colFirst="0" w:colLast="0"/>
-      <w:bookmarkEnd w:id="3"/>
+      <w:bookmarkStart w:id="4" w:name="_Toc83579223"/>
       <w:r>
         <w:t>Scope</w:t>
       </w:r>
+      <w:bookmarkEnd w:id="4"/>
     </w:p>
     <w:p>
       <w:pPr>
@@ -1242,13 +2064,7 @@
         <w:rPr>
           <w:color w:val="000000"/>
         </w:rPr>
-        <w:t>, n.d.) for question flow, question scoring a</w:t>
-      </w:r>
-      <w:r>
-        <w:rPr>
-          <w:color w:val="000000"/>
-        </w:rPr>
-        <w:t xml:space="preserve">nd output like the form. </w:t>
+        <w:t xml:space="preserve">, n.d.) for question flow, question scoring and output like the form. </w:t>
       </w:r>
     </w:p>
     <w:p>
@@ -1292,13 +2108,7 @@
         <w:rPr>
           <w:color w:val="000000"/>
         </w:rPr>
-        <w:t>Users who d</w:t>
-      </w:r>
-      <w:r>
-        <w:rPr>
-          <w:color w:val="000000"/>
-        </w:rPr>
-        <w:t xml:space="preserve">o authenticate into the application will have access to extended functionality for saving, view lists of saved assessments, recalling, updating, locking, and deleting assessments.  </w:t>
+        <w:t xml:space="preserve">Users who do authenticate into the application will have access to extended functionality for saving, view lists of saved assessments, recalling, updating, locking, and deleting assessments.  </w:t>
       </w:r>
     </w:p>
     <w:p>
@@ -1348,18 +2158,38 @@
         <w:rPr>
           <w:color w:val="000000"/>
         </w:rPr>
-        <w:t xml:space="preserve"> to different users’ assessments is not allowed.  In addition, the application will prevent any type of sharing of assessments across users</w:t>
-      </w:r>
-      <w:commentRangeStart w:id="4"/>
+        <w:t xml:space="preserve"> between users for </w:t>
+      </w:r>
+      <w:r>
+        <w:rPr>
+          <w:color w:val="000000"/>
+        </w:rPr>
+        <w:t xml:space="preserve">assessments </w:t>
+      </w:r>
+      <w:r>
+        <w:rPr>
+          <w:color w:val="000000"/>
+        </w:rPr>
+        <w:t>will be prevented (ex: reassigning assignments between users or sharing of assessments for viewing from within the application)</w:t>
+      </w:r>
       <w:r>
         <w:rPr>
           <w:color w:val="000000"/>
         </w:rPr>
         <w:t>.</w:t>
       </w:r>
-      <w:commentRangeEnd w:id="4"/>
-      <w:r>
-        <w:commentReference w:id="4"/>
+      <w:commentRangeStart w:id="5"/>
+      <w:commentRangeStart w:id="6"/>
+      <w:commentRangeEnd w:id="5"/>
+      <w:r>
+        <w:commentReference w:id="5"/>
+      </w:r>
+      <w:commentRangeEnd w:id="6"/>
+      <w:r>
+        <w:rPr>
+          <w:rStyle w:val="CommentReference"/>
+        </w:rPr>
+        <w:commentReference w:id="6"/>
       </w:r>
       <w:r>
         <w:rPr>
@@ -1387,13 +2217,7 @@
         <w:rPr>
           <w:color w:val="000000"/>
         </w:rPr>
-        <w:t>Assessment data (i.e., patient characteristic data, question answers and scoring data) generated by applicatio</w:t>
-      </w:r>
-      <w:r>
-        <w:rPr>
-          <w:color w:val="000000"/>
-        </w:rPr>
-        <w:t>n users will not be tied to users or patients identifying data to mitigate HIPAA concerns for compliance and privacy.</w:t>
+        <w:t>Assessment data (i.e., patient characteristic data, question answers and scoring data) generated by application users will not be tied to users or patients identifying data to mitigate HIPAA concerns for compliance and privacy.</w:t>
       </w:r>
     </w:p>
     <w:p>
@@ -1415,13 +2239,7 @@
         <w:rPr>
           <w:color w:val="000000"/>
         </w:rPr>
-        <w:t>Any identifying users or patient data will be minimized and anonymized as much as possible to mitigate HIPAA concerns for compliance and p</w:t>
-      </w:r>
-      <w:r>
-        <w:rPr>
-          <w:color w:val="000000"/>
-        </w:rPr>
-        <w:t xml:space="preserve">rivacy. </w:t>
+        <w:t xml:space="preserve">Any identifying users or patient data will be minimized and anonymized as much as possible to mitigate HIPAA concerns for compliance and privacy. </w:t>
       </w:r>
     </w:p>
     <w:p>
@@ -1443,43 +2261,55 @@
         <w:rPr>
           <w:color w:val="000000"/>
         </w:rPr>
-        <w:t>The assessment data is intended for long term review for improvement of the R-SRAFVP itself.</w:t>
+        <w:lastRenderedPageBreak/>
+        <w:t xml:space="preserve">The assessment data </w:t>
+      </w:r>
+      <w:r>
+        <w:rPr>
+          <w:color w:val="000000"/>
+        </w:rPr>
+        <w:t xml:space="preserve">gathered from all users </w:t>
+      </w:r>
+      <w:r>
+        <w:rPr>
+          <w:color w:val="000000"/>
+        </w:rPr>
+        <w:t>is intended for long term review for improvement of the R-SRAFVP itself</w:t>
+      </w:r>
+      <w:r>
+        <w:rPr>
+          <w:color w:val="000000"/>
+        </w:rPr>
+        <w:t xml:space="preserve"> by special permission and for researchers only.</w:t>
       </w:r>
     </w:p>
     <w:p>
       <w:pPr>
         <w:pStyle w:val="Heading2"/>
       </w:pPr>
-      <w:bookmarkStart w:id="5" w:name="_3znysh7" w:colFirst="0" w:colLast="0"/>
-      <w:bookmarkEnd w:id="5"/>
-      <w:r>
-        <w:lastRenderedPageBreak/>
+      <w:bookmarkStart w:id="7" w:name="_Toc83579224"/>
+      <w:r>
         <w:t>Constraints</w:t>
       </w:r>
-    </w:p>
-    <w:p>
-      <w:pPr>
-        <w:spacing w:line="360" w:lineRule="auto"/>
-      </w:pPr>
-      <w:r>
-        <w:t>The R-SRAFVP application is meant to be a cross platform application.  The General Requirements section lists the possible breadth of use by p</w:t>
-      </w:r>
-      <w:r>
-        <w:t>latform and browser.  As such, the ability to test every possible Platform/Browser combination to determine good use is improbable, if not impossible by this creator.  Therefore, the application will be tested and verified to work on a small breadth of dev</w:t>
-      </w:r>
-      <w:r>
-        <w:t>ices/Browsers before general use.</w:t>
+      <w:bookmarkEnd w:id="7"/>
+    </w:p>
+    <w:p>
+      <w:pPr>
+        <w:spacing w:line="360" w:lineRule="auto"/>
+      </w:pPr>
+      <w:r>
+        <w:t>The R-SRAFVP application is meant to be a cross platform application.  The General Requirements section lists the possible breadth of use by platform and browser.  As such, the ability to test every possible Platform/Browser combination to determine good use is improbable, if not impossible by this creator.  Therefore, the application will be tested and verified to work on a small breadth of devices/Browsers before general use.</w:t>
       </w:r>
     </w:p>
     <w:p>
       <w:pPr>
         <w:pStyle w:val="Heading2"/>
       </w:pPr>
-      <w:bookmarkStart w:id="6" w:name="_2et92p0" w:colFirst="0" w:colLast="0"/>
-      <w:bookmarkEnd w:id="6"/>
+      <w:bookmarkStart w:id="8" w:name="_Toc83579225"/>
       <w:r>
         <w:t>Dependencies</w:t>
       </w:r>
+      <w:bookmarkEnd w:id="8"/>
     </w:p>
     <w:p>
       <w:pPr>
@@ -1493,11 +2323,11 @@
       <w:pPr>
         <w:pStyle w:val="Heading2"/>
       </w:pPr>
-      <w:bookmarkStart w:id="7" w:name="_tyjcwt" w:colFirst="0" w:colLast="0"/>
-      <w:bookmarkEnd w:id="7"/>
+      <w:bookmarkStart w:id="9" w:name="_Toc83579226"/>
       <w:r>
         <w:t>Permissions</w:t>
       </w:r>
+      <w:bookmarkEnd w:id="9"/>
     </w:p>
     <w:p>
       <w:pPr>
@@ -1548,21 +2378,15 @@
         <w:rPr>
           <w:color w:val="000000"/>
         </w:rPr>
-        <w:t>Permission for the development and publication of the R-SRAFVP application was granted by Dr. Elizabeth Barstow (on behalf o</w:t>
-      </w:r>
-      <w:r>
-        <w:rPr>
-          <w:color w:val="000000"/>
-        </w:rPr>
-        <w:t>f the University of Alabama Birmingham, for use of the R-SRAFVP).</w:t>
+        <w:t>Permission for the development and publication of the R-SRAFVP application was granted by Dr. Elizabeth Barstow (on behalf of the University of Alabama Birmingham, for use of the R-SRAFVP).</w:t>
       </w:r>
     </w:p>
     <w:p>
       <w:pPr>
         <w:pStyle w:val="Heading1"/>
       </w:pPr>
-      <w:bookmarkStart w:id="8" w:name="_3dy6vkm" w:colFirst="0" w:colLast="0"/>
-      <w:bookmarkEnd w:id="8"/>
+      <w:bookmarkStart w:id="10" w:name="_3dy6vkm" w:colFirst="0" w:colLast="0"/>
+      <w:bookmarkEnd w:id="10"/>
       <w:r>
         <w:br w:type="page"/>
       </w:r>
@@ -1571,12 +2395,12 @@
       <w:pPr>
         <w:pStyle w:val="Heading1"/>
       </w:pPr>
-      <w:bookmarkStart w:id="9" w:name="_1t3h5sf" w:colFirst="0" w:colLast="0"/>
-      <w:bookmarkEnd w:id="9"/>
+      <w:bookmarkStart w:id="11" w:name="_Toc83579227"/>
       <w:r>
         <w:lastRenderedPageBreak/>
         <w:t>General Requirements (GR)</w:t>
       </w:r>
+      <w:bookmarkEnd w:id="11"/>
     </w:p>
     <w:p>
       <w:pPr>
@@ -1590,18 +2414,25 @@
       <w:r>
         <w:t>The application and user assessments must be internet accessible</w:t>
       </w:r>
-      <w:commentRangeStart w:id="10"/>
+      <w:commentRangeStart w:id="12"/>
+      <w:commentRangeStart w:id="13"/>
       <w:r>
         <w:t>.</w:t>
       </w:r>
-      <w:commentRangeEnd w:id="10"/>
-      <w:r>
-        <w:commentReference w:id="10"/>
-      </w:r>
-    </w:p>
-    <w:p>
-      <w:pPr>
-        <w:pStyle w:val="ListParagraph"/>
+      <w:commentRangeEnd w:id="12"/>
+      <w:r>
+        <w:commentReference w:id="12"/>
+      </w:r>
+      <w:commentRangeEnd w:id="13"/>
+      <w:r>
+        <w:rPr>
+          <w:rStyle w:val="CommentReference"/>
+        </w:rPr>
+        <w:commentReference w:id="13"/>
+      </w:r>
+    </w:p>
+    <w:p>
+      <w:pPr>
         <w:numPr>
           <w:ilvl w:val="0"/>
           <w:numId w:val="2"/>
@@ -1610,6 +2441,20 @@
         <w:ind w:hanging="720"/>
       </w:pPr>
       <w:r>
+        <w:t>In the event the application has no internet access, the application shall be able to make use of offline functionality (ex: create/reset/export an assessment).  Other functionality requiring online access (ex: login, saved assessments, viewing saved assessments, etc.) may not be usable until internet access is re-established.</w:t>
+      </w:r>
+    </w:p>
+    <w:p>
+      <w:pPr>
+        <w:pStyle w:val="ListParagraph"/>
+        <w:numPr>
+          <w:ilvl w:val="0"/>
+          <w:numId w:val="2"/>
+        </w:numPr>
+        <w:spacing w:line="360" w:lineRule="auto"/>
+        <w:ind w:hanging="720"/>
+      </w:pPr>
+      <w:r>
         <w:t>The application must be developed using a responsive user interface so that it will work on and adapt to mobile, tablet and desktop platforms and screen sizes.  The minimum platform widths are listed here by platform for when the screen should adjust to a larger/smaller size:</w:t>
       </w:r>
     </w:p>
@@ -1659,10 +2504,7 @@
         <w:ind w:hanging="720"/>
       </w:pPr>
       <w:r>
-        <w:t>The application must work on the following browsers: Google Chrome™ v72+, Microsoft® Edge v80+, Apple Safari v12+.  The intent is to have the application work on browser versions that are</w:t>
-      </w:r>
-      <w:r>
-        <w:t xml:space="preserve"> 3 years old or newer.  Listed below are browser usage statistics taken on Sept 9, </w:t>
+        <w:t xml:space="preserve">The application must work on the following browsers: Google Chrome™ v72+, Microsoft® Edge v80+, Apple Safari v12+.  The intent is to have the application work on browser versions that are 3 years old or newer.  Listed below are browser usage statistics taken on Sept 9, </w:t>
       </w:r>
       <w:proofErr w:type="gramStart"/>
       <w:r>
@@ -1694,10 +2536,7 @@
         <w:spacing w:line="360" w:lineRule="auto"/>
       </w:pPr>
       <w:r>
-        <w:t>Tablet br</w:t>
-      </w:r>
-      <w:r>
-        <w:t>owser usage: Safari 44%, Chrome 31%, Android 24%</w:t>
+        <w:t>Tablet browser usage: Safari 44%, Chrome 31%, Android 24%</w:t>
       </w:r>
     </w:p>
     <w:p>
@@ -1729,11 +2568,11 @@
       <w:pPr>
         <w:pStyle w:val="Heading1"/>
       </w:pPr>
-      <w:bookmarkStart w:id="11" w:name="_4d34og8" w:colFirst="0" w:colLast="0"/>
-      <w:bookmarkEnd w:id="11"/>
+      <w:bookmarkStart w:id="14" w:name="_Toc83579228"/>
       <w:r>
         <w:t>Interface Requirements (IR)</w:t>
       </w:r>
+      <w:bookmarkEnd w:id="14"/>
     </w:p>
     <w:p>
       <w:r>
@@ -1744,14 +2583,11 @@
       <w:pPr>
         <w:pStyle w:val="Heading1"/>
       </w:pPr>
-      <w:bookmarkStart w:id="12" w:name="_2s8eyo1" w:colFirst="0" w:colLast="0"/>
-      <w:bookmarkEnd w:id="12"/>
-      <w:r>
-        <w:t>Fun</w:t>
-      </w:r>
-      <w:r>
-        <w:t>ctional Requirements (FR)</w:t>
-      </w:r>
+      <w:bookmarkStart w:id="15" w:name="_Toc83579229"/>
+      <w:r>
+        <w:t>Functional Requirements (FR)</w:t>
+      </w:r>
+      <w:bookmarkEnd w:id="15"/>
     </w:p>
     <w:p>
       <w:pPr>
@@ -1789,10 +2625,7 @@
         <w:ind w:hanging="720"/>
       </w:pPr>
       <w:r>
-        <w:t>The application shall clear all saved data for the active assessm</w:t>
-      </w:r>
-      <w:r>
-        <w:t>ent when the user logs out of the application.</w:t>
+        <w:t>The application shall clear all saved data for the active assessment when the user logs out of the application.</w:t>
       </w:r>
     </w:p>
     <w:p>
@@ -1805,11 +2638,13 @@
         <w:ind w:hanging="720"/>
       </w:pPr>
       <w:r>
+        <w:lastRenderedPageBreak/>
         <w:t>The application shall only have one (1) active assessment at a time for any user.</w:t>
       </w:r>
-      <w:commentRangeStart w:id="13"/>
-    </w:p>
-    <w:commentRangeEnd w:id="13"/>
+      <w:commentRangeStart w:id="16"/>
+      <w:commentRangeStart w:id="17"/>
+    </w:p>
+    <w:commentRangeEnd w:id="16"/>
     <w:p>
       <w:pPr>
         <w:numPr>
@@ -1820,7 +2655,14 @@
         <w:ind w:hanging="720"/>
       </w:pPr>
       <w:r>
-        <w:commentReference w:id="13"/>
+        <w:commentReference w:id="16"/>
+      </w:r>
+      <w:commentRangeEnd w:id="17"/>
+      <w:r>
+        <w:rPr>
+          <w:rStyle w:val="CommentReference"/>
+        </w:rPr>
+        <w:commentReference w:id="17"/>
       </w:r>
       <w:r>
         <w:t>The application shall maintain the active assessment data until it is replaced (ex: different assessment is recalled, the active assessment is reset, application is restarted, user logs out, etc.).</w:t>
@@ -1836,11 +2678,7 @@
         <w:ind w:hanging="720"/>
       </w:pPr>
       <w:r>
-        <w:lastRenderedPageBreak/>
-        <w:t xml:space="preserve">The application shall “auto-save” any changes made to the </w:t>
-      </w:r>
-      <w:r>
-        <w:t>active assessment field values, question answers, or comments.</w:t>
+        <w:t>The application shall “auto-save” any changes made to the active assessment field values, question answers, or comments.</w:t>
       </w:r>
     </w:p>
     <w:p>
@@ -1862,13 +2700,7 @@
         <w:rPr>
           <w:color w:val="000000"/>
         </w:rPr>
-        <w:t xml:space="preserve">Auto-save means the user does not have to save the information by selecting an option, the application will save all changes on the device until cleared (ex: application startup/shutdown, user </w:t>
-      </w:r>
-      <w:r>
-        <w:rPr>
-          <w:color w:val="000000"/>
-        </w:rPr>
-        <w:t xml:space="preserve">log off, assessment reset, etc.). </w:t>
+        <w:t xml:space="preserve">Auto-save means the user does not have to save the information by selecting an option, the application will save all changes on the device until cleared (ex: application startup/shutdown, user log off, assessment reset, etc.). </w:t>
       </w:r>
     </w:p>
     <w:p>
@@ -1925,13 +2757,7 @@
         <w:rPr>
           <w:color w:val="000000"/>
         </w:rPr>
-        <w:t xml:space="preserve">By creating a new assessment, the application shall clear the active </w:t>
-      </w:r>
-      <w:r>
-        <w:rPr>
-          <w:color w:val="000000"/>
-        </w:rPr>
-        <w:t xml:space="preserve">assessment’s fields, </w:t>
+        <w:t xml:space="preserve">By creating a new assessment, the application shall clear the active assessment’s fields, </w:t>
       </w:r>
       <w:proofErr w:type="gramStart"/>
       <w:r>
@@ -2024,10 +2850,7 @@
         <w:ind w:hanging="720"/>
       </w:pPr>
       <w:r>
-        <w:t>The application shall pro</w:t>
-      </w:r>
-      <w:r>
-        <w:t xml:space="preserve">vide any user the ability to update an active assessment data. </w:t>
+        <w:t xml:space="preserve">The application shall provide any user the ability to update an active assessment data. </w:t>
       </w:r>
     </w:p>
     <w:p>
@@ -2119,10 +2942,7 @@
         <w:ind w:hanging="720"/>
       </w:pPr>
       <w:r>
-        <w:t>The application shall provide any us</w:t>
-      </w:r>
-      <w:r>
-        <w:t xml:space="preserve">er the ability to reset the active assessment back to default values.  </w:t>
+        <w:t xml:space="preserve">The application shall provide any user the ability to reset the active assessment back to default values.  </w:t>
       </w:r>
     </w:p>
     <w:p>
@@ -2219,22 +3039,24 @@
         </w:pBdr>
         <w:spacing w:line="360" w:lineRule="auto"/>
       </w:pPr>
-      <w:commentRangeStart w:id="14"/>
-      <w:r>
-        <w:rPr>
-          <w:color w:val="000000"/>
-        </w:rPr>
-        <w:t xml:space="preserve">Saved assessments shall not be transferable between users from </w:t>
-      </w:r>
-      <w:r>
-        <w:rPr>
-          <w:color w:val="000000"/>
-        </w:rPr>
-        <w:t xml:space="preserve">within the application. </w:t>
-      </w:r>
-      <w:commentRangeEnd w:id="14"/>
-      <w:r>
-        <w:commentReference w:id="14"/>
+      <w:commentRangeStart w:id="18"/>
+      <w:commentRangeStart w:id="19"/>
+      <w:r>
+        <w:rPr>
+          <w:color w:val="000000"/>
+        </w:rPr>
+        <w:t xml:space="preserve">Saved assessments shall not be transferable between users from within the application. </w:t>
+      </w:r>
+      <w:commentRangeEnd w:id="18"/>
+      <w:r>
+        <w:commentReference w:id="18"/>
+      </w:r>
+      <w:commentRangeEnd w:id="19"/>
+      <w:r>
+        <w:rPr>
+          <w:rStyle w:val="CommentReference"/>
+        </w:rPr>
+        <w:commentReference w:id="19"/>
       </w:r>
     </w:p>
     <w:p>
@@ -2247,6 +3069,7 @@
         <w:ind w:hanging="720"/>
       </w:pPr>
       <w:r>
+        <w:lastRenderedPageBreak/>
         <w:t xml:space="preserve">The application shall provide authenticated users the ability to recall a saved assessment from a listing of saved assessments and make it the active assessment.  </w:t>
       </w:r>
     </w:p>
@@ -2282,15 +3105,11 @@
         <w:ind w:hanging="720"/>
       </w:pPr>
       <w:r>
-        <w:lastRenderedPageBreak/>
-        <w:t>The application shall provide authenticated users the ability to upd</w:t>
-      </w:r>
-      <w:r>
-        <w:t>ate a saved assessment for a change in status (ex: Initial to Progress or Initial to Discharge) from a listing of saved assessments.</w:t>
-      </w:r>
-      <w:commentRangeStart w:id="15"/>
-    </w:p>
-    <w:commentRangeEnd w:id="15"/>
+        <w:t>The application shall provide authenticated users the ability to update a saved assessment for a change in status (ex: Initial to Progress or Initial to Discharge) from a listing of saved assessments.</w:t>
+      </w:r>
+      <w:commentRangeStart w:id="20"/>
+    </w:p>
+    <w:commentRangeEnd w:id="20"/>
     <w:p>
       <w:pPr>
         <w:numPr>
@@ -2307,7 +3126,7 @@
         <w:spacing w:line="360" w:lineRule="auto"/>
       </w:pPr>
       <w:r>
-        <w:commentReference w:id="15"/>
+        <w:commentReference w:id="20"/>
       </w:r>
       <w:r>
         <w:rPr>
@@ -2335,13 +3154,7 @@
         <w:rPr>
           <w:color w:val="000000"/>
         </w:rPr>
-        <w:t>The syst</w:t>
-      </w:r>
-      <w:r>
-        <w:rPr>
-          <w:color w:val="000000"/>
-        </w:rPr>
-        <w:t>em copies the saved assessment values to a new active assessment</w:t>
+        <w:t>The system copies the saved assessment values to a new active assessment</w:t>
       </w:r>
     </w:p>
     <w:p>
@@ -2398,10 +3211,7 @@
         <w:ind w:hanging="720"/>
       </w:pPr>
       <w:r>
-        <w:t>The application shall provide authenticate</w:t>
-      </w:r>
-      <w:r>
-        <w:t>d users the ability to lock a saved assessment from a listing of saved assessments to prevent any further changes.</w:t>
+        <w:t>The application shall provide authenticated users the ability to lock a saved assessment from a listing of saved assessments to prevent any further changes.</w:t>
       </w:r>
     </w:p>
     <w:p>
@@ -2436,13 +3246,7 @@
         <w:rPr>
           <w:color w:val="000000"/>
         </w:rPr>
-        <w:t>Deleting an a</w:t>
-      </w:r>
-      <w:r>
-        <w:rPr>
-          <w:color w:val="000000"/>
-        </w:rPr>
-        <w:t>ssessment means the header section of an assessment is no longer connected to the body and scoring sections of an assessment.</w:t>
+        <w:t>Deleting an assessment means the header section of an assessment is no longer connected to the body and scoring sections of an assessment.</w:t>
       </w:r>
     </w:p>
     <w:p>
@@ -2486,13 +3290,7 @@
         <w:rPr>
           <w:color w:val="000000"/>
         </w:rPr>
-        <w:t>The body and scoring sections of an assessment data</w:t>
-      </w:r>
-      <w:r>
-        <w:rPr>
-          <w:color w:val="000000"/>
-        </w:rPr>
-        <w:t xml:space="preserve"> are retained in the system for research purposes.</w:t>
+        <w:t>The body and scoring sections of an assessment data are retained in the system for research purposes.</w:t>
       </w:r>
     </w:p>
     <w:p>
@@ -2550,10 +3348,7 @@
         <w:ind w:hanging="720"/>
       </w:pPr>
       <w:r>
-        <w:t>The application shall provide special use users the ability to view an aggregated listing of saved assessments in the system.  The aggregated listing shall</w:t>
-      </w:r>
-      <w:r>
-        <w:t xml:space="preserve"> be across all users which saved assessments in the system.</w:t>
+        <w:t>The application shall provide special use users the ability to view an aggregated listing of saved assessments in the system.  The aggregated listing shall be across all users which saved assessments in the system.</w:t>
       </w:r>
     </w:p>
     <w:p>
@@ -2568,24 +3363,33 @@
       <w:r>
         <w:t>The application shall provide special use users the ability to export one to many assessments from the aggregated listing of saved assessments in the system</w:t>
       </w:r>
-      <w:commentRangeStart w:id="16"/>
+      <w:commentRangeStart w:id="21"/>
+      <w:commentRangeStart w:id="22"/>
       <w:r>
         <w:t>.</w:t>
       </w:r>
-      <w:commentRangeEnd w:id="16"/>
-      <w:r>
-        <w:commentReference w:id="16"/>
+      <w:commentRangeEnd w:id="21"/>
+      <w:r>
+        <w:commentReference w:id="21"/>
+      </w:r>
+      <w:commentRangeEnd w:id="22"/>
+      <w:r>
+        <w:rPr>
+          <w:rStyle w:val="CommentReference"/>
+        </w:rPr>
+        <w:commentReference w:id="22"/>
       </w:r>
     </w:p>
     <w:p>
       <w:pPr>
         <w:pStyle w:val="Heading2"/>
       </w:pPr>
-      <w:bookmarkStart w:id="17" w:name="_17dp8vu" w:colFirst="0" w:colLast="0"/>
-      <w:bookmarkEnd w:id="17"/>
-      <w:r>
+      <w:bookmarkStart w:id="23" w:name="_Toc83579230"/>
+      <w:r>
+        <w:lastRenderedPageBreak/>
         <w:t>Functionality Restrictions (FR)</w:t>
       </w:r>
+      <w:bookmarkEnd w:id="23"/>
     </w:p>
     <w:p>
       <w:pPr>
@@ -2603,19 +3407,13 @@
         <w:spacing w:line="360" w:lineRule="auto"/>
         <w:ind w:hanging="720"/>
       </w:pPr>
-      <w:bookmarkStart w:id="18" w:name="_3rdcrjn" w:colFirst="0" w:colLast="0"/>
-      <w:bookmarkEnd w:id="18"/>
-      <w:r>
-        <w:rPr>
-          <w:color w:val="000000"/>
-        </w:rPr>
-        <w:t>The</w:t>
-      </w:r>
-      <w:r>
-        <w:rPr>
-          <w:color w:val="000000"/>
-        </w:rPr>
-        <w:t xml:space="preserve"> application shall only allow users to create, access, view, use, modify or delete their own assessments from within the application. </w:t>
+      <w:bookmarkStart w:id="24" w:name="_3rdcrjn" w:colFirst="0" w:colLast="0"/>
+      <w:bookmarkEnd w:id="24"/>
+      <w:r>
+        <w:rPr>
+          <w:color w:val="000000"/>
+        </w:rPr>
+        <w:t xml:space="preserve">The application shall only allow users to create, access, view, use, modify or delete their own assessments from within the application. </w:t>
       </w:r>
     </w:p>
     <w:p>
@@ -2638,11 +3436,41 @@
         <w:rPr>
           <w:color w:val="000000"/>
         </w:rPr>
-        <w:t>The application shall not allow assessments to be reassigned to a different user.</w:t>
-      </w:r>
-      <w:commentRangeStart w:id="19"/>
-    </w:p>
-    <w:commentRangeEnd w:id="19"/>
+        <w:t xml:space="preserve">The application shall not allow assessments to be reassigned to a different </w:t>
+      </w:r>
+      <w:commentRangeStart w:id="25"/>
+      <w:commentRangeStart w:id="26"/>
+      <w:r>
+        <w:rPr>
+          <w:color w:val="000000"/>
+        </w:rPr>
+        <w:t>user</w:t>
+      </w:r>
+      <w:commentRangeEnd w:id="25"/>
+      <w:r>
+        <w:rPr>
+          <w:rStyle w:val="CommentReference"/>
+        </w:rPr>
+        <w:commentReference w:id="25"/>
+      </w:r>
+      <w:commentRangeEnd w:id="26"/>
+      <w:r>
+        <w:rPr>
+          <w:rStyle w:val="CommentReference"/>
+        </w:rPr>
+        <w:commentReference w:id="26"/>
+      </w:r>
+      <w:r>
+        <w:rPr>
+          <w:color w:val="000000"/>
+        </w:rPr>
+        <w:t>.</w:t>
+      </w:r>
+      <w:commentRangeStart w:id="27"/>
+      <w:commentRangeStart w:id="28"/>
+      <w:commentRangeStart w:id="29"/>
+    </w:p>
+    <w:commentRangeEnd w:id="27"/>
     <w:p>
       <w:pPr>
         <w:numPr>
@@ -2660,19 +3488,27 @@
         <w:ind w:hanging="720"/>
       </w:pPr>
       <w:r>
-        <w:commentReference w:id="19"/>
-      </w:r>
-      <w:r>
-        <w:rPr>
-          <w:color w:val="000000"/>
-        </w:rPr>
-        <w:t>The application shall not allow asse</w:t>
-      </w:r>
-      <w:r>
-        <w:rPr>
-          <w:color w:val="000000"/>
-        </w:rPr>
-        <w:t xml:space="preserve">ssments to be shared across users from within the application.  </w:t>
+        <w:commentReference w:id="27"/>
+      </w:r>
+      <w:commentRangeEnd w:id="28"/>
+      <w:r>
+        <w:rPr>
+          <w:rStyle w:val="CommentReference"/>
+        </w:rPr>
+        <w:commentReference w:id="28"/>
+      </w:r>
+      <w:commentRangeEnd w:id="29"/>
+      <w:r>
+        <w:rPr>
+          <w:rStyle w:val="CommentReference"/>
+        </w:rPr>
+        <w:commentReference w:id="29"/>
+      </w:r>
+      <w:r>
+        <w:rPr>
+          <w:color w:val="000000"/>
+        </w:rPr>
+        <w:t xml:space="preserve">The application shall not allow assessments to be shared across users from within the application.  </w:t>
       </w:r>
     </w:p>
     <w:p>
@@ -2695,7 +3531,6 @@
         <w:rPr>
           <w:color w:val="000000"/>
         </w:rPr>
-        <w:lastRenderedPageBreak/>
         <w:t>The application shall not allow assessments to be deleted by any other user than the creator of the assessment or Admin user.</w:t>
       </w:r>
     </w:p>
@@ -2703,20 +3538,11 @@
       <w:pPr>
         <w:pStyle w:val="Heading2"/>
       </w:pPr>
-      <w:r>
-        <w:br w:type="page"/>
-      </w:r>
-    </w:p>
-    <w:p>
-      <w:pPr>
-        <w:pStyle w:val="Heading2"/>
-      </w:pPr>
-      <w:bookmarkStart w:id="20" w:name="_26in1rg" w:colFirst="0" w:colLast="0"/>
-      <w:bookmarkEnd w:id="20"/>
-      <w:r>
-        <w:lastRenderedPageBreak/>
+      <w:bookmarkStart w:id="30" w:name="_Toc83579231"/>
+      <w:r>
         <w:t>Assessment Requirements (AR)</w:t>
       </w:r>
+      <w:bookmarkEnd w:id="30"/>
     </w:p>
     <w:p>
       <w:pPr>
@@ -2733,10 +3559,7 @@
         <w:t>R-SRAFVP Form</w:t>
       </w:r>
       <w:r>
-        <w:t xml:space="preserve"> d</w:t>
-      </w:r>
-      <w:r>
-        <w:t>ocument from the R-SRAFVP Toolkit as a point of reference for the following requirements.</w:t>
+        <w:t xml:space="preserve"> document from the R-SRAFVP Toolkit as a point of reference for the following requirements.</w:t>
       </w:r>
     </w:p>
     <w:p>
@@ -2762,10 +3585,7 @@
         <w:ind w:hanging="720"/>
       </w:pPr>
       <w:r>
-        <w:t>The assessment header section shall contain the following data field and whether the data is requi</w:t>
-      </w:r>
-      <w:r>
-        <w:t>red or optional.</w:t>
+        <w:t>The assessment header section shall contain the following data field and whether the data is required or optional.</w:t>
       </w:r>
     </w:p>
     <w:tbl>
@@ -3365,14 +4185,7 @@
                 <w:sz w:val="20"/>
                 <w:szCs w:val="20"/>
               </w:rPr>
-              <w:t>Assessment question answers with question reference n</w:t>
-            </w:r>
-            <w:r>
-              <w:rPr>
-                <w:sz w:val="20"/>
-                <w:szCs w:val="20"/>
-              </w:rPr>
-              <w:t>umber</w:t>
+              <w:t>Assessment question answers with question reference number</w:t>
             </w:r>
           </w:p>
         </w:tc>
@@ -3460,6 +4273,7 @@
                 <w:sz w:val="20"/>
                 <w:szCs w:val="20"/>
               </w:rPr>
+              <w:lastRenderedPageBreak/>
               <w:t>Section comments</w:t>
             </w:r>
           </w:p>
@@ -3487,16 +4301,7 @@
         </w:tc>
       </w:tr>
     </w:tbl>
-    <w:p>
-      <w:pPr>
-        <w:spacing w:line="360" w:lineRule="auto"/>
-      </w:pPr>
-    </w:p>
-    <w:p>
-      <w:r>
-        <w:br w:type="page"/>
-      </w:r>
-    </w:p>
+    <w:p/>
     <w:p>
       <w:pPr>
         <w:numPr>
@@ -3507,7 +4312,6 @@
         <w:ind w:hanging="720"/>
       </w:pPr>
       <w:r>
-        <w:lastRenderedPageBreak/>
         <w:t>The assessment summary section shall contain the following data field and all calculations are required.</w:t>
       </w:r>
     </w:p>
@@ -3975,13 +4779,7 @@
         <w:rPr>
           <w:color w:val="000000"/>
         </w:rPr>
-        <w:t>Sec</w:t>
-      </w:r>
-      <w:r>
-        <w:rPr>
-          <w:color w:val="000000"/>
-        </w:rPr>
-        <w:t>tion 3: FINANCIAL MANAGEMENT containing 3 questions</w:t>
+        <w:t>Section 3: FINANCIAL MANAGEMENT containing 3 questions</w:t>
       </w:r>
     </w:p>
     <w:p>
@@ -4091,13 +4889,7 @@
         <w:rPr>
           <w:color w:val="000000"/>
         </w:rPr>
-        <w:t>Section 8: P</w:t>
-      </w:r>
-      <w:r>
-        <w:rPr>
-          <w:color w:val="000000"/>
-        </w:rPr>
-        <w:t>ERSONAL PREFERENCE ACTIVITIES containing 4 questions</w:t>
+        <w:t>Section 8: PERSONAL PREFERENCE ACTIVITIES containing 4 questions</w:t>
       </w:r>
     </w:p>
     <w:p>
@@ -4162,10 +4954,7 @@
         <w:ind w:hanging="720"/>
       </w:pPr>
       <w:r>
-        <w:t>The application shall have the ability to add com</w:t>
-      </w:r>
-      <w:r>
-        <w:t>ments to any section.</w:t>
+        <w:t>The application shall have the ability to add comments to any section.</w:t>
       </w:r>
     </w:p>
     <w:p>
@@ -4205,10 +4994,7 @@
       </w:pPr>
       <w:r>
         <w:lastRenderedPageBreak/>
-        <w:t>Each question shall have help information available to the user (a descrip</w:t>
-      </w:r>
-      <w:r>
-        <w:t>tion of what the measure means, ref: use the R-SRAFVP document to help with each questions help information).</w:t>
+        <w:t>Each question shall have help information available to the user (a description of what the measure means, ref: use the R-SRAFVP document to help with each questions help information).</w:t>
       </w:r>
     </w:p>
     <w:p>
@@ -4221,21 +5007,40 @@
         <w:ind w:hanging="720"/>
       </w:pPr>
       <w:r>
-        <w:t>Each question shall have a quick reference for what the possible answer options mean (ref: use the R-SRAFVP document to help with answers’ quick r</w:t>
-      </w:r>
-      <w:r>
-        <w:t>eference information).</w:t>
+        <w:t>Each question shall have a quick reference for what the possible answer options mean (ref: use the R-SRAFVP document to help with answers’ quick reference information).</w:t>
       </w:r>
     </w:p>
     <w:p>
       <w:pPr>
         <w:pStyle w:val="Heading2"/>
       </w:pPr>
-      <w:bookmarkStart w:id="21" w:name="_lnxbz9" w:colFirst="0" w:colLast="0"/>
-      <w:bookmarkEnd w:id="21"/>
-      <w:r>
-        <w:t>Assessment Calculations/Scoring (AC)</w:t>
-      </w:r>
+      <w:bookmarkStart w:id="31" w:name="_Toc83579232"/>
+      <w:r>
+        <w:t>Assessment Calculations/Scoring (</w:t>
+      </w:r>
+      <w:commentRangeStart w:id="32"/>
+      <w:commentRangeStart w:id="33"/>
+      <w:r>
+        <w:t>AC</w:t>
+      </w:r>
+      <w:commentRangeEnd w:id="32"/>
+      <w:r>
+        <w:rPr>
+          <w:rStyle w:val="CommentReference"/>
+        </w:rPr>
+        <w:commentReference w:id="32"/>
+      </w:r>
+      <w:commentRangeEnd w:id="33"/>
+      <w:r>
+        <w:rPr>
+          <w:rStyle w:val="CommentReference"/>
+        </w:rPr>
+        <w:commentReference w:id="33"/>
+      </w:r>
+      <w:r>
+        <w:t>)</w:t>
+      </w:r>
+      <w:bookmarkEnd w:id="31"/>
     </w:p>
     <w:p>
       <w:pPr>
@@ -4275,13 +5080,7 @@
         <w:rPr>
           <w:color w:val="000000"/>
         </w:rPr>
-        <w:t>To calculate Total questions marked not applicable</w:t>
-      </w:r>
-      <w:r>
-        <w:rPr>
-          <w:color w:val="000000"/>
-        </w:rPr>
-        <w:t xml:space="preserve"> (NA), the application shall count the number of questions marked as “N” or “n”.</w:t>
+        <w:t>To calculate Total questions marked not applicable (NA), the application shall count the number of questions marked as “N” or “n”.</w:t>
       </w:r>
     </w:p>
     <w:p>
@@ -4329,13 +5128,7 @@
         <w:rPr>
           <w:color w:val="000000"/>
         </w:rPr>
-        <w:t>To calculate the Total uncalculated points, the application shall multiple the Total q</w:t>
-      </w:r>
-      <w:r>
-        <w:rPr>
-          <w:color w:val="000000"/>
-        </w:rPr>
-        <w:t>uestions marked not applicable (NA) by the maximum points value for a question.</w:t>
+        <w:t>To calculate the Total uncalculated points, the application shall multiple the Total questions marked not applicable (NA) by the maximum points value for a question.</w:t>
       </w:r>
     </w:p>
     <w:p>
@@ -4404,14 +5197,7 @@
           <w:sz w:val="20"/>
           <w:szCs w:val="20"/>
         </w:rPr>
-        <w:t>: Adjusted to</w:t>
-      </w:r>
-      <w:r>
-        <w:rPr>
-          <w:sz w:val="20"/>
-          <w:szCs w:val="20"/>
-        </w:rPr>
-        <w:t>tal points = Total questions NOT marked (NA) * 4</w:t>
+        <w:t>: Adjusted total points = Total questions NOT marked (NA) * 4</w:t>
       </w:r>
     </w:p>
     <w:p>
@@ -4459,14 +5245,7 @@
           <w:sz w:val="20"/>
           <w:szCs w:val="20"/>
         </w:rPr>
-        <w:t>: Client’s total score = SUM (all</w:t>
-      </w:r>
-      <w:r>
-        <w:rPr>
-          <w:sz w:val="20"/>
-          <w:szCs w:val="20"/>
-        </w:rPr>
-        <w:t xml:space="preserve"> question values NOT marked (NA))</w:t>
+        <w:t>: Client’s total score = SUM (all question values NOT marked (NA))</w:t>
       </w:r>
     </w:p>
     <w:p>
@@ -4537,13 +5316,7 @@
         <w:rPr>
           <w:color w:val="000000"/>
         </w:rPr>
-        <w:t xml:space="preserve">To calculate the Impairment percentage, </w:t>
-      </w:r>
-      <w:r>
-        <w:rPr>
-          <w:color w:val="000000"/>
-        </w:rPr>
-        <w:t>the application shall calculate the difference by subtracting the R-SRAFVP score from 100%.</w:t>
+        <w:t>To calculate the Impairment percentage, the application shall calculate the difference by subtracting the R-SRAFVP score from 100%.</w:t>
       </w:r>
     </w:p>
     <w:p>
@@ -4592,18 +5365,43 @@
         <w:spacing w:line="360" w:lineRule="auto"/>
         <w:ind w:hanging="720"/>
       </w:pPr>
+      <w:commentRangeStart w:id="34"/>
+      <w:commentRangeStart w:id="35"/>
       <w:r>
         <w:rPr>
           <w:color w:val="000000"/>
         </w:rPr>
         <w:lastRenderedPageBreak/>
-        <w:t>To determine the Medicare G-Code modifier, the application shall compare the Impairment percentage to the m</w:t>
-      </w:r>
-      <w:r>
-        <w:rPr>
-          <w:color w:val="000000"/>
-        </w:rPr>
-        <w:t>odifier table and assign the proper designation.</w:t>
+        <w:t>To</w:t>
+      </w:r>
+      <w:commentRangeEnd w:id="34"/>
+      <w:r>
+        <w:rPr>
+          <w:rStyle w:val="CommentReference"/>
+        </w:rPr>
+        <w:commentReference w:id="34"/>
+      </w:r>
+      <w:commentRangeEnd w:id="35"/>
+      <w:r>
+        <w:rPr>
+          <w:rStyle w:val="CommentReference"/>
+        </w:rPr>
+        <w:commentReference w:id="35"/>
+      </w:r>
+      <w:r>
+        <w:rPr>
+          <w:color w:val="000000"/>
+        </w:rPr>
+        <w:t xml:space="preserve"> determine the Medicare G-Code modifier, the application shall compare the Impairment percentage to the modifier table and assign the proper designation</w:t>
+      </w:r>
+      <w:r>
+        <w:rPr>
+          <w:color w:val="000000"/>
+        </w:rPr>
+        <w:t xml:space="preserve"> (</w:t>
+      </w:r>
+      <w:r>
+        <w:t>Quick Reference Chart: Descriptors of G-Codes and Modifiers for Therapy Functional Reporting, Mar. 2019)</w:t>
       </w:r>
     </w:p>
     <w:p>
@@ -4988,11 +5786,11 @@
       <w:pPr>
         <w:pStyle w:val="Heading2"/>
       </w:pPr>
-      <w:bookmarkStart w:id="22" w:name="_35nkun2" w:colFirst="0" w:colLast="0"/>
-      <w:bookmarkEnd w:id="22"/>
+      <w:bookmarkStart w:id="36" w:name="_Toc83579233"/>
       <w:r>
         <w:t>Assessment Output (AO)</w:t>
       </w:r>
+      <w:bookmarkEnd w:id="36"/>
     </w:p>
     <w:p>
       <w:pPr>
@@ -5058,13 +5856,7 @@
         <w:rPr>
           <w:color w:val="000000"/>
         </w:rPr>
-        <w:t>Only</w:t>
-      </w:r>
-      <w:r>
-        <w:rPr>
-          <w:color w:val="000000"/>
-        </w:rPr>
-        <w:t xml:space="preserve"> within a PDF export, the application shall highlight the questions marked as “N” or “n” in a white background.</w:t>
+        <w:t>Only within a PDF export, the application shall highlight the questions marked as “N” or “n” in a white background.</w:t>
       </w:r>
     </w:p>
     <w:p>
@@ -5087,13 +5879,7 @@
         <w:rPr>
           <w:color w:val="000000"/>
         </w:rPr>
-        <w:t xml:space="preserve">The application will format the assessment export as close as possible to how the assessment is presented in the application: sections, fields, </w:t>
-      </w:r>
-      <w:r>
-        <w:rPr>
-          <w:color w:val="000000"/>
-        </w:rPr>
-        <w:t>values, questions with answers and comments.</w:t>
+        <w:t>The application will format the assessment export as close as possible to how the assessment is presented in the application: sections, fields, values, questions with answers and comments.</w:t>
       </w:r>
     </w:p>
     <w:p>
@@ -5123,11 +5909,12 @@
       <w:pPr>
         <w:pStyle w:val="Heading2"/>
       </w:pPr>
-      <w:bookmarkStart w:id="23" w:name="_1ksv4uv" w:colFirst="0" w:colLast="0"/>
-      <w:bookmarkEnd w:id="23"/>
-      <w:r>
+      <w:bookmarkStart w:id="37" w:name="_Toc83579234"/>
+      <w:r>
+        <w:lastRenderedPageBreak/>
         <w:t>Help Requirements (HR)</w:t>
       </w:r>
+      <w:bookmarkEnd w:id="37"/>
     </w:p>
     <w:p>
       <w:pPr>
@@ -5156,7 +5943,6 @@
         <w:spacing w:line="360" w:lineRule="auto"/>
       </w:pPr>
       <w:r>
-        <w:lastRenderedPageBreak/>
         <w:t>The application shall make the help system accessible to the user, whether the user is logged in or not.</w:t>
       </w:r>
     </w:p>
@@ -5169,10 +5955,7 @@
         <w:spacing w:line="360" w:lineRule="auto"/>
       </w:pPr>
       <w:r>
-        <w:t>The application shall provide help for how to give an asses</w:t>
-      </w:r>
-      <w:r>
-        <w:t>sment (questions, answers, scoring, etc.) through a help type system from within the application.</w:t>
+        <w:t>The application shall provide help for how to give an assessment (questions, answers, scoring, etc.) through a help type system from within the application.</w:t>
       </w:r>
     </w:p>
     <w:p>
@@ -5188,10 +5971,7 @@
       </w:r>
       <w:proofErr w:type="gramStart"/>
       <w:r>
-        <w:t>cover</w:t>
-      </w:r>
-      <w:r>
-        <w:t>:</w:t>
+        <w:t>cover:</w:t>
       </w:r>
       <w:proofErr w:type="gramEnd"/>
       <w:r>
@@ -5207,10 +5987,7 @@
         <w:spacing w:line="360" w:lineRule="auto"/>
       </w:pPr>
       <w:r>
-        <w:t>The application shall provide information how the application complies with HIPAA application compliance rules through a help type system from wit</w:t>
-      </w:r>
-      <w:r>
-        <w:t>hin the application.</w:t>
+        <w:t>The application shall provide information how the application complies with HIPAA application compliance rules through a help type system from within the application.</w:t>
       </w:r>
     </w:p>
     <w:p>
@@ -5229,11 +6006,11 @@
       <w:pPr>
         <w:pStyle w:val="Heading2"/>
       </w:pPr>
-      <w:bookmarkStart w:id="24" w:name="_44sinio" w:colFirst="0" w:colLast="0"/>
-      <w:bookmarkEnd w:id="24"/>
+      <w:bookmarkStart w:id="38" w:name="_Toc83579235"/>
       <w:r>
         <w:t>Data Requirements (DR)</w:t>
       </w:r>
+      <w:bookmarkEnd w:id="38"/>
     </w:p>
     <w:p>
       <w:pPr>
@@ -5244,10 +6021,7 @@
         <w:spacing w:line="360" w:lineRule="auto"/>
       </w:pPr>
       <w:r>
-        <w:t>The application shall only save data when a user is authenti</w:t>
-      </w:r>
-      <w:r>
-        <w:t>cated to the system (i.e., logged in).</w:t>
+        <w:t>The application shall only save data when a user is authenticated to the system (i.e., logged in).</w:t>
       </w:r>
     </w:p>
     <w:p>
@@ -5271,10 +6045,7 @@
         <w:spacing w:line="360" w:lineRule="auto"/>
       </w:pPr>
       <w:r>
-        <w:t>Assessment body data shall be patient agnostic, meaning no patient/clinician identifiable information shall be saved with</w:t>
-      </w:r>
-      <w:r>
-        <w:t xml:space="preserve"> the assessment data.</w:t>
+        <w:t>Assessment body data shall be patient agnostic, meaning no patient/clinician identifiable information shall be saved with the assessment data.</w:t>
       </w:r>
     </w:p>
     <w:p>
@@ -5310,10 +6081,7 @@
         <w:spacing w:line="360" w:lineRule="auto"/>
       </w:pPr>
       <w:r>
-        <w:t>Assessment data shall be able to</w:t>
-      </w:r>
-      <w:r>
-        <w:t xml:space="preserve"> be aggregated into a large data set that spans one to many clinicians.</w:t>
+        <w:t>Assessment data shall be able to be aggregated into a large data set that spans one to many clinicians.</w:t>
       </w:r>
     </w:p>
     <w:p>
@@ -5340,8 +6108,8 @@
       <w:pPr>
         <w:pStyle w:val="Heading1"/>
       </w:pPr>
-      <w:bookmarkStart w:id="25" w:name="_2jxsxqh" w:colFirst="0" w:colLast="0"/>
-      <w:bookmarkEnd w:id="25"/>
+      <w:bookmarkStart w:id="39" w:name="_2jxsxqh" w:colFirst="0" w:colLast="0"/>
+      <w:bookmarkEnd w:id="39"/>
       <w:r>
         <w:br w:type="page"/>
       </w:r>
@@ -5350,22 +6118,22 @@
       <w:pPr>
         <w:pStyle w:val="Heading1"/>
       </w:pPr>
-      <w:bookmarkStart w:id="26" w:name="_z337ya" w:colFirst="0" w:colLast="0"/>
-      <w:bookmarkEnd w:id="26"/>
+      <w:bookmarkStart w:id="40" w:name="_Toc83579236"/>
       <w:r>
         <w:lastRenderedPageBreak/>
         <w:t>Non-Functional Requirements</w:t>
       </w:r>
+      <w:bookmarkEnd w:id="40"/>
     </w:p>
     <w:p>
       <w:pPr>
         <w:pStyle w:val="Heading2"/>
       </w:pPr>
-      <w:bookmarkStart w:id="27" w:name="_3j2qqm3" w:colFirst="0" w:colLast="0"/>
-      <w:bookmarkEnd w:id="27"/>
+      <w:bookmarkStart w:id="41" w:name="_Toc83579237"/>
       <w:r>
         <w:t>Security/Privacy (SP)</w:t>
       </w:r>
+      <w:bookmarkEnd w:id="41"/>
     </w:p>
     <w:p>
       <w:pPr>
@@ -5376,10 +6144,7 @@
         <w:spacing w:line="360" w:lineRule="auto"/>
       </w:pPr>
       <w:r>
-        <w:t xml:space="preserve">The application must interface to </w:t>
-      </w:r>
-      <w:r>
-        <w:t>Google authentication to allow users to reuse existing credentials for logging into the application.</w:t>
+        <w:t>The application must interface to Google authentication to allow users to reuse existing credentials for logging into the application.</w:t>
       </w:r>
     </w:p>
     <w:p>
@@ -5403,21 +6168,18 @@
         <w:spacing w:line="360" w:lineRule="auto"/>
       </w:pPr>
       <w:r>
-        <w:t>The application mu</w:t>
-      </w:r>
-      <w:r>
-        <w:t>st provide the ability to create login credentials from within the R-SRAFVP application, not associated with an external authenticator.</w:t>
+        <w:t>The application must provide the ability to create login credentials from within the R-SRAFVP application, not associated with an external authenticator.</w:t>
       </w:r>
     </w:p>
     <w:p>
       <w:pPr>
         <w:pStyle w:val="Heading2"/>
       </w:pPr>
-      <w:bookmarkStart w:id="28" w:name="_1y810tw" w:colFirst="0" w:colLast="0"/>
-      <w:bookmarkEnd w:id="28"/>
+      <w:bookmarkStart w:id="42" w:name="_Toc83579238"/>
       <w:r>
         <w:t>Compliance (CO)</w:t>
       </w:r>
+      <w:bookmarkEnd w:id="42"/>
     </w:p>
     <w:p>
       <w:pPr>
@@ -5445,27 +6207,7 @@
           <w:szCs w:val="20"/>
           <w:highlight w:val="white"/>
         </w:rPr>
-        <w:t>“The HIPAA Security Rule establi</w:t>
-      </w:r>
-      <w:r>
-        <w:rPr>
-          <w:i/>
-          <w:color w:val="000000"/>
-          <w:sz w:val="20"/>
-          <w:szCs w:val="20"/>
-          <w:highlight w:val="white"/>
-        </w:rPr>
-        <w:t>shes national standards to protect individuals’ electronic personal health information that is created, received, used, or maintained by a covered entity. The Security Rule requires appropriate administrative, physical and technical safeguards to ensure th</w:t>
-      </w:r>
-      <w:r>
-        <w:rPr>
-          <w:i/>
-          <w:color w:val="000000"/>
-          <w:sz w:val="20"/>
-          <w:szCs w:val="20"/>
-          <w:highlight w:val="white"/>
-        </w:rPr>
-        <w:t xml:space="preserve">e confidentiality, integrity, and security of electronic protected health information.” </w:t>
+        <w:t xml:space="preserve">“The HIPAA Security Rule establishes national standards to protect individuals’ electronic personal health information that is created, received, used, or maintained by a covered entity. The Security Rule requires appropriate administrative, physical and technical safeguards to ensure the confidentiality, integrity, and security of electronic protected health information.” </w:t>
       </w:r>
       <w:r>
         <w:rPr>
@@ -5481,10 +6223,7 @@
         <w:spacing w:line="360" w:lineRule="auto"/>
       </w:pPr>
       <w:r>
-        <w:t>Based on the information from the USHHS Security Rule, existing requirements are referenced to comply with the rule to secure</w:t>
-      </w:r>
-      <w:r>
-        <w:t xml:space="preserve"> and guard information in the application.</w:t>
+        <w:t>Based on the information from the USHHS Security Rule, existing requirements are referenced to comply with the rule to secure and guard information in the application.</w:t>
       </w:r>
     </w:p>
     <w:p>
@@ -5531,13 +6270,7 @@
         <w:rPr>
           <w:color w:val="000000"/>
         </w:rPr>
-        <w:t>Requirements FR1, FR2, FR3, FR11, FR12, FR13, FR14, FR15 shall insure the in</w:t>
-      </w:r>
-      <w:r>
-        <w:rPr>
-          <w:color w:val="000000"/>
-        </w:rPr>
-        <w:t>tegrity of any data from altered or destroyed in an unauthorized manner.</w:t>
+        <w:t>Requirements FR1, FR2, FR3, FR11, FR12, FR13, FR14, FR15 shall insure the integrity of any data from altered or destroyed in an unauthorized manner.</w:t>
       </w:r>
     </w:p>
     <w:p>
@@ -5570,10 +6303,7 @@
         <w:spacing w:line="360" w:lineRule="auto"/>
       </w:pPr>
       <w:r>
-        <w:t>US Department of Health and Human Services (USHH</w:t>
-      </w:r>
-      <w:r>
-        <w:t>S) HIPAA Privacy Rule:</w:t>
+        <w:t>US Department of Health and Human Services (USHHS) HIPAA Privacy Rule:</w:t>
       </w:r>
     </w:p>
     <w:p>
@@ -5596,8 +6326,9 @@
           <w:szCs w:val="20"/>
           <w:highlight w:val="white"/>
         </w:rPr>
-        <w:t>“The HIPAA Privacy Rule establishes national standards to protect individuals' medical records and other personal health information and applies to health plans, health care clearinghouses, and those health care providers that conduct certain health care t</w:t>
-      </w:r>
+        <w:t xml:space="preserve">“The HIPAA Privacy Rule establishes national standards to protect individuals' medical records and other personal health information and applies to health plans, health care clearinghouses, and those health care providers that conduct certain health care transactions electronically.  The Rule requires appropriate safeguards to protect the privacy of personal health </w:t>
+      </w:r>
+      <w:proofErr w:type="gramStart"/>
       <w:r>
         <w:rPr>
           <w:i/>
@@ -5606,9 +6337,9 @@
           <w:szCs w:val="20"/>
           <w:highlight w:val="white"/>
         </w:rPr>
-        <w:t xml:space="preserve">ransactions electronically.  The Rule requires appropriate safeguards to protect the privacy of personal health </w:t>
-      </w:r>
-      <w:proofErr w:type="gramStart"/>
+        <w:t>information, and</w:t>
+      </w:r>
+      <w:proofErr w:type="gramEnd"/>
       <w:r>
         <w:rPr>
           <w:i/>
@@ -5617,9 +6348,9 @@
           <w:szCs w:val="20"/>
           <w:highlight w:val="white"/>
         </w:rPr>
-        <w:t>information, and</w:t>
-      </w:r>
-      <w:proofErr w:type="gramEnd"/>
+        <w:t xml:space="preserve"> sets limits and conditions on the uses and disclosures that may be made of such information without patient authorization. The Rule also gives </w:t>
+      </w:r>
+      <w:proofErr w:type="spellStart"/>
       <w:r>
         <w:rPr>
           <w:i/>
@@ -5628,8 +6359,9 @@
           <w:szCs w:val="20"/>
           <w:highlight w:val="white"/>
         </w:rPr>
-        <w:t xml:space="preserve"> sets limits and conditions on the uses and disclosures that may be made of such information without patient authorization. The </w:t>
-      </w:r>
+        <w:t>patients rights</w:t>
+      </w:r>
+      <w:proofErr w:type="spellEnd"/>
       <w:r>
         <w:rPr>
           <w:i/>
@@ -5638,9 +6370,8 @@
           <w:szCs w:val="20"/>
           <w:highlight w:val="white"/>
         </w:rPr>
-        <w:t xml:space="preserve">Rule also gives </w:t>
-      </w:r>
-      <w:proofErr w:type="spellStart"/>
+        <w:t xml:space="preserve"> over their health information, </w:t>
+      </w:r>
       <w:r>
         <w:rPr>
           <w:i/>
@@ -5649,9 +6380,17 @@
           <w:szCs w:val="20"/>
           <w:highlight w:val="white"/>
         </w:rPr>
-        <w:t>patients rights</w:t>
-      </w:r>
-      <w:proofErr w:type="spellEnd"/>
+        <w:lastRenderedPageBreak/>
+        <w:t xml:space="preserve">including rights to examine and obtain a copy of their health records, and to request corrections.” </w:t>
+      </w:r>
+      <w:r>
+        <w:rPr>
+          <w:i/>
+          <w:sz w:val="20"/>
+          <w:szCs w:val="20"/>
+        </w:rPr>
+        <w:t>(Summary of the HIPAA Privacy Rule, 2013)</w:t>
+      </w:r>
       <w:r>
         <w:rPr>
           <w:i/>
@@ -5660,8 +6399,34 @@
           <w:szCs w:val="20"/>
           <w:highlight w:val="white"/>
         </w:rPr>
-        <w:t xml:space="preserve"> over their health information, </w:t>
-      </w:r>
+        <w:t xml:space="preserve"> </w:t>
+      </w:r>
+    </w:p>
+    <w:p>
+      <w:pPr>
+        <w:spacing w:line="360" w:lineRule="auto"/>
+        <w:ind w:left="720"/>
+        <w:rPr>
+          <w:highlight w:val="white"/>
+        </w:rPr>
+      </w:pPr>
+      <w:r>
+        <w:rPr>
+          <w:highlight w:val="white"/>
+        </w:rPr>
+        <w:t>In addition, if the data is de-identified, then there are no restrictions.</w:t>
+      </w:r>
+    </w:p>
+    <w:p>
+      <w:pPr>
+        <w:spacing w:line="360" w:lineRule="auto"/>
+        <w:ind w:left="720"/>
+        <w:rPr>
+          <w:i/>
+          <w:sz w:val="20"/>
+          <w:szCs w:val="20"/>
+        </w:rPr>
+      </w:pPr>
       <w:r>
         <w:rPr>
           <w:i/>
@@ -5670,8 +6435,18 @@
           <w:szCs w:val="20"/>
           <w:highlight w:val="white"/>
         </w:rPr>
-        <w:lastRenderedPageBreak/>
-        <w:t xml:space="preserve">including rights to examine and obtain a copy of their health records, and to request corrections.” </w:t>
+        <w:t xml:space="preserve">“There are no restrictions on the use or disclosure of de-identified health information. De-identified health information neither identifies nor provides a reasonable basis to identify an individual. </w:t>
+      </w:r>
+      <w:proofErr w:type="gramStart"/>
+      <w:r>
+        <w:rPr>
+          <w:i/>
+          <w:color w:val="000000"/>
+          <w:sz w:val="20"/>
+          <w:szCs w:val="20"/>
+          <w:highlight w:val="white"/>
+        </w:rPr>
+        <w:t xml:space="preserve">“ </w:t>
       </w:r>
       <w:r>
         <w:rPr>
@@ -5679,95 +6454,16 @@
           <w:sz w:val="20"/>
           <w:szCs w:val="20"/>
         </w:rPr>
-        <w:t>(Summary of the HIPAA Privacy Rule, 2013)</w:t>
-      </w:r>
-      <w:r>
-        <w:rPr>
-          <w:i/>
-          <w:color w:val="000000"/>
-          <w:sz w:val="20"/>
-          <w:szCs w:val="20"/>
-          <w:highlight w:val="white"/>
-        </w:rPr>
-        <w:t xml:space="preserve"> </w:t>
-      </w:r>
-    </w:p>
-    <w:p>
-      <w:pPr>
-        <w:spacing w:line="360" w:lineRule="auto"/>
-        <w:ind w:left="720"/>
-        <w:rPr>
-          <w:highlight w:val="white"/>
-        </w:rPr>
-      </w:pPr>
-      <w:r>
-        <w:rPr>
-          <w:highlight w:val="white"/>
-        </w:rPr>
-        <w:t>In addition, if the data is de-identified, then th</w:t>
-      </w:r>
-      <w:r>
-        <w:rPr>
-          <w:highlight w:val="white"/>
-        </w:rPr>
-        <w:t>ere are no restrictions.</w:t>
-      </w:r>
-    </w:p>
-    <w:p>
-      <w:pPr>
-        <w:spacing w:line="360" w:lineRule="auto"/>
-        <w:ind w:left="720"/>
+        <w:t>(</w:t>
+      </w:r>
+      <w:proofErr w:type="gramEnd"/>
+      <w:r>
         <w:rPr>
           <w:i/>
           <w:sz w:val="20"/>
           <w:szCs w:val="20"/>
         </w:rPr>
-      </w:pPr>
-      <w:r>
-        <w:rPr>
-          <w:i/>
-          <w:color w:val="000000"/>
-          <w:sz w:val="20"/>
-          <w:szCs w:val="20"/>
-          <w:highlight w:val="white"/>
-        </w:rPr>
-        <w:t xml:space="preserve">“There are no restrictions on the use or disclosure of de-identified health information. De-identified health information neither identifies nor provides a reasonable basis to identify an individual. </w:t>
-      </w:r>
-      <w:proofErr w:type="gramStart"/>
-      <w:r>
-        <w:rPr>
-          <w:i/>
-          <w:color w:val="000000"/>
-          <w:sz w:val="20"/>
-          <w:szCs w:val="20"/>
-          <w:highlight w:val="white"/>
-        </w:rPr>
-        <w:t xml:space="preserve">“ </w:t>
-      </w:r>
-      <w:r>
-        <w:rPr>
-          <w:i/>
-          <w:sz w:val="20"/>
-          <w:szCs w:val="20"/>
-        </w:rPr>
-        <w:t>(</w:t>
-      </w:r>
-      <w:proofErr w:type="gramEnd"/>
-      <w:r>
-        <w:rPr>
-          <w:i/>
-          <w:sz w:val="20"/>
-          <w:szCs w:val="20"/>
-        </w:rPr>
-        <w:t>Summary of the HIPAA Privacy</w:t>
-      </w:r>
-      <w:r>
-        <w:rPr>
-          <w:i/>
-          <w:sz w:val="20"/>
-          <w:szCs w:val="20"/>
-        </w:rPr>
-        <w:t xml:space="preserve"> Rule, 2013)</w:t>
+        <w:t>Summary of the HIPAA Privacy Rule, 2013)</w:t>
       </w:r>
     </w:p>
     <w:p>
@@ -5821,11 +6517,11 @@
       <w:pPr>
         <w:pStyle w:val="Heading2"/>
       </w:pPr>
-      <w:bookmarkStart w:id="29" w:name="_4i7ojhp" w:colFirst="0" w:colLast="0"/>
-      <w:bookmarkEnd w:id="29"/>
+      <w:bookmarkStart w:id="43" w:name="_Toc83579239"/>
       <w:r>
         <w:t>Performance Requirements (PR)</w:t>
       </w:r>
+      <w:bookmarkEnd w:id="43"/>
     </w:p>
     <w:p>
       <w:pPr>
@@ -5839,11 +6535,11 @@
       <w:pPr>
         <w:pStyle w:val="Heading2"/>
       </w:pPr>
-      <w:bookmarkStart w:id="30" w:name="_2xcytpi" w:colFirst="0" w:colLast="0"/>
-      <w:bookmarkEnd w:id="30"/>
+      <w:bookmarkStart w:id="44" w:name="_Toc83579240"/>
       <w:r>
         <w:t>Usability (US)</w:t>
       </w:r>
+      <w:bookmarkEnd w:id="44"/>
     </w:p>
     <w:p>
       <w:pPr>
@@ -5857,11 +6553,11 @@
       <w:pPr>
         <w:pStyle w:val="Heading2"/>
       </w:pPr>
-      <w:bookmarkStart w:id="31" w:name="_1ci93xb" w:colFirst="0" w:colLast="0"/>
-      <w:bookmarkEnd w:id="31"/>
+      <w:bookmarkStart w:id="45" w:name="_Toc83579241"/>
       <w:r>
         <w:t>Scalability (SC)</w:t>
       </w:r>
+      <w:bookmarkEnd w:id="45"/>
     </w:p>
     <w:p>
       <w:pPr>
@@ -5875,11 +6571,11 @@
       <w:pPr>
         <w:pStyle w:val="Heading2"/>
       </w:pPr>
-      <w:bookmarkStart w:id="32" w:name="_3whwml4" w:colFirst="0" w:colLast="0"/>
-      <w:bookmarkEnd w:id="32"/>
+      <w:bookmarkStart w:id="46" w:name="_Toc83579242"/>
       <w:r>
         <w:t>Quality (QA)</w:t>
       </w:r>
+      <w:bookmarkEnd w:id="46"/>
     </w:p>
     <w:p>
       <w:pPr>
@@ -5907,8 +6603,8 @@
           <w:szCs w:val="40"/>
         </w:rPr>
       </w:pPr>
-      <w:bookmarkStart w:id="33" w:name="_2bn6wsx" w:colFirst="0" w:colLast="0"/>
-      <w:bookmarkEnd w:id="33"/>
+      <w:bookmarkStart w:id="47" w:name="_2bn6wsx" w:colFirst="0" w:colLast="0"/>
+      <w:bookmarkEnd w:id="47"/>
       <w:r>
         <w:br w:type="page"/>
       </w:r>
@@ -5917,12 +6613,12 @@
       <w:pPr>
         <w:pStyle w:val="Heading1"/>
       </w:pPr>
-      <w:bookmarkStart w:id="34" w:name="_qsh70q" w:colFirst="0" w:colLast="0"/>
-      <w:bookmarkEnd w:id="34"/>
+      <w:bookmarkStart w:id="48" w:name="_Toc83579243"/>
       <w:r>
         <w:lastRenderedPageBreak/>
         <w:t>References</w:t>
       </w:r>
+      <w:bookmarkEnd w:id="48"/>
     </w:p>
     <w:p>
       <w:pPr>
@@ -5971,10 +6667,7 @@
         <w:t>HHS.gov</w:t>
       </w:r>
       <w:r>
-        <w:t>, US Department of Health and Human Services, 26 July 2013, www.hhs</w:t>
-      </w:r>
-      <w:r>
-        <w:t>.gov/hipaa/for-professionals/privacy/laws-regulations/index.html.</w:t>
+        <w:t>, US Department of Health and Human Services, 26 July 2013, www.hhs.gov/hipaa/for-professionals/privacy/laws-regulations/index.html.</w:t>
       </w:r>
     </w:p>
     <w:p>
@@ -6000,36 +6693,58 @@
     </w:p>
     <w:p>
       <w:pPr>
+        <w:pStyle w:val="ListParagraph"/>
         <w:numPr>
           <w:ilvl w:val="0"/>
           <w:numId w:val="1"/>
         </w:numPr>
-        <w:spacing w:after="240" w:line="360" w:lineRule="auto"/>
+        <w:spacing w:line="360" w:lineRule="auto"/>
       </w:pPr>
       <w:r>
         <w:rPr>
           <w:i/>
         </w:rPr>
-        <w:t>R-SRAFVP To</w:t>
-      </w:r>
+        <w:t>R-SRAFVP Toolkit</w:t>
+      </w:r>
+      <w:r>
+        <w:t xml:space="preserve">, www.uab.edu/shp/ot/post-professional/low-vision-gc/student-resources. </w:t>
+      </w:r>
+    </w:p>
+    <w:p>
+      <w:pPr>
+        <w:pStyle w:val="ListParagraph"/>
+        <w:numPr>
+          <w:ilvl w:val="0"/>
+          <w:numId w:val="1"/>
+        </w:numPr>
+        <w:spacing w:line="360" w:lineRule="auto"/>
+      </w:pPr>
       <w:r>
         <w:rPr>
           <w:i/>
-        </w:rPr>
-        <w:t>olkit</w:t>
-      </w:r>
-      <w:r>
-        <w:t xml:space="preserve">, www.uab.edu/shp/ot/post-professional/low-vision-gc/student-resources. </w:t>
-      </w:r>
-    </w:p>
-    <w:p/>
+          <w:iCs/>
+        </w:rPr>
+        <w:t>Quick Reference Chart: Descriptors of G-Codes and Modifiers for Therapy Functional Reporting</w:t>
+      </w:r>
+      <w:r>
+        <w:t xml:space="preserve">, Centers for </w:t>
+      </w:r>
+      <w:proofErr w:type="gramStart"/>
+      <w:r>
+        <w:t>Medicare</w:t>
+      </w:r>
+      <w:proofErr w:type="gramEnd"/>
+      <w:r>
+        <w:t xml:space="preserve"> and Medicaid Services, https://www.cms.gov/Outreach-and-Education/Medicare-Learning-Network-MLN/MLNProducts/Downloads/G-Codes-Chart-908924-Text-Only.pdf. </w:t>
+      </w:r>
+    </w:p>
     <w:sectPr>
-      <w:headerReference w:type="even" r:id="rId10"/>
-      <w:headerReference w:type="default" r:id="rId11"/>
-      <w:footerReference w:type="even" r:id="rId12"/>
-      <w:footerReference w:type="default" r:id="rId13"/>
-      <w:headerReference w:type="first" r:id="rId14"/>
-      <w:footerReference w:type="first" r:id="rId15"/>
+      <w:headerReference w:type="even" r:id="rId11"/>
+      <w:headerReference w:type="default" r:id="rId12"/>
+      <w:footerReference w:type="even" r:id="rId13"/>
+      <w:footerReference w:type="default" r:id="rId14"/>
+      <w:headerReference w:type="first" r:id="rId15"/>
+      <w:footerReference w:type="first" r:id="rId16"/>
       <w:pgSz w:w="12240" w:h="15840"/>
       <w:pgMar w:top="1440" w:right="1440" w:bottom="1440" w:left="1440" w:header="720" w:footer="720" w:gutter="0"/>
       <w:pgNumType w:start="1"/>
@@ -6074,7 +6789,23 @@
       <w:proofErr w:type="spellEnd"/>
     </w:p>
   </w:comment>
-  <w:comment w:id="4" w:author="Beth Barstow" w:date="2021-09-23T15:10:00Z" w:initials="">
+  <w:comment w:id="3" w:author="kirk hedlich" w:date="2021-09-26T21:06:00Z" w:initials="kh">
+    <w:p>
+      <w:pPr>
+        <w:pStyle w:val="CommentText"/>
+      </w:pPr>
+      <w:r>
+        <w:rPr>
+          <w:rStyle w:val="CommentReference"/>
+        </w:rPr>
+        <w:annotationRef/>
+      </w:r>
+      <w:r>
+        <w:t>Updated the wording.  Please review.</w:t>
+      </w:r>
+    </w:p>
+  </w:comment>
+  <w:comment w:id="5" w:author="Beth Barstow" w:date="2021-09-23T15:10:00Z" w:initials="">
     <w:p>
       <w:pPr>
         <w:widowControl w:val="0"/>
@@ -6098,7 +6829,23 @@
       </w:r>
     </w:p>
   </w:comment>
-  <w:comment w:id="10" w:author="Beth Barstow" w:date="2021-09-23T15:11:00Z" w:initials="">
+  <w:comment w:id="6" w:author="kirk hedlich" w:date="2021-09-26T21:11:00Z" w:initials="kh">
+    <w:p>
+      <w:pPr>
+        <w:pStyle w:val="CommentText"/>
+      </w:pPr>
+      <w:r>
+        <w:rPr>
+          <w:rStyle w:val="CommentReference"/>
+        </w:rPr>
+        <w:annotationRef/>
+      </w:r>
+      <w:r>
+        <w:t>See the last bullet from this listing if that covers research use.</w:t>
+      </w:r>
+    </w:p>
+  </w:comment>
+  <w:comment w:id="12" w:author="Beth Barstow" w:date="2021-09-23T15:11:00Z" w:initials="">
     <w:p>
       <w:pPr>
         <w:widowControl w:val="0"/>
@@ -6122,7 +6869,29 @@
       </w:r>
     </w:p>
   </w:comment>
-  <w:comment w:id="13" w:author="Beth Barstow" w:date="2021-09-23T15:12:00Z" w:initials="">
+  <w:comment w:id="13" w:author="kirk hedlich" w:date="2021-09-26T12:06:00Z" w:initials="kh">
+    <w:p>
+      <w:pPr>
+        <w:pStyle w:val="CommentText"/>
+      </w:pPr>
+      <w:r>
+        <w:rPr>
+          <w:rStyle w:val="CommentReference"/>
+        </w:rPr>
+        <w:annotationRef/>
+      </w:r>
+      <w:r>
+        <w:t>Added GR2 requirement for offline usability</w:t>
+      </w:r>
+      <w:r>
+        <w:t xml:space="preserve"> to at least save the active assessment while offline</w:t>
+      </w:r>
+      <w:r>
+        <w:t>.  I can’t make any promises about being able to save multiple assessments while offline.  I will need to research that piece.  If that can’t be done now, it would be part of the next release.</w:t>
+      </w:r>
+    </w:p>
+  </w:comment>
+  <w:comment w:id="16" w:author="Beth Barstow" w:date="2021-09-23T15:12:00Z" w:initials="">
     <w:p>
       <w:pPr>
         <w:widowControl w:val="0"/>
@@ -6146,7 +6915,23 @@
       </w:r>
     </w:p>
   </w:comment>
-  <w:comment w:id="14" w:author="Beth Barstow" w:date="2021-09-23T15:14:00Z" w:initials="">
+  <w:comment w:id="17" w:author="kirk hedlich" w:date="2021-09-26T12:08:00Z" w:initials="kh">
+    <w:p>
+      <w:pPr>
+        <w:pStyle w:val="CommentText"/>
+      </w:pPr>
+      <w:r>
+        <w:rPr>
+          <w:rStyle w:val="CommentReference"/>
+        </w:rPr>
+        <w:annotationRef/>
+      </w:r>
+      <w:r>
+        <w:t xml:space="preserve">Yes.  Therapists may have as many saved assessments for a given patient as they want.  For example, 1 initial, 2 progress and 1 discharge.  The active assessment just means the one that is being worked with.  The application will not be able to support working on multiple active assessments simultaneously. </w:t>
+      </w:r>
+    </w:p>
+  </w:comment>
+  <w:comment w:id="18" w:author="Beth Barstow" w:date="2021-09-23T15:14:00Z" w:initials="">
     <w:p>
       <w:pPr>
         <w:widowControl w:val="0"/>
@@ -6184,7 +6969,23 @@
       </w:r>
     </w:p>
   </w:comment>
-  <w:comment w:id="15" w:author="Beth Barstow" w:date="2021-09-23T15:15:00Z" w:initials="">
+  <w:comment w:id="19" w:author="kirk hedlich" w:date="2021-09-26T12:12:00Z" w:initials="kh">
+    <w:p>
+      <w:pPr>
+        <w:pStyle w:val="CommentText"/>
+      </w:pPr>
+      <w:r>
+        <w:rPr>
+          <w:rStyle w:val="CommentReference"/>
+        </w:rPr>
+        <w:annotationRef/>
+      </w:r>
+      <w:r>
+        <w:t xml:space="preserve">For the application is this not feasible.  I didn’t really intend for this to be a replacement for a medical record system.  I would expect therapists to share the assessments via a medical system and there the patient assessments would be viable by anyone with access to the patient information. </w:t>
+      </w:r>
+    </w:p>
+  </w:comment>
+  <w:comment w:id="20" w:author="Beth Barstow" w:date="2021-09-23T15:15:00Z" w:initials="">
     <w:p>
       <w:pPr>
         <w:widowControl w:val="0"/>
@@ -6204,17 +7005,11 @@
         <w:rPr>
           <w:color w:val="000000"/>
         </w:rPr>
-        <w:t>okay here you an</w:t>
-      </w:r>
-      <w:r>
-        <w:rPr>
-          <w:color w:val="000000"/>
-        </w:rPr>
-        <w:t>swered my earlier question</w:t>
+        <w:t>okay here you answered my earlier question</w:t>
       </w:r>
     </w:p>
   </w:comment>
-  <w:comment w:id="16" w:author="Beth Barstow" w:date="2021-09-23T15:17:00Z" w:initials="">
+  <w:comment w:id="21" w:author="Beth Barstow" w:date="2021-09-23T15:17:00Z" w:initials="">
     <w:p>
       <w:pPr>
         <w:widowControl w:val="0"/>
@@ -6234,17 +7029,222 @@
         <w:rPr>
           <w:color w:val="000000"/>
         </w:rPr>
-        <w:t>just curi</w:t>
-      </w:r>
-      <w:r>
-        <w:rPr>
-          <w:color w:val="000000"/>
-        </w:rPr>
-        <w:t>ous how this would work. I assume this is for what we talked about regarding research. Would a therapist give permission to access the special user?</w:t>
+        <w:t>just curious how this would work. I assume this is for what we talked about regarding research. Would a therapist give permission to access the special user?</w:t>
       </w:r>
     </w:p>
   </w:comment>
-  <w:comment w:id="19" w:author="Beth Barstow" w:date="2021-09-23T15:18:00Z" w:initials="">
+  <w:comment w:id="22" w:author="kirk hedlich" w:date="2021-09-26T12:14:00Z" w:initials="kh">
+    <w:p>
+      <w:pPr>
+        <w:pStyle w:val="CommentText"/>
+      </w:pPr>
+      <w:r>
+        <w:rPr>
+          <w:rStyle w:val="CommentReference"/>
+        </w:rPr>
+        <w:annotationRef/>
+      </w:r>
+      <w:r>
+        <w:t xml:space="preserve">At this point, I am not exactly sure.  I don’t know if there should be an “opt-in or out” type dialog ahead of every assessment or a </w:t>
+      </w:r>
+      <w:proofErr w:type="spellStart"/>
+      <w:proofErr w:type="gramStart"/>
+      <w:r>
+        <w:t>one time</w:t>
+      </w:r>
+      <w:proofErr w:type="spellEnd"/>
+      <w:proofErr w:type="gramEnd"/>
+      <w:r>
+        <w:t xml:space="preserve"> permission question by therapist. </w:t>
+      </w:r>
+    </w:p>
+  </w:comment>
+  <w:comment w:id="25" w:author="kirk hedlich" w:date="2021-09-26T20:49:00Z" w:initials="kh">
+    <w:p>
+      <w:pPr>
+        <w:pStyle w:val="CommentText"/>
+      </w:pPr>
+      <w:r>
+        <w:rPr>
+          <w:rStyle w:val="CommentReference"/>
+        </w:rPr>
+        <w:annotationRef/>
+      </w:r>
+      <w:r>
+        <w:t xml:space="preserve">From Dr. Warren (via email from 9/21/2021): </w:t>
+      </w:r>
+      <w:proofErr w:type="gramStart"/>
+      <w:r>
+        <w:rPr>
+          <w:rFonts w:ascii="Calibri" w:hAnsi="Calibri" w:cs="Calibri"/>
+          <w:color w:val="000000"/>
+          <w:sz w:val="22"/>
+          <w:szCs w:val="22"/>
+        </w:rPr>
+        <w:t>Requirements</w:t>
+      </w:r>
+      <w:proofErr w:type="gramEnd"/>
+      <w:r>
+        <w:rPr>
+          <w:rFonts w:ascii="Calibri" w:hAnsi="Calibri" w:cs="Calibri"/>
+          <w:color w:val="000000"/>
+          <w:sz w:val="22"/>
+          <w:szCs w:val="22"/>
+        </w:rPr>
+        <w:t xml:space="preserve"> specifications (</w:t>
+      </w:r>
+      <w:proofErr w:type="spellStart"/>
+      <w:r>
+        <w:rPr>
+          <w:rFonts w:ascii="Calibri" w:hAnsi="Calibri" w:cs="Calibri"/>
+          <w:b/>
+          <w:bCs/>
+          <w:color w:val="000000"/>
+          <w:sz w:val="22"/>
+          <w:szCs w:val="22"/>
+        </w:rPr>
+        <w:t>pg</w:t>
+      </w:r>
+      <w:proofErr w:type="spellEnd"/>
+      <w:r>
+        <w:rPr>
+          <w:rFonts w:ascii="Calibri" w:hAnsi="Calibri" w:cs="Calibri"/>
+          <w:b/>
+          <w:bCs/>
+          <w:color w:val="000000"/>
+          <w:sz w:val="22"/>
+          <w:szCs w:val="22"/>
+        </w:rPr>
+        <w:t xml:space="preserve"> 9 FR20</w:t>
+      </w:r>
+      <w:r>
+        <w:rPr>
+          <w:rFonts w:ascii="Calibri" w:hAnsi="Calibri" w:cs="Calibri"/>
+          <w:color w:val="000000"/>
+          <w:sz w:val="22"/>
+          <w:szCs w:val="22"/>
+        </w:rPr>
+        <w:t>) states that application doesn’t allow assessments to be reassigned but am I correct that that the system administrator could grant special use permission (</w:t>
+      </w:r>
+      <w:r>
+        <w:rPr>
+          <w:rFonts w:ascii="Calibri" w:hAnsi="Calibri" w:cs="Calibri"/>
+          <w:b/>
+          <w:bCs/>
+          <w:color w:val="000000"/>
+          <w:sz w:val="22"/>
+          <w:szCs w:val="22"/>
+        </w:rPr>
+        <w:t>user case15</w:t>
+      </w:r>
+      <w:r>
+        <w:rPr>
+          <w:rFonts w:ascii="Calibri" w:hAnsi="Calibri" w:cs="Calibri"/>
+          <w:color w:val="000000"/>
+          <w:sz w:val="22"/>
+          <w:szCs w:val="22"/>
+        </w:rPr>
+        <w:t xml:space="preserve">) to reassign the case to the newly assigned OT so she can access the assessment? If the systems admin can do that-would this special access continue until the client is discharged and could the OT add a progress assessment or dc assessment to the </w:t>
+      </w:r>
+      <w:proofErr w:type="gramStart"/>
+      <w:r>
+        <w:rPr>
+          <w:rFonts w:ascii="Calibri" w:hAnsi="Calibri" w:cs="Calibri"/>
+          <w:color w:val="000000"/>
+          <w:sz w:val="22"/>
+          <w:szCs w:val="22"/>
+        </w:rPr>
+        <w:t>case</w:t>
+      </w:r>
+      <w:proofErr w:type="gramEnd"/>
+      <w:r>
+        <w:rPr>
+          <w:rFonts w:ascii="Calibri" w:hAnsi="Calibri" w:cs="Calibri"/>
+          <w:color w:val="000000"/>
+          <w:sz w:val="22"/>
+          <w:szCs w:val="22"/>
+        </w:rPr>
+        <w:t xml:space="preserve"> or would the admin have to grant special access on each occasion that the new OT needs to see the file?</w:t>
+      </w:r>
+    </w:p>
+  </w:comment>
+  <w:comment w:id="26" w:author="kirk hedlich" w:date="2021-09-26T20:50:00Z" w:initials="kh">
+    <w:p>
+      <w:pPr>
+        <w:pStyle w:val="CommentText"/>
+      </w:pPr>
+      <w:r>
+        <w:rPr>
+          <w:rStyle w:val="CommentReference"/>
+        </w:rPr>
+        <w:annotationRef/>
+      </w:r>
+      <w:r>
+        <w:t>Use Case 15 is only for Special Permissions to see all assessments and meant for research purposes only (</w:t>
+      </w:r>
+      <w:proofErr w:type="spellStart"/>
+      <w:r>
+        <w:t>ie</w:t>
+      </w:r>
+      <w:proofErr w:type="spellEnd"/>
+      <w:r>
+        <w:t xml:space="preserve">. Only patient data is </w:t>
+      </w:r>
+      <w:proofErr w:type="gramStart"/>
+      <w:r>
+        <w:t>seen</w:t>
+      </w:r>
+      <w:proofErr w:type="gramEnd"/>
+      <w:r>
+        <w:t xml:space="preserve"> and no identifying information (Therapist or MRN) is provided.</w:t>
+      </w:r>
+    </w:p>
+    <w:p>
+      <w:pPr>
+        <w:pStyle w:val="CommentText"/>
+      </w:pPr>
+    </w:p>
+    <w:p>
+      <w:pPr>
+        <w:pStyle w:val="CommentText"/>
+      </w:pPr>
+      <w:r>
+        <w:t xml:space="preserve">It is not intended that the </w:t>
+      </w:r>
+      <w:proofErr w:type="gramStart"/>
+      <w:r>
+        <w:t>Admin</w:t>
+      </w:r>
+      <w:proofErr w:type="gramEnd"/>
+      <w:r>
+        <w:t xml:space="preserve"> reassign assessments between therapists.  This would also give me pause as the app is crossing over into areas for US HHS Privacy and Security Rule concerns.  </w:t>
+      </w:r>
+    </w:p>
+    <w:p>
+      <w:pPr>
+        <w:pStyle w:val="CommentText"/>
+      </w:pPr>
+    </w:p>
+    <w:p>
+      <w:pPr>
+        <w:pStyle w:val="CommentText"/>
+      </w:pPr>
+      <w:r>
+        <w:t>A normal use would be a therapist creating an initial assessment, then using the Update use case add a progress assessment or discharge assessment for the same patient without any additional permissions needed.  This is taken into consideration in use cases 9 / 10 / 13.</w:t>
+      </w:r>
+    </w:p>
+    <w:p>
+      <w:pPr>
+        <w:pStyle w:val="CommentText"/>
+      </w:pPr>
+    </w:p>
+    <w:p>
+      <w:pPr>
+        <w:pStyle w:val="CommentText"/>
+      </w:pPr>
+    </w:p>
+  </w:comment>
+  <w:comment w:id="27" w:author="Beth Barstow" w:date="2021-09-23T15:18:00Z" w:initials="">
     <w:p>
       <w:pPr>
         <w:widowControl w:val="0"/>
@@ -6264,13 +7264,144 @@
         <w:rPr>
           <w:color w:val="000000"/>
         </w:rPr>
-        <w:t>how will this work with teamed therapis</w:t>
-      </w:r>
-      <w:r>
-        <w:rPr>
-          <w:color w:val="000000"/>
-        </w:rPr>
-        <w:t>ts and research? perhaps I am not understanding</w:t>
+        <w:t>how will this work with teamed therapists and research? perhaps I am not understanding</w:t>
+      </w:r>
+    </w:p>
+  </w:comment>
+  <w:comment w:id="28" w:author="kirk hedlich" w:date="2021-09-26T12:19:00Z" w:initials="kh">
+    <w:p>
+      <w:pPr>
+        <w:pStyle w:val="CommentText"/>
+      </w:pPr>
+      <w:r>
+        <w:rPr>
+          <w:rStyle w:val="CommentReference"/>
+        </w:rPr>
+        <w:annotationRef/>
+      </w:r>
+      <w:r>
+        <w:t xml:space="preserve">For therapists working together on a patient, I would expect the assessments to be in a medical system for the patient.  For research, any therapist with special permissions would be able to see all assessments. </w:t>
+      </w:r>
+    </w:p>
+  </w:comment>
+  <w:comment w:id="29" w:author="kirk hedlich" w:date="2021-09-26T20:47:00Z" w:initials="kh">
+    <w:p>
+      <w:pPr>
+        <w:pStyle w:val="CommentText"/>
+      </w:pPr>
+      <w:r>
+        <w:rPr>
+          <w:rStyle w:val="CommentReference"/>
+        </w:rPr>
+        <w:annotationRef/>
+      </w:r>
+      <w:r>
+        <w:t>I should have noted, the assessment would be exported from the App and save to a medical system for the record of the patient.  This would mean the medical system is the source of truth for the patient.  The App is just a helper.</w:t>
+      </w:r>
+    </w:p>
+  </w:comment>
+  <w:comment w:id="32" w:author="kirk hedlich" w:date="2021-09-26T20:11:00Z" w:initials="kh">
+    <w:p>
+      <w:pPr>
+        <w:pStyle w:val="CommentText"/>
+      </w:pPr>
+      <w:r>
+        <w:rPr>
+          <w:rStyle w:val="CommentReference"/>
+        </w:rPr>
+        <w:annotationRef/>
+      </w:r>
+      <w:r>
+        <w:t xml:space="preserve">Per Dr. Warren email (9/21/2021): </w:t>
+      </w:r>
+      <w:r>
+        <w:rPr>
+          <w:rFonts w:ascii="Calibri" w:hAnsi="Calibri" w:cs="Calibri"/>
+          <w:color w:val="000000"/>
+          <w:sz w:val="22"/>
+          <w:szCs w:val="22"/>
+        </w:rPr>
+        <w:t>These look correct to me BUT don’t want to be the final say on that-need someone like Omar who created a calculated spreadsheet and app to review it if you are uncertain.</w:t>
+      </w:r>
+    </w:p>
+  </w:comment>
+  <w:comment w:id="33" w:author="kirk hedlich" w:date="2021-09-26T20:11:00Z" w:initials="kh">
+    <w:p>
+      <w:pPr>
+        <w:pStyle w:val="CommentText"/>
+      </w:pPr>
+      <w:r>
+        <w:rPr>
+          <w:rStyle w:val="CommentReference"/>
+        </w:rPr>
+        <w:annotationRef/>
+      </w:r>
+      <w:r>
+        <w:t>I reviewed the Toolkit spreadsheet and used the exact formulas from that.  During testing (coming up), several iterations of the calculations will be tested to verify the correctness of the outcomes (app vs spreadsheet).</w:t>
+      </w:r>
+    </w:p>
+  </w:comment>
+  <w:comment w:id="34" w:author="kirk hedlich" w:date="2021-09-26T20:10:00Z" w:initials="kh">
+    <w:p>
+      <w:pPr>
+        <w:pStyle w:val="CommentText"/>
+      </w:pPr>
+      <w:r>
+        <w:rPr>
+          <w:rStyle w:val="CommentReference"/>
+        </w:rPr>
+        <w:annotationRef/>
+      </w:r>
+      <w:r>
+        <w:t xml:space="preserve">Per Dr. Warren email (9/21/2021): </w:t>
+      </w:r>
+      <w:r>
+        <w:rPr>
+          <w:rFonts w:ascii="Calibri" w:hAnsi="Calibri" w:cs="Calibri"/>
+          <w:color w:val="000000"/>
+          <w:sz w:val="22"/>
+          <w:szCs w:val="22"/>
+        </w:rPr>
+        <w:t xml:space="preserve">Are Medicare G-codes still being used and if </w:t>
+      </w:r>
+      <w:proofErr w:type="gramStart"/>
+      <w:r>
+        <w:rPr>
+          <w:rFonts w:ascii="Calibri" w:hAnsi="Calibri" w:cs="Calibri"/>
+          <w:color w:val="000000"/>
+          <w:sz w:val="22"/>
+          <w:szCs w:val="22"/>
+        </w:rPr>
+        <w:t>so</w:t>
+      </w:r>
+      <w:proofErr w:type="gramEnd"/>
+      <w:r>
+        <w:rPr>
+          <w:rFonts w:ascii="Calibri" w:hAnsi="Calibri" w:cs="Calibri"/>
+          <w:color w:val="000000"/>
+          <w:sz w:val="22"/>
+          <w:szCs w:val="22"/>
+        </w:rPr>
+        <w:t xml:space="preserve"> have they been updated? I’ve been out of the clinic for 4 years so I can’t answer this one.</w:t>
+      </w:r>
+    </w:p>
+  </w:comment>
+  <w:comment w:id="35" w:author="kirk hedlich" w:date="2021-09-26T20:15:00Z" w:initials="kh">
+    <w:p>
+      <w:pPr>
+        <w:pStyle w:val="CommentText"/>
+      </w:pPr>
+      <w:r>
+        <w:rPr>
+          <w:rStyle w:val="CommentReference"/>
+        </w:rPr>
+        <w:annotationRef/>
+      </w:r>
+      <w:r>
+        <w:t>Checked the CMS.gov website and verified the G Codes are still valid as of 2019.</w:t>
+      </w:r>
+      <w:r>
+        <w:t xml:space="preserve">  Added a reference in References section for where to find.</w:t>
       </w:r>
     </w:p>
   </w:comment>
@@ -6280,26 +7411,73 @@
 <file path=word/commentsExtended.xml><?xml version="1.0" encoding="utf-8"?>
 <w15:commentsEx xmlns:wpc="http://schemas.microsoft.com/office/word/2010/wordprocessingCanvas" xmlns:cx="http://schemas.microsoft.com/office/drawing/2014/chartex" xmlns:cx1="http://schemas.microsoft.com/office/drawing/2015/9/8/chartex" xmlns:cx2="http://schemas.microsoft.com/office/drawing/2015/10/21/chartex" xmlns:cx3="http://schemas.microsoft.com/office/drawing/2016/5/9/chartex" xmlns:cx4="http://schemas.microsoft.com/office/drawing/2016/5/10/chartex" xmlns:cx5="http://schemas.microsoft.com/office/drawing/2016/5/11/chartex" xmlns:cx6="http://schemas.microsoft.com/office/drawing/2016/5/12/chartex" xmlns:cx7="http://schemas.microsoft.com/office/drawing/2016/5/13/chartex" xmlns:cx8="http://schemas.microsoft.com/office/drawing/2016/5/14/chartex" xmlns:mc="http://schemas.openxmlformats.org/markup-compatibility/2006" xmlns:aink="http://schemas.microsoft.com/office/drawing/2016/ink" xmlns:am3d="http://schemas.microsoft.com/office/drawing/2017/model3d" xmlns:o="urn:schemas-microsoft-com:office:office" xmlns:r="http://schemas.openxmlformats.org/officeDocument/2006/relationships" xmlns:m="http://schemas.openxmlformats.org/officeDocument/2006/math" xmlns:v="urn:schemas-microsoft-com:vml" xmlns:wp14="http://schemas.microsoft.com/office/word/2010/wordprocessingDrawing" xmlns:wp="http://schemas.openxmlformats.org/drawingml/2006/wordprocessingDrawing" xmlns:w10="urn:schemas-microsoft-com:office:word" xmlns:w="http://schemas.openxmlformats.org/wordprocessingml/2006/main" xmlns:w14="http://schemas.microsoft.com/office/word/2010/wordml" xmlns:w15="http://schemas.microsoft.com/office/word/2012/wordml" xmlns:w16cex="http://schemas.microsoft.com/office/word/2018/wordml/cex" xmlns:w16cid="http://schemas.microsoft.com/office/word/2016/wordml/cid" xmlns:w16="http://schemas.microsoft.com/office/word/2018/wordml" xmlns:w16sdtdh="http://schemas.microsoft.com/office/word/2020/wordml/sdtdatahash" xmlns:w16se="http://schemas.microsoft.com/office/word/2015/wordml/symex" xmlns:wpg="http://schemas.microsoft.com/office/word/2010/wordprocessingGroup" xmlns:wpi="http://schemas.microsoft.com/office/word/2010/wordprocessingInk" xmlns:wne="http://schemas.microsoft.com/office/word/2006/wordml" xmlns:wps="http://schemas.microsoft.com/office/word/2010/wordprocessingShape" mc:Ignorable="w14 w15 w16se w16cid w16 w16cex w16sdtdh wp14">
   <w15:commentEx w15:paraId="0703A66E" w15:done="0"/>
+  <w15:commentEx w15:paraId="7023D705" w15:paraIdParent="0703A66E" w15:done="0"/>
   <w15:commentEx w15:paraId="3214860E" w15:done="0"/>
+  <w15:commentEx w15:paraId="5101559A" w15:paraIdParent="3214860E" w15:done="0"/>
   <w15:commentEx w15:paraId="5867947C" w15:done="0"/>
+  <w15:commentEx w15:paraId="48140C98" w15:paraIdParent="5867947C" w15:done="0"/>
   <w15:commentEx w15:paraId="18B84B3E" w15:done="0"/>
+  <w15:commentEx w15:paraId="58381C5F" w15:paraIdParent="18B84B3E" w15:done="0"/>
   <w15:commentEx w15:paraId="712B361A" w15:done="0"/>
+  <w15:commentEx w15:paraId="258E3E2E" w15:paraIdParent="712B361A" w15:done="0"/>
   <w15:commentEx w15:paraId="21C78692" w15:done="0"/>
   <w15:commentEx w15:paraId="7E826414" w15:done="0"/>
+  <w15:commentEx w15:paraId="5F754AC5" w15:paraIdParent="7E826414" w15:done="0"/>
+  <w15:commentEx w15:paraId="72F6F212" w15:done="0"/>
+  <w15:commentEx w15:paraId="11DF23C5" w15:paraIdParent="72F6F212" w15:done="0"/>
   <w15:commentEx w15:paraId="6B4659AF" w15:done="0"/>
+  <w15:commentEx w15:paraId="36FFE3C6" w15:paraIdParent="6B4659AF" w15:done="0"/>
+  <w15:commentEx w15:paraId="76E38FCD" w15:paraIdParent="6B4659AF" w15:done="0"/>
+  <w15:commentEx w15:paraId="04C1392C" w15:done="0"/>
+  <w15:commentEx w15:paraId="29CC4B1C" w15:paraIdParent="04C1392C" w15:done="0"/>
+  <w15:commentEx w15:paraId="17FF5684" w15:done="0"/>
+  <w15:commentEx w15:paraId="75271405" w15:paraIdParent="17FF5684" w15:done="0"/>
 </w15:commentsEx>
+</file>
+
+<file path=word/commentsExtensible.xml><?xml version="1.0" encoding="utf-8"?>
+<w16cex:commentsExtensible xmlns:wpc="http://schemas.microsoft.com/office/word/2010/wordprocessingCanvas" xmlns:cx="http://schemas.microsoft.com/office/drawing/2014/chartex" xmlns:cx1="http://schemas.microsoft.com/office/drawing/2015/9/8/chartex" xmlns:cx2="http://schemas.microsoft.com/office/drawing/2015/10/21/chartex" xmlns:cx3="http://schemas.microsoft.com/office/drawing/2016/5/9/chartex" xmlns:cx4="http://schemas.microsoft.com/office/drawing/2016/5/10/chartex" xmlns:cx5="http://schemas.microsoft.com/office/drawing/2016/5/11/chartex" xmlns:cx6="http://schemas.microsoft.com/office/drawing/2016/5/12/chartex" xmlns:cx7="http://schemas.microsoft.com/office/drawing/2016/5/13/chartex" xmlns:cx8="http://schemas.microsoft.com/office/drawing/2016/5/14/chartex" xmlns:mc="http://schemas.openxmlformats.org/markup-compatibility/2006" xmlns:aink="http://schemas.microsoft.com/office/drawing/2016/ink" xmlns:am3d="http://schemas.microsoft.com/office/drawing/2017/model3d" xmlns:o="urn:schemas-microsoft-com:office:office" xmlns:r="http://schemas.openxmlformats.org/officeDocument/2006/relationships" xmlns:m="http://schemas.openxmlformats.org/officeDocument/2006/math" xmlns:v="urn:schemas-microsoft-com:vml" xmlns:wp14="http://schemas.microsoft.com/office/word/2010/wordprocessingDrawing" xmlns:wp="http://schemas.openxmlformats.org/drawingml/2006/wordprocessingDrawing" xmlns:w10="urn:schemas-microsoft-com:office:word" xmlns:w="http://schemas.openxmlformats.org/wordprocessingml/2006/main" xmlns:w14="http://schemas.microsoft.com/office/word/2010/wordml" xmlns:w15="http://schemas.microsoft.com/office/word/2012/wordml" xmlns:w16cex="http://schemas.microsoft.com/office/word/2018/wordml/cex" xmlns:w16cid="http://schemas.microsoft.com/office/word/2016/wordml/cid" xmlns:w16="http://schemas.microsoft.com/office/word/2018/wordml" xmlns:w16sdtdh="http://schemas.microsoft.com/office/word/2020/wordml/sdtdatahash" xmlns:w16se="http://schemas.microsoft.com/office/word/2015/wordml/symex" xmlns:wpg="http://schemas.microsoft.com/office/word/2010/wordprocessingGroup" xmlns:wpi="http://schemas.microsoft.com/office/word/2010/wordprocessingInk" xmlns:wne="http://schemas.microsoft.com/office/word/2006/wordml" xmlns:wps="http://schemas.microsoft.com/office/word/2010/wordprocessingShape" mc:Ignorable="w14 w15 w16se w16cid w16 w16cex w16sdtdh wp14">
+  <w16cex:commentExtensible w16cex:durableId="24FB5F5B" w16cex:dateUtc="2021-09-27T01:06:00Z"/>
+  <w16cex:commentExtensible w16cex:durableId="24FB607A" w16cex:dateUtc="2021-09-27T01:11:00Z"/>
+  <w16cex:commentExtensible w16cex:durableId="24FAE0B9" w16cex:dateUtc="2021-09-26T16:06:00Z"/>
+  <w16cex:commentExtensible w16cex:durableId="24FAE127" w16cex:dateUtc="2021-09-26T16:08:00Z"/>
+  <w16cex:commentExtensible w16cex:durableId="24FAE210" w16cex:dateUtc="2021-09-26T16:12:00Z"/>
+  <w16cex:commentExtensible w16cex:durableId="24FAE2C3" w16cex:dateUtc="2021-09-26T16:14:00Z"/>
+  <w16cex:commentExtensible w16cex:durableId="24FB5B65" w16cex:dateUtc="2021-09-27T00:49:00Z"/>
+  <w16cex:commentExtensible w16cex:durableId="24FB5B9B" w16cex:dateUtc="2021-09-27T00:50:00Z"/>
+  <w16cex:commentExtensible w16cex:durableId="24FAE3CE" w16cex:dateUtc="2021-09-26T16:19:00Z"/>
+  <w16cex:commentExtensible w16cex:durableId="24FB5AF2" w16cex:dateUtc="2021-09-27T00:47:00Z"/>
+  <w16cex:commentExtensible w16cex:durableId="24FB5258" w16cex:dateUtc="2021-09-27T00:11:00Z"/>
+  <w16cex:commentExtensible w16cex:durableId="24FB5286" w16cex:dateUtc="2021-09-27T00:11:00Z"/>
+  <w16cex:commentExtensible w16cex:durableId="24FB522D" w16cex:dateUtc="2021-09-27T00:10:00Z"/>
+  <w16cex:commentExtensible w16cex:durableId="24FB5348" w16cex:dateUtc="2021-09-27T00:15:00Z"/>
+</w16cex:commentsExtensible>
 </file>
 
 <file path=word/commentsIds.xml><?xml version="1.0" encoding="utf-8"?>
 <w16cid:commentsIds xmlns:wpc="http://schemas.microsoft.com/office/word/2010/wordprocessingCanvas" xmlns:cx="http://schemas.microsoft.com/office/drawing/2014/chartex" xmlns:cx1="http://schemas.microsoft.com/office/drawing/2015/9/8/chartex" xmlns:cx2="http://schemas.microsoft.com/office/drawing/2015/10/21/chartex" xmlns:cx3="http://schemas.microsoft.com/office/drawing/2016/5/9/chartex" xmlns:cx4="http://schemas.microsoft.com/office/drawing/2016/5/10/chartex" xmlns:cx5="http://schemas.microsoft.com/office/drawing/2016/5/11/chartex" xmlns:cx6="http://schemas.microsoft.com/office/drawing/2016/5/12/chartex" xmlns:cx7="http://schemas.microsoft.com/office/drawing/2016/5/13/chartex" xmlns:cx8="http://schemas.microsoft.com/office/drawing/2016/5/14/chartex" xmlns:mc="http://schemas.openxmlformats.org/markup-compatibility/2006" xmlns:aink="http://schemas.microsoft.com/office/drawing/2016/ink" xmlns:am3d="http://schemas.microsoft.com/office/drawing/2017/model3d" xmlns:o="urn:schemas-microsoft-com:office:office" xmlns:r="http://schemas.openxmlformats.org/officeDocument/2006/relationships" xmlns:m="http://schemas.openxmlformats.org/officeDocument/2006/math" xmlns:v="urn:schemas-microsoft-com:vml" xmlns:wp14="http://schemas.microsoft.com/office/word/2010/wordprocessingDrawing" xmlns:wp="http://schemas.openxmlformats.org/drawingml/2006/wordprocessingDrawing" xmlns:w10="urn:schemas-microsoft-com:office:word" xmlns:w="http://schemas.openxmlformats.org/wordprocessingml/2006/main" xmlns:w14="http://schemas.microsoft.com/office/word/2010/wordml" xmlns:w15="http://schemas.microsoft.com/office/word/2012/wordml" xmlns:w16cex="http://schemas.microsoft.com/office/word/2018/wordml/cex" xmlns:w16cid="http://schemas.microsoft.com/office/word/2016/wordml/cid" xmlns:w16="http://schemas.microsoft.com/office/word/2018/wordml" xmlns:w16sdtdh="http://schemas.microsoft.com/office/word/2020/wordml/sdtdatahash" xmlns:w16se="http://schemas.microsoft.com/office/word/2015/wordml/symex" xmlns:wpg="http://schemas.microsoft.com/office/word/2010/wordprocessingGroup" xmlns:wpi="http://schemas.microsoft.com/office/word/2010/wordprocessingInk" xmlns:wne="http://schemas.microsoft.com/office/word/2006/wordml" xmlns:wps="http://schemas.microsoft.com/office/word/2010/wordprocessingShape" mc:Ignorable="w14 w15 w16se w16cid w16 w16cex w16sdtdh wp14">
   <w16cid:commentId w16cid:paraId="0703A66E" w16cid:durableId="24F8BAF6"/>
+  <w16cid:commentId w16cid:paraId="7023D705" w16cid:durableId="24FB5F5B"/>
   <w16cid:commentId w16cid:paraId="3214860E" w16cid:durableId="24F8BAF7"/>
+  <w16cid:commentId w16cid:paraId="5101559A" w16cid:durableId="24FB607A"/>
   <w16cid:commentId w16cid:paraId="5867947C" w16cid:durableId="24F8BAF8"/>
+  <w16cid:commentId w16cid:paraId="48140C98" w16cid:durableId="24FAE0B9"/>
   <w16cid:commentId w16cid:paraId="18B84B3E" w16cid:durableId="24F8BAF9"/>
+  <w16cid:commentId w16cid:paraId="58381C5F" w16cid:durableId="24FAE127"/>
   <w16cid:commentId w16cid:paraId="712B361A" w16cid:durableId="24F8BAFA"/>
+  <w16cid:commentId w16cid:paraId="258E3E2E" w16cid:durableId="24FAE210"/>
   <w16cid:commentId w16cid:paraId="21C78692" w16cid:durableId="24F8BAFB"/>
   <w16cid:commentId w16cid:paraId="7E826414" w16cid:durableId="24F8BAFC"/>
+  <w16cid:commentId w16cid:paraId="5F754AC5" w16cid:durableId="24FAE2C3"/>
+  <w16cid:commentId w16cid:paraId="72F6F212" w16cid:durableId="24FB5B65"/>
+  <w16cid:commentId w16cid:paraId="11DF23C5" w16cid:durableId="24FB5B9B"/>
   <w16cid:commentId w16cid:paraId="6B4659AF" w16cid:durableId="24F8BAFD"/>
+  <w16cid:commentId w16cid:paraId="36FFE3C6" w16cid:durableId="24FAE3CE"/>
+  <w16cid:commentId w16cid:paraId="76E38FCD" w16cid:durableId="24FB5AF2"/>
+  <w16cid:commentId w16cid:paraId="04C1392C" w16cid:durableId="24FB5258"/>
+  <w16cid:commentId w16cid:paraId="29CC4B1C" w16cid:durableId="24FB5286"/>
+  <w16cid:commentId w16cid:paraId="17FF5684" w16cid:durableId="24FB522D"/>
+  <w16cid:commentId w16cid:paraId="75271405" w16cid:durableId="24FB5348"/>
 </w16cid:commentsIds>
 </file>
 
@@ -8886,6 +10064,14 @@
     <w:abstractNumId w:val="6"/>
   </w:num>
 </w:numbering>
+</file>
+
+<file path=word/people.xml><?xml version="1.0" encoding="utf-8"?>
+<w15:people xmlns:wpc="http://schemas.microsoft.com/office/word/2010/wordprocessingCanvas" xmlns:cx="http://schemas.microsoft.com/office/drawing/2014/chartex" xmlns:cx1="http://schemas.microsoft.com/office/drawing/2015/9/8/chartex" xmlns:cx2="http://schemas.microsoft.com/office/drawing/2015/10/21/chartex" xmlns:cx3="http://schemas.microsoft.com/office/drawing/2016/5/9/chartex" xmlns:cx4="http://schemas.microsoft.com/office/drawing/2016/5/10/chartex" xmlns:cx5="http://schemas.microsoft.com/office/drawing/2016/5/11/chartex" xmlns:cx6="http://schemas.microsoft.com/office/drawing/2016/5/12/chartex" xmlns:cx7="http://schemas.microsoft.com/office/drawing/2016/5/13/chartex" xmlns:cx8="http://schemas.microsoft.com/office/drawing/2016/5/14/chartex" xmlns:mc="http://schemas.openxmlformats.org/markup-compatibility/2006" xmlns:aink="http://schemas.microsoft.com/office/drawing/2016/ink" xmlns:am3d="http://schemas.microsoft.com/office/drawing/2017/model3d" xmlns:o="urn:schemas-microsoft-com:office:office" xmlns:r="http://schemas.openxmlformats.org/officeDocument/2006/relationships" xmlns:m="http://schemas.openxmlformats.org/officeDocument/2006/math" xmlns:v="urn:schemas-microsoft-com:vml" xmlns:wp14="http://schemas.microsoft.com/office/word/2010/wordprocessingDrawing" xmlns:wp="http://schemas.openxmlformats.org/drawingml/2006/wordprocessingDrawing" xmlns:w10="urn:schemas-microsoft-com:office:word" xmlns:w="http://schemas.openxmlformats.org/wordprocessingml/2006/main" xmlns:w14="http://schemas.microsoft.com/office/word/2010/wordml" xmlns:w15="http://schemas.microsoft.com/office/word/2012/wordml" xmlns:w16cex="http://schemas.microsoft.com/office/word/2018/wordml/cex" xmlns:w16cid="http://schemas.microsoft.com/office/word/2016/wordml/cid" xmlns:w16="http://schemas.microsoft.com/office/word/2018/wordml" xmlns:w16sdtdh="http://schemas.microsoft.com/office/word/2020/wordml/sdtdatahash" xmlns:w16se="http://schemas.microsoft.com/office/word/2015/wordml/symex" xmlns:wpg="http://schemas.microsoft.com/office/word/2010/wordprocessingGroup" xmlns:wpi="http://schemas.microsoft.com/office/word/2010/wordprocessingInk" xmlns:wne="http://schemas.microsoft.com/office/word/2006/wordml" xmlns:wps="http://schemas.microsoft.com/office/word/2010/wordprocessingShape" mc:Ignorable="w14 w15 w16se w16cid w16 w16cex w16sdtdh wp14">
+  <w15:person w15:author="kirk hedlich">
+    <w15:presenceInfo w15:providerId="Windows Live" w15:userId="59a9620ef27361d9"/>
+  </w15:person>
+</w15:people>
 </file>
 
 <file path=word/styles.xml><?xml version="1.0" encoding="utf-8"?>
@@ -9528,7 +10714,6 @@
     <w:basedOn w:val="Normal"/>
     <w:link w:val="CommentTextChar"/>
     <w:uiPriority w:val="99"/>
-    <w:semiHidden/>
     <w:unhideWhenUsed/>
     <w:pPr>
       <w:spacing w:line="240" w:lineRule="auto"/>
@@ -9543,7 +10728,6 @@
     <w:basedOn w:val="DefaultParagraphFont"/>
     <w:link w:val="CommentText"/>
     <w:uiPriority w:val="99"/>
-    <w:semiHidden/>
     <w:rPr>
       <w:sz w:val="20"/>
       <w:szCs w:val="20"/>
@@ -9570,6 +10754,98 @@
       <w:ind w:left="720"/>
       <w:contextualSpacing/>
     </w:pPr>
+  </w:style>
+  <w:style w:type="paragraph" w:styleId="CommentSubject">
+    <w:name w:val="annotation subject"/>
+    <w:basedOn w:val="CommentText"/>
+    <w:next w:val="CommentText"/>
+    <w:link w:val="CommentSubjectChar"/>
+    <w:uiPriority w:val="99"/>
+    <w:semiHidden/>
+    <w:unhideWhenUsed/>
+    <w:rsid w:val="007C69C1"/>
+    <w:rPr>
+      <w:b/>
+      <w:bCs/>
+    </w:rPr>
+  </w:style>
+  <w:style w:type="character" w:customStyle="1" w:styleId="CommentSubjectChar">
+    <w:name w:val="Comment Subject Char"/>
+    <w:basedOn w:val="CommentTextChar"/>
+    <w:link w:val="CommentSubject"/>
+    <w:uiPriority w:val="99"/>
+    <w:semiHidden/>
+    <w:rsid w:val="007C69C1"/>
+    <w:rPr>
+      <w:b/>
+      <w:bCs/>
+      <w:sz w:val="20"/>
+      <w:szCs w:val="20"/>
+    </w:rPr>
+  </w:style>
+  <w:style w:type="paragraph" w:styleId="TOC1">
+    <w:name w:val="toc 1"/>
+    <w:basedOn w:val="Normal"/>
+    <w:next w:val="Normal"/>
+    <w:autoRedefine/>
+    <w:uiPriority w:val="39"/>
+    <w:unhideWhenUsed/>
+    <w:rsid w:val="008E5CD9"/>
+    <w:pPr>
+      <w:spacing w:after="100"/>
+    </w:pPr>
+  </w:style>
+  <w:style w:type="paragraph" w:styleId="TOC2">
+    <w:name w:val="toc 2"/>
+    <w:basedOn w:val="Normal"/>
+    <w:next w:val="Normal"/>
+    <w:autoRedefine/>
+    <w:uiPriority w:val="39"/>
+    <w:unhideWhenUsed/>
+    <w:rsid w:val="008E5CD9"/>
+    <w:pPr>
+      <w:spacing w:after="100"/>
+      <w:ind w:left="220"/>
+    </w:pPr>
+  </w:style>
+  <w:style w:type="character" w:styleId="Hyperlink">
+    <w:name w:val="Hyperlink"/>
+    <w:basedOn w:val="DefaultParagraphFont"/>
+    <w:uiPriority w:val="99"/>
+    <w:unhideWhenUsed/>
+    <w:rsid w:val="008E5CD9"/>
+    <w:rPr>
+      <w:color w:val="0000FF" w:themeColor="hyperlink"/>
+      <w:u w:val="single"/>
+    </w:rPr>
+  </w:style>
+  <w:style w:type="character" w:styleId="UnresolvedMention">
+    <w:name w:val="Unresolved Mention"/>
+    <w:basedOn w:val="DefaultParagraphFont"/>
+    <w:uiPriority w:val="99"/>
+    <w:semiHidden/>
+    <w:unhideWhenUsed/>
+    <w:rsid w:val="00B23656"/>
+    <w:rPr>
+      <w:color w:val="605E5C"/>
+      <w:shd w:val="clear" w:color="auto" w:fill="E1DFDD"/>
+    </w:rPr>
+  </w:style>
+  <w:style w:type="paragraph" w:styleId="NormalWeb">
+    <w:name w:val="Normal (Web)"/>
+    <w:basedOn w:val="Normal"/>
+    <w:uiPriority w:val="99"/>
+    <w:unhideWhenUsed/>
+    <w:rsid w:val="00B23656"/>
+    <w:pPr>
+      <w:spacing w:before="100" w:beforeAutospacing="1" w:after="100" w:afterAutospacing="1" w:line="240" w:lineRule="auto"/>
+    </w:pPr>
+    <w:rPr>
+      <w:rFonts w:ascii="Times New Roman" w:eastAsia="Times New Roman" w:hAnsi="Times New Roman" w:cs="Times New Roman"/>
+      <w:sz w:val="24"/>
+      <w:szCs w:val="24"/>
+      <w:lang w:val="en-US"/>
+    </w:rPr>
   </w:style>
 </w:styles>
 </file>
